--- a/DeThi_TuLam/QLDSV_HTC_2.docx
+++ b/DeThi_TuLam/QLDSV_HTC_2.docx
@@ -1,6 +1,6 @@
 
 <file path=word/document.xml><?xml version="1.0" encoding="utf-8"?>
-<w:document xmlns:wpc="http://schemas.microsoft.com/office/word/2010/wordprocessingCanvas" xmlns:cx="http://schemas.microsoft.com/office/drawing/2014/chartex" xmlns:mc="http://schemas.openxmlformats.org/markup-compatibility/2006" xmlns:o="urn:schemas-microsoft-com:office:office" xmlns:r="http://schemas.openxmlformats.org/officeDocument/2006/relationships" xmlns:m="http://schemas.openxmlformats.org/officeDocument/2006/math" xmlns:v="urn:schemas-microsoft-com:vml" xmlns:wp14="http://schemas.microsoft.com/office/word/2010/wordprocessingDrawing" xmlns:wp="http://schemas.openxmlformats.org/drawingml/2006/wordprocessingDrawing" xmlns:w10="urn:schemas-microsoft-com:office:word" xmlns:w="http://schemas.openxmlformats.org/wordprocessingml/2006/main" xmlns:w14="http://schemas.microsoft.com/office/word/2010/wordml" xmlns:w15="http://schemas.microsoft.com/office/word/2012/wordml" xmlns:w16se="http://schemas.microsoft.com/office/word/2015/wordml/symex" xmlns:wpg="http://schemas.microsoft.com/office/word/2010/wordprocessingGroup" xmlns:wpi="http://schemas.microsoft.com/office/word/2010/wordprocessingInk" xmlns:wne="http://schemas.microsoft.com/office/word/2006/wordml" xmlns:wps="http://schemas.microsoft.com/office/word/2010/wordprocessingShape" mc:Ignorable="w14 w15 w16se wp14">
+<w:document xmlns:wpc="http://schemas.microsoft.com/office/word/2010/wordprocessingCanvas" xmlns:cx="http://schemas.microsoft.com/office/drawing/2014/chartex" xmlns:cx1="http://schemas.microsoft.com/office/drawing/2015/9/8/chartex" xmlns:cx2="http://schemas.microsoft.com/office/drawing/2015/10/21/chartex" xmlns:cx3="http://schemas.microsoft.com/office/drawing/2016/5/9/chartex" xmlns:cx4="http://schemas.microsoft.com/office/drawing/2016/5/10/chartex" xmlns:cx5="http://schemas.microsoft.com/office/drawing/2016/5/11/chartex" xmlns:cx6="http://schemas.microsoft.com/office/drawing/2016/5/12/chartex" xmlns:cx7="http://schemas.microsoft.com/office/drawing/2016/5/13/chartex" xmlns:cx8="http://schemas.microsoft.com/office/drawing/2016/5/14/chartex" xmlns:mc="http://schemas.openxmlformats.org/markup-compatibility/2006" xmlns:aink="http://schemas.microsoft.com/office/drawing/2016/ink" xmlns:am3d="http://schemas.microsoft.com/office/drawing/2017/model3d" xmlns:o="urn:schemas-microsoft-com:office:office" xmlns:r="http://schemas.openxmlformats.org/officeDocument/2006/relationships" xmlns:m="http://schemas.openxmlformats.org/officeDocument/2006/math" xmlns:v="urn:schemas-microsoft-com:vml" xmlns:wp14="http://schemas.microsoft.com/office/word/2010/wordprocessingDrawing" xmlns:wp="http://schemas.openxmlformats.org/drawingml/2006/wordprocessingDrawing" xmlns:w10="urn:schemas-microsoft-com:office:word" xmlns:w="http://schemas.openxmlformats.org/wordprocessingml/2006/main" xmlns:w14="http://schemas.microsoft.com/office/word/2010/wordml" xmlns:w15="http://schemas.microsoft.com/office/word/2012/wordml" xmlns:w16cex="http://schemas.microsoft.com/office/word/2018/wordml/cex" xmlns:w16cid="http://schemas.microsoft.com/office/word/2016/wordml/cid" xmlns:w16="http://schemas.microsoft.com/office/word/2018/wordml" xmlns:w16se="http://schemas.microsoft.com/office/word/2015/wordml/symex" xmlns:wpg="http://schemas.microsoft.com/office/word/2010/wordprocessingGroup" xmlns:wpi="http://schemas.microsoft.com/office/word/2010/wordprocessingInk" xmlns:wne="http://schemas.microsoft.com/office/word/2006/wordml" xmlns:wps="http://schemas.microsoft.com/office/word/2010/wordprocessingShape" mc:Ignorable="w14 w15 w16se w16cid w16 w16cex wp14">
   <w:body>
     <w:p>
       <w:pPr>
@@ -568,7 +568,7 @@
       <w:r>
         <w:rPr>
           <w:rFonts w:ascii="Consolas" w:hAnsi="Consolas" w:cs="Consolas"/>
-          <w:color w:val="C00000"/>
+          <w:color w:val="FF0000"/>
           <w:sz w:val="24"/>
           <w:szCs w:val="19"/>
         </w:rPr>
@@ -585,7 +585,7 @@
       <w:r>
         <w:rPr>
           <w:rFonts w:ascii="Consolas" w:hAnsi="Consolas" w:cs="Consolas"/>
-          <w:color w:val="C00000"/>
+          <w:color w:val="FF0000"/>
           <w:sz w:val="24"/>
           <w:szCs w:val="19"/>
         </w:rPr>
@@ -675,7 +675,7 @@
       <w:r>
         <w:rPr>
           <w:rFonts w:ascii="Consolas" w:hAnsi="Consolas" w:cs="Consolas"/>
-          <w:color w:val="C00000"/>
+          <w:color w:val="FF0000"/>
           <w:sz w:val="24"/>
           <w:szCs w:val="19"/>
         </w:rPr>
@@ -740,7 +740,7 @@
       <w:r>
         <w:rPr>
           <w:rFonts w:ascii="Consolas" w:hAnsi="Consolas" w:cs="Consolas"/>
-          <w:color w:val="C00000"/>
+          <w:color w:val="FF0000"/>
           <w:sz w:val="24"/>
           <w:szCs w:val="19"/>
         </w:rPr>
@@ -797,7 +797,7 @@
       <w:r>
         <w:rPr>
           <w:rFonts w:ascii="Consolas" w:hAnsi="Consolas" w:cs="Consolas"/>
-          <w:color w:val="C00000"/>
+          <w:color w:val="FF0000"/>
           <w:sz w:val="24"/>
           <w:szCs w:val="19"/>
         </w:rPr>
@@ -894,7 +894,7 @@
       <w:r>
         <w:rPr>
           <w:rFonts w:ascii="Consolas" w:hAnsi="Consolas" w:cs="Consolas"/>
-          <w:color w:val="C00000"/>
+          <w:color w:val="FF0000"/>
           <w:sz w:val="24"/>
           <w:szCs w:val="19"/>
         </w:rPr>
@@ -911,7 +911,7 @@
       <w:r>
         <w:rPr>
           <w:rFonts w:ascii="Consolas" w:hAnsi="Consolas" w:cs="Consolas"/>
-          <w:color w:val="C00000"/>
+          <w:color w:val="FF0000"/>
           <w:sz w:val="24"/>
           <w:szCs w:val="19"/>
         </w:rPr>
@@ -923,7 +923,23 @@
           <w:sz w:val="24"/>
           <w:szCs w:val="19"/>
         </w:rPr>
-        <w:t>, ...)</w:t>
+        <w:t xml:space="preserve">, </w:t>
+      </w:r>
+      <w:r>
+        <w:rPr>
+          <w:rFonts w:ascii="Consolas" w:hAnsi="Consolas" w:cs="Consolas"/>
+          <w:sz w:val="24"/>
+          <w:szCs w:val="19"/>
+        </w:rPr>
+        <w:t>HOCKY, NIENKHOA, SOSVMIN, SOSVMAX, BUOI, THU</w:t>
+      </w:r>
+      <w:r>
+        <w:rPr>
+          <w:rFonts w:ascii="Consolas" w:hAnsi="Consolas" w:cs="Consolas"/>
+          <w:sz w:val="24"/>
+          <w:szCs w:val="19"/>
+        </w:rPr>
+        <w:t>)</w:t>
       </w:r>
     </w:p>
     <w:p>
@@ -951,7 +967,7 @@
       <w:r>
         <w:rPr>
           <w:rFonts w:ascii="Consolas" w:hAnsi="Consolas" w:cs="Consolas"/>
-          <w:color w:val="C00000"/>
+          <w:color w:val="FF0000"/>
           <w:sz w:val="24"/>
           <w:szCs w:val="19"/>
         </w:rPr>
@@ -968,7 +984,7 @@
       <w:r>
         <w:rPr>
           <w:rFonts w:ascii="Consolas" w:hAnsi="Consolas" w:cs="Consolas"/>
-          <w:color w:val="C00000"/>
+          <w:color w:val="FF0000"/>
           <w:sz w:val="24"/>
           <w:szCs w:val="19"/>
         </w:rPr>
@@ -1003,7 +1019,7 @@
           <w:sz w:val="24"/>
           <w:szCs w:val="19"/>
         </w:rPr>
-        <w:t>BANGDIEM (</w:t>
+        <w:t>KEHOACHGIANG (</w:t>
       </w:r>
       <w:r>
         <w:rPr>
@@ -1012,7 +1028,7 @@
           <w:szCs w:val="19"/>
           <w:u w:val="single"/>
         </w:rPr>
-        <w:t>MABANGDIEM</w:t>
+        <w:t>MAKHG</w:t>
       </w:r>
       <w:r>
         <w:rPr>
@@ -1025,19 +1041,28 @@
       <w:r>
         <w:rPr>
           <w:rFonts w:ascii="Consolas" w:hAnsi="Consolas" w:cs="Consolas"/>
-          <w:color w:val="C00000"/>
-          <w:sz w:val="24"/>
-          <w:szCs w:val="19"/>
-        </w:rPr>
-        <w:t>MASV</w:t>
-      </w:r>
-      <w:r>
-        <w:rPr>
-          <w:rFonts w:ascii="Consolas" w:hAnsi="Consolas" w:cs="Consolas"/>
-          <w:sz w:val="24"/>
-          <w:szCs w:val="19"/>
-        </w:rPr>
-        <w:t>)</w:t>
+          <w:color w:val="FF0000"/>
+          <w:sz w:val="24"/>
+          <w:szCs w:val="19"/>
+        </w:rPr>
+        <w:t>MA</w:t>
+      </w:r>
+      <w:r>
+        <w:rPr>
+          <w:rFonts w:ascii="Consolas" w:hAnsi="Consolas" w:cs="Consolas"/>
+          <w:color w:val="FF0000"/>
+          <w:sz w:val="24"/>
+          <w:szCs w:val="19"/>
+        </w:rPr>
+        <w:t>LOP</w:t>
+      </w:r>
+      <w:r>
+        <w:rPr>
+          <w:rFonts w:ascii="Consolas" w:hAnsi="Consolas" w:cs="Consolas"/>
+          <w:sz w:val="24"/>
+          <w:szCs w:val="19"/>
+        </w:rPr>
+        <w:t>, HOCKY)</w:t>
       </w:r>
     </w:p>
     <w:p>
@@ -1060,16 +1085,24 @@
           <w:sz w:val="24"/>
           <w:szCs w:val="19"/>
         </w:rPr>
-        <w:t>CTBANGDIEM (</w:t>
-      </w:r>
-      <w:r>
-        <w:rPr>
-          <w:rFonts w:ascii="Consolas" w:hAnsi="Consolas" w:cs="Consolas"/>
-          <w:color w:val="C00000"/>
-          <w:sz w:val="24"/>
-          <w:szCs w:val="19"/>
-        </w:rPr>
-        <w:t>MABANGDIEM</w:t>
+        <w:t>CT</w:t>
+      </w:r>
+      <w:r>
+        <w:rPr>
+          <w:rFonts w:ascii="Consolas" w:hAnsi="Consolas" w:cs="Consolas"/>
+          <w:sz w:val="24"/>
+          <w:szCs w:val="19"/>
+        </w:rPr>
+        <w:t>HOCKY (</w:t>
+      </w:r>
+      <w:r>
+        <w:rPr>
+          <w:rFonts w:ascii="Consolas" w:hAnsi="Consolas" w:cs="Consolas"/>
+          <w:color w:val="FF0000"/>
+          <w:sz w:val="24"/>
+          <w:szCs w:val="19"/>
+        </w:rPr>
+        <w:t>MAKHG</w:t>
       </w:r>
       <w:r>
         <w:rPr>
@@ -1082,7 +1115,7 @@
       <w:r>
         <w:rPr>
           <w:rFonts w:ascii="Consolas" w:hAnsi="Consolas" w:cs="Consolas"/>
-          <w:color w:val="C00000"/>
+          <w:color w:val="FF0000"/>
           <w:sz w:val="24"/>
           <w:szCs w:val="19"/>
         </w:rPr>
@@ -1094,7 +1127,15 @@
           <w:sz w:val="24"/>
           <w:szCs w:val="19"/>
         </w:rPr>
-        <w:t>, DIEM, SOLAN)</w:t>
+        <w:t>)</w:t>
+      </w:r>
+      <w:r>
+        <w:rPr>
+          <w:rFonts w:ascii="Consolas" w:hAnsi="Consolas" w:cs="Consolas"/>
+          <w:sz w:val="24"/>
+          <w:szCs w:val="19"/>
+        </w:rPr>
+        <w:t xml:space="preserve"> </w:t>
       </w:r>
     </w:p>
     <w:p>
@@ -1117,7 +1158,431 @@
           <w:sz w:val="24"/>
           <w:szCs w:val="19"/>
         </w:rPr>
-        <w:t xml:space="preserve">HOCKY( </w:t>
+        <w:t>BANGDIEM (</w:t>
+      </w:r>
+      <w:r>
+        <w:rPr>
+          <w:rFonts w:ascii="Consolas" w:hAnsi="Consolas" w:cs="Consolas"/>
+          <w:sz w:val="24"/>
+          <w:szCs w:val="19"/>
+          <w:u w:val="single"/>
+        </w:rPr>
+        <w:t>MABANGDIEM</w:t>
+      </w:r>
+      <w:r>
+        <w:rPr>
+          <w:rFonts w:ascii="Consolas" w:hAnsi="Consolas" w:cs="Consolas"/>
+          <w:sz w:val="24"/>
+          <w:szCs w:val="19"/>
+        </w:rPr>
+        <w:t xml:space="preserve">, </w:t>
+      </w:r>
+      <w:r>
+        <w:rPr>
+          <w:rFonts w:ascii="Consolas" w:hAnsi="Consolas" w:cs="Consolas"/>
+          <w:color w:val="FF0000"/>
+          <w:sz w:val="24"/>
+          <w:szCs w:val="19"/>
+        </w:rPr>
+        <w:t>MASV</w:t>
+      </w:r>
+      <w:r>
+        <w:rPr>
+          <w:rFonts w:ascii="Consolas" w:hAnsi="Consolas" w:cs="Consolas"/>
+          <w:sz w:val="24"/>
+          <w:szCs w:val="19"/>
+        </w:rPr>
+        <w:t>, DUDIEUKIEN</w:t>
+      </w:r>
+      <w:r>
+        <w:rPr>
+          <w:rFonts w:ascii="Consolas" w:hAnsi="Consolas" w:cs="Consolas"/>
+          <w:sz w:val="24"/>
+          <w:szCs w:val="19"/>
+        </w:rPr>
+        <w:t>)</w:t>
+      </w:r>
+    </w:p>
+    <w:p>
+      <w:pPr>
+        <w:pStyle w:val="ListParagraph"/>
+        <w:numPr>
+          <w:ilvl w:val="0"/>
+          <w:numId w:val="1"/>
+        </w:numPr>
+        <w:spacing w:line="360" w:lineRule="auto"/>
+        <w:rPr>
+          <w:rFonts w:ascii="Consolas" w:hAnsi="Consolas" w:cs="Consolas"/>
+          <w:sz w:val="24"/>
+          <w:szCs w:val="19"/>
+        </w:rPr>
+      </w:pPr>
+      <w:r>
+        <w:rPr>
+          <w:rFonts w:ascii="Consolas" w:hAnsi="Consolas" w:cs="Consolas"/>
+          <w:sz w:val="24"/>
+          <w:szCs w:val="19"/>
+        </w:rPr>
+        <w:t>CTBANGDIEM (</w:t>
+      </w:r>
+      <w:r>
+        <w:rPr>
+          <w:rFonts w:ascii="Consolas" w:hAnsi="Consolas" w:cs="Consolas"/>
+          <w:color w:val="FF0000"/>
+          <w:sz w:val="24"/>
+          <w:szCs w:val="19"/>
+        </w:rPr>
+        <w:t>MABANGDIEM</w:t>
+      </w:r>
+      <w:r>
+        <w:rPr>
+          <w:rFonts w:ascii="Consolas" w:hAnsi="Consolas" w:cs="Consolas"/>
+          <w:sz w:val="24"/>
+          <w:szCs w:val="19"/>
+        </w:rPr>
+        <w:t xml:space="preserve">, </w:t>
+      </w:r>
+      <w:r>
+        <w:rPr>
+          <w:rFonts w:ascii="Consolas" w:hAnsi="Consolas" w:cs="Consolas"/>
+          <w:color w:val="FF0000"/>
+          <w:sz w:val="24"/>
+          <w:szCs w:val="19"/>
+        </w:rPr>
+        <w:t>MAMH</w:t>
+      </w:r>
+      <w:r>
+        <w:rPr>
+          <w:rFonts w:ascii="Consolas" w:hAnsi="Consolas" w:cs="Consolas"/>
+          <w:sz w:val="24"/>
+          <w:szCs w:val="19"/>
+        </w:rPr>
+        <w:t>,</w:t>
+      </w:r>
+      <w:r>
+        <w:rPr>
+          <w:rFonts w:ascii="Consolas" w:hAnsi="Consolas" w:cs="Consolas"/>
+          <w:sz w:val="24"/>
+          <w:szCs w:val="19"/>
+        </w:rPr>
+        <w:t xml:space="preserve"> DIEMCC, DIEMTH,</w:t>
+      </w:r>
+      <w:r>
+        <w:rPr>
+          <w:rFonts w:ascii="Consolas" w:hAnsi="Consolas" w:cs="Consolas"/>
+          <w:sz w:val="24"/>
+          <w:szCs w:val="19"/>
+        </w:rPr>
+        <w:t xml:space="preserve"> DIEM</w:t>
+      </w:r>
+      <w:r>
+        <w:rPr>
+          <w:rFonts w:ascii="Consolas" w:hAnsi="Consolas" w:cs="Consolas"/>
+          <w:sz w:val="24"/>
+          <w:szCs w:val="19"/>
+        </w:rPr>
+        <w:t>THI</w:t>
+      </w:r>
+      <w:r>
+        <w:rPr>
+          <w:rFonts w:ascii="Consolas" w:hAnsi="Consolas" w:cs="Consolas"/>
+          <w:sz w:val="24"/>
+          <w:szCs w:val="19"/>
+        </w:rPr>
+        <w:t>, LAN)</w:t>
+      </w:r>
+    </w:p>
+    <w:p>
+      <w:pPr>
+        <w:pStyle w:val="ListParagraph"/>
+        <w:numPr>
+          <w:ilvl w:val="0"/>
+          <w:numId w:val="1"/>
+        </w:numPr>
+        <w:spacing w:line="360" w:lineRule="auto"/>
+        <w:rPr>
+          <w:rFonts w:ascii="Consolas" w:hAnsi="Consolas" w:cs="Consolas"/>
+          <w:sz w:val="24"/>
+          <w:szCs w:val="19"/>
+        </w:rPr>
+      </w:pPr>
+      <w:r>
+        <w:rPr>
+          <w:rFonts w:ascii="Consolas" w:hAnsi="Consolas" w:cs="Consolas"/>
+          <w:sz w:val="24"/>
+          <w:szCs w:val="19"/>
+        </w:rPr>
+        <w:t>DIEMTIEUCHI (</w:t>
+      </w:r>
+      <w:r>
+        <w:rPr>
+          <w:rFonts w:ascii="Consolas" w:hAnsi="Consolas" w:cs="Consolas"/>
+          <w:color w:val="FF0000"/>
+          <w:sz w:val="24"/>
+          <w:szCs w:val="19"/>
+        </w:rPr>
+        <w:t>MAKHOA</w:t>
+      </w:r>
+      <w:r>
+        <w:rPr>
+          <w:rFonts w:ascii="Consolas" w:hAnsi="Consolas" w:cs="Consolas"/>
+          <w:sz w:val="24"/>
+          <w:szCs w:val="19"/>
+        </w:rPr>
+        <w:t>, NIENKHOA, DIEMTC)</w:t>
+      </w:r>
+    </w:p>
+    <w:p>
+      <w:pPr>
+        <w:pStyle w:val="ListParagraph"/>
+        <w:numPr>
+          <w:ilvl w:val="0"/>
+          <w:numId w:val="1"/>
+        </w:numPr>
+        <w:spacing w:line="360" w:lineRule="auto"/>
+        <w:rPr>
+          <w:rFonts w:ascii="Consolas" w:hAnsi="Consolas" w:cs="Consolas"/>
+          <w:sz w:val="24"/>
+          <w:szCs w:val="19"/>
+        </w:rPr>
+      </w:pPr>
+      <w:r>
+        <w:rPr>
+          <w:rFonts w:ascii="Consolas" w:hAnsi="Consolas" w:cs="Consolas"/>
+          <w:sz w:val="24"/>
+          <w:szCs w:val="19"/>
+        </w:rPr>
+        <w:t>L</w:t>
+      </w:r>
+      <w:r>
+        <w:rPr>
+          <w:rFonts w:ascii="Consolas" w:hAnsi="Consolas" w:cs="Consolas"/>
+          <w:sz w:val="24"/>
+          <w:szCs w:val="19"/>
+        </w:rPr>
+        <w:t>VTN (</w:t>
+      </w:r>
+      <w:r>
+        <w:rPr>
+          <w:rFonts w:ascii="Consolas" w:hAnsi="Consolas" w:cs="Consolas"/>
+          <w:sz w:val="24"/>
+          <w:szCs w:val="19"/>
+          <w:u w:val="single"/>
+        </w:rPr>
+        <w:t>MALV</w:t>
+      </w:r>
+      <w:r>
+        <w:rPr>
+          <w:rFonts w:ascii="Consolas" w:hAnsi="Consolas" w:cs="Consolas"/>
+          <w:sz w:val="24"/>
+          <w:szCs w:val="19"/>
+        </w:rPr>
+        <w:t xml:space="preserve">, </w:t>
+      </w:r>
+      <w:r>
+        <w:rPr>
+          <w:rFonts w:ascii="Consolas" w:hAnsi="Consolas" w:cs="Consolas"/>
+          <w:color w:val="FF0000"/>
+          <w:sz w:val="24"/>
+          <w:szCs w:val="19"/>
+        </w:rPr>
+        <w:t>MASV</w:t>
+      </w:r>
+      <w:r>
+        <w:rPr>
+          <w:rFonts w:ascii="Consolas" w:hAnsi="Consolas" w:cs="Consolas"/>
+          <w:sz w:val="24"/>
+          <w:szCs w:val="19"/>
+        </w:rPr>
+        <w:t xml:space="preserve">, </w:t>
+      </w:r>
+      <w:r>
+        <w:rPr>
+          <w:rFonts w:ascii="Consolas" w:hAnsi="Consolas" w:cs="Consolas"/>
+          <w:color w:val="FF0000"/>
+          <w:sz w:val="24"/>
+          <w:szCs w:val="19"/>
+        </w:rPr>
+        <w:t>MAGV</w:t>
+      </w:r>
+      <w:r>
+        <w:rPr>
+          <w:rFonts w:ascii="Consolas" w:hAnsi="Consolas" w:cs="Consolas"/>
+          <w:sz w:val="24"/>
+          <w:szCs w:val="19"/>
+        </w:rPr>
+        <w:t>, DIEMHD, DIEMPB)</w:t>
+      </w:r>
+    </w:p>
+    <w:p>
+      <w:pPr>
+        <w:pStyle w:val="ListParagraph"/>
+        <w:numPr>
+          <w:ilvl w:val="0"/>
+          <w:numId w:val="1"/>
+        </w:numPr>
+        <w:spacing w:line="360" w:lineRule="auto"/>
+        <w:rPr>
+          <w:rFonts w:ascii="Consolas" w:hAnsi="Consolas" w:cs="Consolas"/>
+          <w:sz w:val="24"/>
+          <w:szCs w:val="19"/>
+        </w:rPr>
+      </w:pPr>
+      <w:r>
+        <w:rPr>
+          <w:rFonts w:ascii="Consolas" w:hAnsi="Consolas" w:cs="Consolas"/>
+          <w:sz w:val="24"/>
+          <w:szCs w:val="19"/>
+        </w:rPr>
+        <w:t>CHAMLV (</w:t>
+      </w:r>
+      <w:r>
+        <w:rPr>
+          <w:rFonts w:ascii="Consolas" w:hAnsi="Consolas" w:cs="Consolas"/>
+          <w:color w:val="FF0000"/>
+          <w:sz w:val="24"/>
+          <w:szCs w:val="19"/>
+        </w:rPr>
+        <w:t>MAGV</w:t>
+      </w:r>
+      <w:r>
+        <w:rPr>
+          <w:rFonts w:ascii="Consolas" w:hAnsi="Consolas" w:cs="Consolas"/>
+          <w:sz w:val="24"/>
+          <w:szCs w:val="19"/>
+        </w:rPr>
+        <w:t xml:space="preserve">, </w:t>
+      </w:r>
+      <w:r>
+        <w:rPr>
+          <w:rFonts w:ascii="Consolas" w:hAnsi="Consolas" w:cs="Consolas"/>
+          <w:color w:val="FF0000"/>
+          <w:sz w:val="24"/>
+          <w:szCs w:val="19"/>
+        </w:rPr>
+        <w:t>MALV</w:t>
+      </w:r>
+      <w:r>
+        <w:rPr>
+          <w:rFonts w:ascii="Consolas" w:hAnsi="Consolas" w:cs="Consolas"/>
+          <w:sz w:val="24"/>
+          <w:szCs w:val="19"/>
+        </w:rPr>
+        <w:t>, DIEM)</w:t>
+      </w:r>
+    </w:p>
+    <w:p>
+      <w:pPr>
+        <w:pStyle w:val="ListParagraph"/>
+        <w:numPr>
+          <w:ilvl w:val="0"/>
+          <w:numId w:val="1"/>
+        </w:numPr>
+        <w:spacing w:line="360" w:lineRule="auto"/>
+        <w:rPr>
+          <w:rFonts w:ascii="Consolas" w:hAnsi="Consolas" w:cs="Consolas"/>
+          <w:sz w:val="24"/>
+          <w:szCs w:val="19"/>
+        </w:rPr>
+      </w:pPr>
+      <w:r>
+        <w:rPr>
+          <w:rFonts w:ascii="Consolas" w:hAnsi="Consolas" w:cs="Consolas"/>
+          <w:sz w:val="24"/>
+          <w:szCs w:val="19"/>
+        </w:rPr>
+        <w:t>HOIDONGBAOCAO (</w:t>
+      </w:r>
+      <w:r>
+        <w:rPr>
+          <w:rFonts w:ascii="Consolas" w:hAnsi="Consolas" w:cs="Consolas"/>
+          <w:sz w:val="24"/>
+          <w:szCs w:val="19"/>
+          <w:u w:val="single"/>
+        </w:rPr>
+        <w:t>MAHDBC</w:t>
+      </w:r>
+      <w:r>
+        <w:rPr>
+          <w:rFonts w:ascii="Consolas" w:hAnsi="Consolas" w:cs="Consolas"/>
+          <w:sz w:val="24"/>
+          <w:szCs w:val="19"/>
+        </w:rPr>
+        <w:t xml:space="preserve">, </w:t>
+      </w:r>
+      <w:r>
+        <w:rPr>
+          <w:rFonts w:ascii="Consolas" w:hAnsi="Consolas" w:cs="Consolas"/>
+          <w:color w:val="FF0000"/>
+          <w:sz w:val="24"/>
+          <w:szCs w:val="19"/>
+        </w:rPr>
+        <w:t>MAKHOA</w:t>
+      </w:r>
+      <w:r>
+        <w:rPr>
+          <w:rFonts w:ascii="Consolas" w:hAnsi="Consolas" w:cs="Consolas"/>
+          <w:sz w:val="24"/>
+          <w:szCs w:val="19"/>
+        </w:rPr>
+        <w:t>, NAM)</w:t>
+      </w:r>
+    </w:p>
+    <w:p>
+      <w:pPr>
+        <w:pStyle w:val="ListParagraph"/>
+        <w:numPr>
+          <w:ilvl w:val="0"/>
+          <w:numId w:val="1"/>
+        </w:numPr>
+        <w:spacing w:line="360" w:lineRule="auto"/>
+        <w:rPr>
+          <w:rFonts w:ascii="Consolas" w:hAnsi="Consolas" w:cs="Consolas"/>
+          <w:sz w:val="24"/>
+          <w:szCs w:val="19"/>
+        </w:rPr>
+      </w:pPr>
+      <w:r>
+        <w:rPr>
+          <w:rFonts w:ascii="Consolas" w:hAnsi="Consolas" w:cs="Consolas"/>
+          <w:sz w:val="24"/>
+          <w:szCs w:val="19"/>
+        </w:rPr>
+        <w:t>CTHDBC (</w:t>
+      </w:r>
+      <w:r>
+        <w:rPr>
+          <w:rFonts w:ascii="Consolas" w:hAnsi="Consolas" w:cs="Consolas"/>
+          <w:color w:val="FF0000"/>
+          <w:sz w:val="24"/>
+          <w:szCs w:val="19"/>
+        </w:rPr>
+        <w:t>MAHDBC</w:t>
+      </w:r>
+      <w:r>
+        <w:rPr>
+          <w:rFonts w:ascii="Consolas" w:hAnsi="Consolas" w:cs="Consolas"/>
+          <w:sz w:val="24"/>
+          <w:szCs w:val="19"/>
+        </w:rPr>
+        <w:t xml:space="preserve">, </w:t>
+      </w:r>
+      <w:r>
+        <w:rPr>
+          <w:rFonts w:ascii="Consolas" w:hAnsi="Consolas" w:cs="Consolas"/>
+          <w:color w:val="FF0000"/>
+          <w:sz w:val="24"/>
+          <w:szCs w:val="19"/>
+        </w:rPr>
+        <w:t>MAGV</w:t>
+      </w:r>
+      <w:r>
+        <w:rPr>
+          <w:rFonts w:ascii="Consolas" w:hAnsi="Consolas" w:cs="Consolas"/>
+          <w:sz w:val="24"/>
+          <w:szCs w:val="19"/>
+        </w:rPr>
+        <w:t>)</w:t>
       </w:r>
       <w:bookmarkStart w:id="0" w:name="_GoBack"/>
       <w:bookmarkEnd w:id="0"/>
@@ -1133,7 +1598,7 @@
 </file>
 
 <file path=word/numbering.xml><?xml version="1.0" encoding="utf-8"?>
-<w:numbering xmlns:wpc="http://schemas.microsoft.com/office/word/2010/wordprocessingCanvas" xmlns:cx="http://schemas.microsoft.com/office/drawing/2014/chartex" xmlns:mc="http://schemas.openxmlformats.org/markup-compatibility/2006" xmlns:o="urn:schemas-microsoft-com:office:office" xmlns:r="http://schemas.openxmlformats.org/officeDocument/2006/relationships" xmlns:m="http://schemas.openxmlformats.org/officeDocument/2006/math" xmlns:v="urn:schemas-microsoft-com:vml" xmlns:wp14="http://schemas.microsoft.com/office/word/2010/wordprocessingDrawing" xmlns:wp="http://schemas.openxmlformats.org/drawingml/2006/wordprocessingDrawing" xmlns:w10="urn:schemas-microsoft-com:office:word" xmlns:w="http://schemas.openxmlformats.org/wordprocessingml/2006/main" xmlns:w14="http://schemas.microsoft.com/office/word/2010/wordml" xmlns:w15="http://schemas.microsoft.com/office/word/2012/wordml" xmlns:w16se="http://schemas.microsoft.com/office/word/2015/wordml/symex" xmlns:wpg="http://schemas.microsoft.com/office/word/2010/wordprocessingGroup" xmlns:wpi="http://schemas.microsoft.com/office/word/2010/wordprocessingInk" xmlns:wne="http://schemas.microsoft.com/office/word/2006/wordml" xmlns:wps="http://schemas.microsoft.com/office/word/2010/wordprocessingShape" mc:Ignorable="w14 w15 w16se wp14">
+<w:numbering xmlns:wpc="http://schemas.microsoft.com/office/word/2010/wordprocessingCanvas" xmlns:cx="http://schemas.microsoft.com/office/drawing/2014/chartex" xmlns:cx1="http://schemas.microsoft.com/office/drawing/2015/9/8/chartex" xmlns:cx2="http://schemas.microsoft.com/office/drawing/2015/10/21/chartex" xmlns:cx3="http://schemas.microsoft.com/office/drawing/2016/5/9/chartex" xmlns:cx4="http://schemas.microsoft.com/office/drawing/2016/5/10/chartex" xmlns:cx5="http://schemas.microsoft.com/office/drawing/2016/5/11/chartex" xmlns:cx6="http://schemas.microsoft.com/office/drawing/2016/5/12/chartex" xmlns:cx7="http://schemas.microsoft.com/office/drawing/2016/5/13/chartex" xmlns:cx8="http://schemas.microsoft.com/office/drawing/2016/5/14/chartex" xmlns:mc="http://schemas.openxmlformats.org/markup-compatibility/2006" xmlns:aink="http://schemas.microsoft.com/office/drawing/2016/ink" xmlns:am3d="http://schemas.microsoft.com/office/drawing/2017/model3d" xmlns:o="urn:schemas-microsoft-com:office:office" xmlns:r="http://schemas.openxmlformats.org/officeDocument/2006/relationships" xmlns:m="http://schemas.openxmlformats.org/officeDocument/2006/math" xmlns:v="urn:schemas-microsoft-com:vml" xmlns:wp14="http://schemas.microsoft.com/office/word/2010/wordprocessingDrawing" xmlns:wp="http://schemas.openxmlformats.org/drawingml/2006/wordprocessingDrawing" xmlns:w10="urn:schemas-microsoft-com:office:word" xmlns:w="http://schemas.openxmlformats.org/wordprocessingml/2006/main" xmlns:w14="http://schemas.microsoft.com/office/word/2010/wordml" xmlns:w15="http://schemas.microsoft.com/office/word/2012/wordml" xmlns:w16cex="http://schemas.microsoft.com/office/word/2018/wordml/cex" xmlns:w16cid="http://schemas.microsoft.com/office/word/2016/wordml/cid" xmlns:w16="http://schemas.microsoft.com/office/word/2018/wordml" xmlns:w16se="http://schemas.microsoft.com/office/word/2015/wordml/symex" xmlns:wpg="http://schemas.microsoft.com/office/word/2010/wordprocessingGroup" xmlns:wpi="http://schemas.microsoft.com/office/word/2010/wordprocessingInk" xmlns:wne="http://schemas.microsoft.com/office/word/2006/wordml" xmlns:wps="http://schemas.microsoft.com/office/word/2010/wordprocessingShape" mc:Ignorable="w14 w15 w16se w16cid w16 w16cex wp14">
   <w:abstractNum w:abstractNumId="0" w15:restartNumberingAfterBreak="0">
     <w:nsid w:val="11616263"/>
     <w:multiLevelType w:val="hybridMultilevel"/>
@@ -1253,7 +1718,7 @@
 </file>
 
 <file path=word/styles.xml><?xml version="1.0" encoding="utf-8"?>
-<w:styles xmlns:mc="http://schemas.openxmlformats.org/markup-compatibility/2006" xmlns:r="http://schemas.openxmlformats.org/officeDocument/2006/relationships" xmlns:w="http://schemas.openxmlformats.org/wordprocessingml/2006/main" xmlns:w14="http://schemas.microsoft.com/office/word/2010/wordml" xmlns:w15="http://schemas.microsoft.com/office/word/2012/wordml" xmlns:w16se="http://schemas.microsoft.com/office/word/2015/wordml/symex" mc:Ignorable="w14 w15 w16se">
+<w:styles xmlns:mc="http://schemas.openxmlformats.org/markup-compatibility/2006" xmlns:r="http://schemas.openxmlformats.org/officeDocument/2006/relationships" xmlns:w="http://schemas.openxmlformats.org/wordprocessingml/2006/main" xmlns:w14="http://schemas.microsoft.com/office/word/2010/wordml" xmlns:w15="http://schemas.microsoft.com/office/word/2012/wordml" xmlns:w16cex="http://schemas.microsoft.com/office/word/2018/wordml/cex" xmlns:w16cid="http://schemas.microsoft.com/office/word/2016/wordml/cid" xmlns:w16="http://schemas.microsoft.com/office/word/2018/wordml" xmlns:w16se="http://schemas.microsoft.com/office/word/2015/wordml/symex" mc:Ignorable="w14 w15 w16se w16cid w16 w16cex">
   <w:docDefaults>
     <w:rPrDefault>
       <w:rPr>
@@ -1269,7 +1734,7 @@
       </w:pPr>
     </w:pPrDefault>
   </w:docDefaults>
-  <w:latentStyles w:defLockedState="0" w:defUIPriority="99" w:defSemiHidden="0" w:defUnhideWhenUsed="0" w:defQFormat="0" w:count="371">
+  <w:latentStyles w:defLockedState="0" w:defUIPriority="99" w:defSemiHidden="0" w:defUnhideWhenUsed="0" w:defQFormat="0" w:count="376">
     <w:lsdException w:name="Normal" w:uiPriority="0" w:qFormat="1"/>
     <w:lsdException w:name="heading 1" w:uiPriority="9" w:qFormat="1"/>
     <w:lsdException w:name="heading 2" w:semiHidden="1" w:uiPriority="9" w:unhideWhenUsed="1" w:qFormat="1"/>
@@ -1375,7 +1840,6 @@
     <w:lsdException w:name="HTML Sample" w:semiHidden="1" w:unhideWhenUsed="1"/>
     <w:lsdException w:name="HTML Typewriter" w:semiHidden="1" w:unhideWhenUsed="1"/>
     <w:lsdException w:name="HTML Variable" w:semiHidden="1" w:unhideWhenUsed="1"/>
-    <w:lsdException w:name="Normal Table" w:semiHidden="1" w:unhideWhenUsed="1"/>
     <w:lsdException w:name="annotation subject" w:semiHidden="1" w:unhideWhenUsed="1"/>
     <w:lsdException w:name="No List" w:semiHidden="1" w:unhideWhenUsed="1"/>
     <w:lsdException w:name="Outline List 1" w:semiHidden="1" w:unhideWhenUsed="1"/>
@@ -1418,11 +1882,8 @@
     <w:lsdException w:name="Table Contemporary" w:semiHidden="1" w:unhideWhenUsed="1"/>
     <w:lsdException w:name="Table Elegant" w:semiHidden="1" w:unhideWhenUsed="1"/>
     <w:lsdException w:name="Table Professional" w:semiHidden="1" w:unhideWhenUsed="1"/>
-    <w:lsdException w:name="Table Subtle 1" w:semiHidden="1" w:unhideWhenUsed="1"/>
     <w:lsdException w:name="Table Subtle 2" w:semiHidden="1" w:unhideWhenUsed="1"/>
     <w:lsdException w:name="Table Web 1" w:semiHidden="1" w:unhideWhenUsed="1"/>
-    <w:lsdException w:name="Table Web 2" w:semiHidden="1" w:unhideWhenUsed="1"/>
-    <w:lsdException w:name="Table Web 3" w:semiHidden="1" w:unhideWhenUsed="1"/>
     <w:lsdException w:name="Balloon Text" w:semiHidden="1" w:unhideWhenUsed="1"/>
     <w:lsdException w:name="Table Grid" w:uiPriority="39"/>
     <w:lsdException w:name="Table Theme" w:semiHidden="1" w:unhideWhenUsed="1"/>
@@ -1641,6 +2102,11 @@
     <w:lsdException w:name="List Table 5 Dark Accent 6" w:uiPriority="50"/>
     <w:lsdException w:name="List Table 6 Colorful Accent 6" w:uiPriority="51"/>
     <w:lsdException w:name="List Table 7 Colorful Accent 6" w:uiPriority="52"/>
+    <w:lsdException w:name="Mention" w:semiHidden="1" w:unhideWhenUsed="1"/>
+    <w:lsdException w:name="Smart Hyperlink" w:semiHidden="1" w:unhideWhenUsed="1"/>
+    <w:lsdException w:name="Hashtag" w:semiHidden="1" w:unhideWhenUsed="1"/>
+    <w:lsdException w:name="Unresolved Mention" w:semiHidden="1" w:unhideWhenUsed="1"/>
+    <w:lsdException w:name="Smart Link" w:semiHidden="1" w:unhideWhenUsed="1"/>
   </w:latentStyles>
   <w:style w:type="paragraph" w:default="1" w:styleId="Normal">
     <w:name w:val="Normal"/>
@@ -1953,7 +2419,7 @@
 </file>
 
 <file path=customXml/itemProps1.xml><?xml version="1.0" encoding="utf-8"?>
-<ds:datastoreItem xmlns:ds="http://schemas.openxmlformats.org/officeDocument/2006/customXml" ds:itemID="{33C51FF6-A87D-4D27-849B-BC3F74FBC7CC}">
+<ds:datastoreItem xmlns:ds="http://schemas.openxmlformats.org/officeDocument/2006/customXml" ds:itemID="{583E7D2C-081D-4BAB-9F36-3A31A55003E1}">
   <ds:schemaRefs>
     <ds:schemaRef ds:uri="http://schemas.openxmlformats.org/officeDocument/2006/bibliography"/>
   </ds:schemaRefs>

--- a/DeThi_TuLam/QLDSV_HTC_2.docx
+++ b/DeThi_TuLam/QLDSV_HTC_2.docx
@@ -1,6 +1,6 @@
 
 <file path=word/document.xml><?xml version="1.0" encoding="utf-8"?>
-<w:document xmlns:wpc="http://schemas.microsoft.com/office/word/2010/wordprocessingCanvas" xmlns:cx="http://schemas.microsoft.com/office/drawing/2014/chartex" xmlns:cx1="http://schemas.microsoft.com/office/drawing/2015/9/8/chartex" xmlns:cx2="http://schemas.microsoft.com/office/drawing/2015/10/21/chartex" xmlns:cx3="http://schemas.microsoft.com/office/drawing/2016/5/9/chartex" xmlns:cx4="http://schemas.microsoft.com/office/drawing/2016/5/10/chartex" xmlns:cx5="http://schemas.microsoft.com/office/drawing/2016/5/11/chartex" xmlns:cx6="http://schemas.microsoft.com/office/drawing/2016/5/12/chartex" xmlns:cx7="http://schemas.microsoft.com/office/drawing/2016/5/13/chartex" xmlns:cx8="http://schemas.microsoft.com/office/drawing/2016/5/14/chartex" xmlns:mc="http://schemas.openxmlformats.org/markup-compatibility/2006" xmlns:aink="http://schemas.microsoft.com/office/drawing/2016/ink" xmlns:am3d="http://schemas.microsoft.com/office/drawing/2017/model3d" xmlns:o="urn:schemas-microsoft-com:office:office" xmlns:r="http://schemas.openxmlformats.org/officeDocument/2006/relationships" xmlns:m="http://schemas.openxmlformats.org/officeDocument/2006/math" xmlns:v="urn:schemas-microsoft-com:vml" xmlns:wp14="http://schemas.microsoft.com/office/word/2010/wordprocessingDrawing" xmlns:wp="http://schemas.openxmlformats.org/drawingml/2006/wordprocessingDrawing" xmlns:w10="urn:schemas-microsoft-com:office:word" xmlns:w="http://schemas.openxmlformats.org/wordprocessingml/2006/main" xmlns:w14="http://schemas.microsoft.com/office/word/2010/wordml" xmlns:w15="http://schemas.microsoft.com/office/word/2012/wordml" xmlns:w16cex="http://schemas.microsoft.com/office/word/2018/wordml/cex" xmlns:w16cid="http://schemas.microsoft.com/office/word/2016/wordml/cid" xmlns:w16="http://schemas.microsoft.com/office/word/2018/wordml" xmlns:w16se="http://schemas.microsoft.com/office/word/2015/wordml/symex" xmlns:wpg="http://schemas.microsoft.com/office/word/2010/wordprocessingGroup" xmlns:wpi="http://schemas.microsoft.com/office/word/2010/wordprocessingInk" xmlns:wne="http://schemas.microsoft.com/office/word/2006/wordml" xmlns:wps="http://schemas.microsoft.com/office/word/2010/wordprocessingShape" mc:Ignorable="w14 w15 w16se w16cid w16 w16cex wp14">
+<w:document xmlns:wpc="http://schemas.microsoft.com/office/word/2010/wordprocessingCanvas" xmlns:cx="http://schemas.microsoft.com/office/drawing/2014/chartex" xmlns:mc="http://schemas.openxmlformats.org/markup-compatibility/2006" xmlns:o="urn:schemas-microsoft-com:office:office" xmlns:r="http://schemas.openxmlformats.org/officeDocument/2006/relationships" xmlns:m="http://schemas.openxmlformats.org/officeDocument/2006/math" xmlns:v="urn:schemas-microsoft-com:vml" xmlns:wp14="http://schemas.microsoft.com/office/word/2010/wordprocessingDrawing" xmlns:wp="http://schemas.openxmlformats.org/drawingml/2006/wordprocessingDrawing" xmlns:w10="urn:schemas-microsoft-com:office:word" xmlns:w="http://schemas.openxmlformats.org/wordprocessingml/2006/main" xmlns:w14="http://schemas.microsoft.com/office/word/2010/wordml" xmlns:w15="http://schemas.microsoft.com/office/word/2012/wordml" xmlns:w16se="http://schemas.microsoft.com/office/word/2015/wordml/symex" xmlns:wpg="http://schemas.microsoft.com/office/word/2010/wordprocessingGroup" xmlns:wpi="http://schemas.microsoft.com/office/word/2010/wordprocessingInk" xmlns:wne="http://schemas.microsoft.com/office/word/2006/wordml" xmlns:wps="http://schemas.microsoft.com/office/word/2010/wordprocessingShape" mc:Ignorable="w14 w15 w16se wp14">
   <w:body>
     <w:p>
       <w:pPr>
@@ -435,7 +435,7 @@
           <w:sz w:val="24"/>
           <w:szCs w:val="19"/>
         </w:rPr>
-        <w:t>GIANGVIEN</w:t>
+        <w:t>KHOA</w:t>
       </w:r>
       <w:r>
         <w:rPr>
@@ -460,6 +460,46 @@
           <w:szCs w:val="19"/>
           <w:u w:val="single"/>
         </w:rPr>
+        <w:t>MAKHOA</w:t>
+      </w:r>
+      <w:r>
+        <w:rPr>
+          <w:rFonts w:ascii="Consolas" w:hAnsi="Consolas" w:cs="Consolas"/>
+          <w:sz w:val="24"/>
+          <w:szCs w:val="19"/>
+        </w:rPr>
+        <w:t>¸TENKHOA)</w:t>
+      </w:r>
+    </w:p>
+    <w:p>
+      <w:pPr>
+        <w:pStyle w:val="ListParagraph"/>
+        <w:numPr>
+          <w:ilvl w:val="0"/>
+          <w:numId w:val="1"/>
+        </w:numPr>
+        <w:spacing w:line="360" w:lineRule="auto"/>
+        <w:rPr>
+          <w:rFonts w:ascii="Consolas" w:hAnsi="Consolas" w:cs="Consolas"/>
+          <w:sz w:val="24"/>
+          <w:szCs w:val="19"/>
+        </w:rPr>
+      </w:pPr>
+      <w:r>
+        <w:rPr>
+          <w:rFonts w:ascii="Consolas" w:hAnsi="Consolas" w:cs="Consolas"/>
+          <w:sz w:val="24"/>
+          <w:szCs w:val="19"/>
+        </w:rPr>
+        <w:t>GIANGVIEN (</w:t>
+      </w:r>
+      <w:r>
+        <w:rPr>
+          <w:rFonts w:ascii="Consolas" w:hAnsi="Consolas" w:cs="Consolas"/>
+          <w:sz w:val="24"/>
+          <w:szCs w:val="19"/>
+          <w:u w:val="single"/>
+        </w:rPr>
         <w:t>MAGV</w:t>
       </w:r>
       <w:r>
@@ -491,7 +531,7 @@
           <w:sz w:val="24"/>
           <w:szCs w:val="19"/>
         </w:rPr>
-        <w:t>KHOA</w:t>
+        <w:t>CTTRUONGKHOA</w:t>
       </w:r>
       <w:r>
         <w:rPr>
@@ -512,10 +552,117 @@
       <w:r>
         <w:rPr>
           <w:rFonts w:ascii="Consolas" w:hAnsi="Consolas" w:cs="Consolas"/>
+          <w:color w:val="FF0000"/>
+          <w:sz w:val="24"/>
+          <w:szCs w:val="19"/>
+        </w:rPr>
+        <w:t>MAGV</w:t>
+      </w:r>
+      <w:r>
+        <w:rPr>
+          <w:rFonts w:ascii="Consolas" w:hAnsi="Consolas" w:cs="Consolas"/>
+          <w:sz w:val="24"/>
+          <w:szCs w:val="19"/>
+        </w:rPr>
+        <w:t xml:space="preserve">, </w:t>
+      </w:r>
+      <w:r>
+        <w:rPr>
+          <w:rFonts w:ascii="Consolas" w:hAnsi="Consolas" w:cs="Consolas"/>
+          <w:color w:val="FF0000"/>
+          <w:sz w:val="24"/>
+          <w:szCs w:val="19"/>
+        </w:rPr>
+        <w:t>MAKHOA</w:t>
+      </w:r>
+      <w:r>
+        <w:rPr>
+          <w:rFonts w:ascii="Consolas" w:hAnsi="Consolas" w:cs="Consolas"/>
+          <w:sz w:val="24"/>
+          <w:szCs w:val="19"/>
+        </w:rPr>
+        <w:t xml:space="preserve">, </w:t>
+      </w:r>
+      <w:r>
+        <w:rPr>
+          <w:rFonts w:ascii="Consolas" w:hAnsi="Consolas" w:cs="Consolas"/>
           <w:sz w:val="24"/>
           <w:szCs w:val="19"/>
           <w:u w:val="single"/>
         </w:rPr>
+        <w:t>NGAYBATDAU</w:t>
+      </w:r>
+      <w:r>
+        <w:rPr>
+          <w:rFonts w:ascii="Consolas" w:hAnsi="Consolas" w:cs="Consolas"/>
+          <w:sz w:val="24"/>
+          <w:szCs w:val="19"/>
+        </w:rPr>
+        <w:t>)</w:t>
+      </w:r>
+    </w:p>
+    <w:p>
+      <w:pPr>
+        <w:pStyle w:val="ListParagraph"/>
+        <w:numPr>
+          <w:ilvl w:val="0"/>
+          <w:numId w:val="1"/>
+        </w:numPr>
+        <w:spacing w:line="360" w:lineRule="auto"/>
+        <w:rPr>
+          <w:rFonts w:ascii="Consolas" w:hAnsi="Consolas" w:cs="Consolas"/>
+          <w:sz w:val="24"/>
+          <w:szCs w:val="19"/>
+        </w:rPr>
+      </w:pPr>
+      <w:r>
+        <w:rPr>
+          <w:rFonts w:ascii="Consolas" w:hAnsi="Consolas" w:cs="Consolas"/>
+          <w:sz w:val="24"/>
+          <w:szCs w:val="19"/>
+        </w:rPr>
+        <w:t>CHUYENNGANH</w:t>
+      </w:r>
+      <w:r>
+        <w:rPr>
+          <w:rFonts w:ascii="Consolas" w:hAnsi="Consolas" w:cs="Consolas"/>
+          <w:sz w:val="24"/>
+          <w:szCs w:val="19"/>
+        </w:rPr>
+        <w:t xml:space="preserve"> </w:t>
+      </w:r>
+      <w:r>
+        <w:rPr>
+          <w:rFonts w:ascii="Consolas" w:hAnsi="Consolas" w:cs="Consolas"/>
+          <w:sz w:val="24"/>
+          <w:szCs w:val="19"/>
+        </w:rPr>
+        <w:t>(</w:t>
+      </w:r>
+      <w:r>
+        <w:rPr>
+          <w:rFonts w:ascii="Consolas" w:hAnsi="Consolas" w:cs="Consolas"/>
+          <w:sz w:val="24"/>
+          <w:szCs w:val="19"/>
+          <w:u w:val="single"/>
+        </w:rPr>
+        <w:t>MACN</w:t>
+      </w:r>
+      <w:r>
+        <w:rPr>
+          <w:rFonts w:ascii="Consolas" w:hAnsi="Consolas" w:cs="Consolas"/>
+          <w:sz w:val="24"/>
+          <w:szCs w:val="19"/>
+        </w:rPr>
+        <w:t xml:space="preserve">, </w:t>
+      </w:r>
+      <w:r>
+        <w:rPr>
+          <w:rFonts w:ascii="Consolas" w:hAnsi="Consolas" w:cs="Consolas"/>
+          <w:color w:val="FF0000"/>
+          <w:sz w:val="24"/>
+          <w:szCs w:val="19"/>
+        </w:rPr>
         <w:t>MAKHOA</w:t>
       </w:r>
       <w:r>
@@ -524,30 +671,692 @@
           <w:sz w:val="24"/>
           <w:szCs w:val="19"/>
         </w:rPr>
-        <w:t>¸TENKHOA)</w:t>
-      </w:r>
-    </w:p>
-    <w:p>
-      <w:pPr>
-        <w:pStyle w:val="ListParagraph"/>
-        <w:numPr>
-          <w:ilvl w:val="0"/>
-          <w:numId w:val="1"/>
-        </w:numPr>
-        <w:spacing w:line="360" w:lineRule="auto"/>
-        <w:rPr>
-          <w:rFonts w:ascii="Consolas" w:hAnsi="Consolas" w:cs="Consolas"/>
-          <w:sz w:val="24"/>
-          <w:szCs w:val="19"/>
-        </w:rPr>
-      </w:pPr>
-      <w:r>
-        <w:rPr>
-          <w:rFonts w:ascii="Consolas" w:hAnsi="Consolas" w:cs="Consolas"/>
-          <w:sz w:val="24"/>
-          <w:szCs w:val="19"/>
-        </w:rPr>
-        <w:t>CTTRUONGKHOA</w:t>
+        <w:t>, TENCN</w:t>
+      </w:r>
+      <w:r>
+        <w:rPr>
+          <w:rFonts w:ascii="Consolas" w:hAnsi="Consolas" w:cs="Consolas"/>
+          <w:sz w:val="24"/>
+          <w:szCs w:val="19"/>
+        </w:rPr>
+        <w:t>)</w:t>
+      </w:r>
+    </w:p>
+    <w:p>
+      <w:pPr>
+        <w:pStyle w:val="ListParagraph"/>
+        <w:numPr>
+          <w:ilvl w:val="0"/>
+          <w:numId w:val="1"/>
+        </w:numPr>
+        <w:spacing w:line="360" w:lineRule="auto"/>
+        <w:rPr>
+          <w:rFonts w:ascii="Consolas" w:hAnsi="Consolas" w:cs="Consolas"/>
+          <w:sz w:val="24"/>
+          <w:szCs w:val="19"/>
+        </w:rPr>
+      </w:pPr>
+      <w:r>
+        <w:rPr>
+          <w:rFonts w:ascii="Consolas" w:hAnsi="Consolas" w:cs="Consolas"/>
+          <w:sz w:val="24"/>
+          <w:szCs w:val="19"/>
+        </w:rPr>
+        <w:t>LOP (</w:t>
+      </w:r>
+      <w:r>
+        <w:rPr>
+          <w:rFonts w:ascii="Consolas" w:hAnsi="Consolas" w:cs="Consolas"/>
+          <w:sz w:val="24"/>
+          <w:szCs w:val="19"/>
+          <w:u w:val="single"/>
+        </w:rPr>
+        <w:t>MALOP</w:t>
+      </w:r>
+      <w:r>
+        <w:rPr>
+          <w:rFonts w:ascii="Consolas" w:hAnsi="Consolas" w:cs="Consolas"/>
+          <w:sz w:val="24"/>
+          <w:szCs w:val="19"/>
+        </w:rPr>
+        <w:t xml:space="preserve">, TENLOP, </w:t>
+      </w:r>
+      <w:r>
+        <w:rPr>
+          <w:rFonts w:ascii="Consolas" w:hAnsi="Consolas" w:cs="Consolas"/>
+          <w:color w:val="FF0000"/>
+          <w:sz w:val="24"/>
+          <w:szCs w:val="19"/>
+        </w:rPr>
+        <w:t>MACN</w:t>
+      </w:r>
+      <w:r>
+        <w:rPr>
+          <w:rFonts w:ascii="Consolas" w:hAnsi="Consolas" w:cs="Consolas"/>
+          <w:sz w:val="24"/>
+          <w:szCs w:val="19"/>
+        </w:rPr>
+        <w:t>)</w:t>
+      </w:r>
+    </w:p>
+    <w:p>
+      <w:pPr>
+        <w:pStyle w:val="ListParagraph"/>
+        <w:numPr>
+          <w:ilvl w:val="0"/>
+          <w:numId w:val="1"/>
+        </w:numPr>
+        <w:spacing w:line="360" w:lineRule="auto"/>
+        <w:rPr>
+          <w:rFonts w:ascii="Consolas" w:hAnsi="Consolas" w:cs="Consolas"/>
+          <w:sz w:val="24"/>
+          <w:szCs w:val="19"/>
+        </w:rPr>
+      </w:pPr>
+      <w:r>
+        <w:rPr>
+          <w:rFonts w:ascii="Consolas" w:hAnsi="Consolas" w:cs="Consolas"/>
+          <w:sz w:val="24"/>
+          <w:szCs w:val="19"/>
+        </w:rPr>
+        <w:t>SINHVIEN (</w:t>
+      </w:r>
+      <w:r>
+        <w:rPr>
+          <w:rFonts w:ascii="Consolas" w:hAnsi="Consolas" w:cs="Consolas"/>
+          <w:sz w:val="24"/>
+          <w:szCs w:val="19"/>
+          <w:u w:val="single"/>
+        </w:rPr>
+        <w:t>MASV</w:t>
+      </w:r>
+      <w:r>
+        <w:rPr>
+          <w:rFonts w:ascii="Consolas" w:hAnsi="Consolas" w:cs="Consolas"/>
+          <w:sz w:val="24"/>
+          <w:szCs w:val="19"/>
+        </w:rPr>
+        <w:t xml:space="preserve">, </w:t>
+      </w:r>
+      <w:r>
+        <w:rPr>
+          <w:rFonts w:ascii="Consolas" w:hAnsi="Consolas" w:cs="Consolas"/>
+          <w:color w:val="FF0000"/>
+          <w:sz w:val="24"/>
+          <w:szCs w:val="19"/>
+        </w:rPr>
+        <w:t>MALOP</w:t>
+      </w:r>
+      <w:r>
+        <w:rPr>
+          <w:rFonts w:ascii="Consolas" w:hAnsi="Consolas" w:cs="Consolas"/>
+          <w:sz w:val="24"/>
+          <w:szCs w:val="19"/>
+        </w:rPr>
+        <w:t>, ...)</w:t>
+      </w:r>
+    </w:p>
+    <w:p>
+      <w:pPr>
+        <w:pStyle w:val="ListParagraph"/>
+        <w:numPr>
+          <w:ilvl w:val="0"/>
+          <w:numId w:val="1"/>
+        </w:numPr>
+        <w:spacing w:line="360" w:lineRule="auto"/>
+        <w:rPr>
+          <w:rFonts w:ascii="Consolas" w:hAnsi="Consolas" w:cs="Consolas"/>
+          <w:sz w:val="24"/>
+          <w:szCs w:val="19"/>
+        </w:rPr>
+      </w:pPr>
+      <w:r>
+        <w:rPr>
+          <w:rFonts w:ascii="Consolas" w:hAnsi="Consolas" w:cs="Consolas"/>
+          <w:sz w:val="24"/>
+          <w:szCs w:val="19"/>
+        </w:rPr>
+        <w:t>MONHOC (</w:t>
+      </w:r>
+      <w:r>
+        <w:rPr>
+          <w:rFonts w:ascii="Consolas" w:hAnsi="Consolas" w:cs="Consolas"/>
+          <w:sz w:val="24"/>
+          <w:szCs w:val="19"/>
+          <w:u w:val="single"/>
+        </w:rPr>
+        <w:t>MAMH</w:t>
+      </w:r>
+      <w:r>
+        <w:rPr>
+          <w:rFonts w:ascii="Consolas" w:hAnsi="Consolas" w:cs="Consolas"/>
+          <w:sz w:val="24"/>
+          <w:szCs w:val="19"/>
+        </w:rPr>
+        <w:t>, TENMH, STTH, STLT)</w:t>
+      </w:r>
+    </w:p>
+    <w:p>
+      <w:pPr>
+        <w:pStyle w:val="ListParagraph"/>
+        <w:numPr>
+          <w:ilvl w:val="0"/>
+          <w:numId w:val="1"/>
+        </w:numPr>
+        <w:spacing w:line="360" w:lineRule="auto"/>
+        <w:rPr>
+          <w:rFonts w:ascii="Consolas" w:hAnsi="Consolas" w:cs="Consolas"/>
+          <w:sz w:val="24"/>
+          <w:szCs w:val="19"/>
+        </w:rPr>
+      </w:pPr>
+      <w:r>
+        <w:rPr>
+          <w:rFonts w:ascii="Consolas" w:hAnsi="Consolas" w:cs="Consolas"/>
+          <w:sz w:val="24"/>
+          <w:szCs w:val="19"/>
+        </w:rPr>
+        <w:t>KHANANG (</w:t>
+      </w:r>
+      <w:r>
+        <w:rPr>
+          <w:rFonts w:ascii="Consolas" w:hAnsi="Consolas" w:cs="Consolas"/>
+          <w:color w:val="FF0000"/>
+          <w:sz w:val="24"/>
+          <w:szCs w:val="19"/>
+        </w:rPr>
+        <w:t>MAGV</w:t>
+      </w:r>
+      <w:r>
+        <w:rPr>
+          <w:rFonts w:ascii="Consolas" w:hAnsi="Consolas" w:cs="Consolas"/>
+          <w:sz w:val="24"/>
+          <w:szCs w:val="19"/>
+        </w:rPr>
+        <w:t xml:space="preserve">, </w:t>
+      </w:r>
+      <w:r>
+        <w:rPr>
+          <w:rFonts w:ascii="Consolas" w:hAnsi="Consolas" w:cs="Consolas"/>
+          <w:color w:val="FF0000"/>
+          <w:sz w:val="24"/>
+          <w:szCs w:val="19"/>
+        </w:rPr>
+        <w:t>MAMH</w:t>
+      </w:r>
+      <w:r>
+        <w:rPr>
+          <w:rFonts w:ascii="Consolas" w:hAnsi="Consolas" w:cs="Consolas"/>
+          <w:sz w:val="24"/>
+          <w:szCs w:val="19"/>
+        </w:rPr>
+        <w:t>)</w:t>
+      </w:r>
+    </w:p>
+    <w:p>
+      <w:pPr>
+        <w:pStyle w:val="ListParagraph"/>
+        <w:numPr>
+          <w:ilvl w:val="0"/>
+          <w:numId w:val="1"/>
+        </w:numPr>
+        <w:spacing w:line="360" w:lineRule="auto"/>
+        <w:rPr>
+          <w:rFonts w:ascii="Consolas" w:hAnsi="Consolas" w:cs="Consolas"/>
+          <w:sz w:val="24"/>
+          <w:szCs w:val="19"/>
+        </w:rPr>
+      </w:pPr>
+      <w:r>
+        <w:rPr>
+          <w:rFonts w:ascii="Consolas" w:hAnsi="Consolas" w:cs="Consolas"/>
+          <w:sz w:val="24"/>
+          <w:szCs w:val="19"/>
+        </w:rPr>
+        <w:t>LOPTINCHI (</w:t>
+      </w:r>
+      <w:r>
+        <w:rPr>
+          <w:rFonts w:ascii="Consolas" w:hAnsi="Consolas" w:cs="Consolas"/>
+          <w:sz w:val="24"/>
+          <w:szCs w:val="19"/>
+          <w:u w:val="single"/>
+        </w:rPr>
+        <w:t>MALTC</w:t>
+      </w:r>
+      <w:r>
+        <w:rPr>
+          <w:rFonts w:ascii="Consolas" w:hAnsi="Consolas" w:cs="Consolas"/>
+          <w:sz w:val="24"/>
+          <w:szCs w:val="19"/>
+        </w:rPr>
+        <w:t xml:space="preserve">, </w:t>
+      </w:r>
+      <w:r>
+        <w:rPr>
+          <w:rFonts w:ascii="Consolas" w:hAnsi="Consolas" w:cs="Consolas"/>
+          <w:color w:val="FF0000"/>
+          <w:sz w:val="24"/>
+          <w:szCs w:val="19"/>
+        </w:rPr>
+        <w:t>MAGV</w:t>
+      </w:r>
+      <w:r>
+        <w:rPr>
+          <w:rFonts w:ascii="Consolas" w:hAnsi="Consolas" w:cs="Consolas"/>
+          <w:sz w:val="24"/>
+          <w:szCs w:val="19"/>
+        </w:rPr>
+        <w:t xml:space="preserve">, </w:t>
+      </w:r>
+      <w:r>
+        <w:rPr>
+          <w:rFonts w:ascii="Consolas" w:hAnsi="Consolas" w:cs="Consolas"/>
+          <w:color w:val="FF0000"/>
+          <w:sz w:val="24"/>
+          <w:szCs w:val="19"/>
+        </w:rPr>
+        <w:t>MAMH</w:t>
+      </w:r>
+      <w:r>
+        <w:rPr>
+          <w:rFonts w:ascii="Consolas" w:hAnsi="Consolas" w:cs="Consolas"/>
+          <w:sz w:val="24"/>
+          <w:szCs w:val="19"/>
+        </w:rPr>
+        <w:t xml:space="preserve">, </w:t>
+      </w:r>
+      <w:r>
+        <w:rPr>
+          <w:rFonts w:ascii="Consolas" w:hAnsi="Consolas" w:cs="Consolas"/>
+          <w:sz w:val="24"/>
+          <w:szCs w:val="19"/>
+        </w:rPr>
+        <w:t>HOCKY, NIENKHOA, SOSVMIN, SOSVMAX, BUOI, THU</w:t>
+      </w:r>
+      <w:r>
+        <w:rPr>
+          <w:rFonts w:ascii="Consolas" w:hAnsi="Consolas" w:cs="Consolas"/>
+          <w:sz w:val="24"/>
+          <w:szCs w:val="19"/>
+        </w:rPr>
+        <w:t>, NGAYBATDAU, NGAYKETTHUC</w:t>
+      </w:r>
+      <w:r>
+        <w:rPr>
+          <w:rFonts w:ascii="Consolas" w:hAnsi="Consolas" w:cs="Consolas"/>
+          <w:sz w:val="24"/>
+          <w:szCs w:val="19"/>
+        </w:rPr>
+        <w:t>)</w:t>
+      </w:r>
+    </w:p>
+    <w:p>
+      <w:pPr>
+        <w:pStyle w:val="ListParagraph"/>
+        <w:numPr>
+          <w:ilvl w:val="0"/>
+          <w:numId w:val="1"/>
+        </w:numPr>
+        <w:spacing w:line="360" w:lineRule="auto"/>
+        <w:rPr>
+          <w:rFonts w:ascii="Consolas" w:hAnsi="Consolas" w:cs="Consolas"/>
+          <w:sz w:val="24"/>
+          <w:szCs w:val="19"/>
+        </w:rPr>
+      </w:pPr>
+      <w:r>
+        <w:rPr>
+          <w:rFonts w:ascii="Consolas" w:hAnsi="Consolas" w:cs="Consolas"/>
+          <w:sz w:val="24"/>
+          <w:szCs w:val="19"/>
+        </w:rPr>
+        <w:t>DSSVLOPTINCHI (</w:t>
+      </w:r>
+      <w:r>
+        <w:rPr>
+          <w:rFonts w:ascii="Consolas" w:hAnsi="Consolas" w:cs="Consolas"/>
+          <w:color w:val="FF0000"/>
+          <w:sz w:val="24"/>
+          <w:szCs w:val="19"/>
+        </w:rPr>
+        <w:t>MALTC</w:t>
+      </w:r>
+      <w:r>
+        <w:rPr>
+          <w:rFonts w:ascii="Consolas" w:hAnsi="Consolas" w:cs="Consolas"/>
+          <w:sz w:val="24"/>
+          <w:szCs w:val="19"/>
+        </w:rPr>
+        <w:t xml:space="preserve">, </w:t>
+      </w:r>
+      <w:r>
+        <w:rPr>
+          <w:rFonts w:ascii="Consolas" w:hAnsi="Consolas" w:cs="Consolas"/>
+          <w:color w:val="FF0000"/>
+          <w:sz w:val="24"/>
+          <w:szCs w:val="19"/>
+        </w:rPr>
+        <w:t>MASV</w:t>
+      </w:r>
+      <w:r>
+        <w:rPr>
+          <w:rFonts w:ascii="Consolas" w:hAnsi="Consolas" w:cs="Consolas"/>
+          <w:sz w:val="24"/>
+          <w:szCs w:val="19"/>
+        </w:rPr>
+        <w:t>)</w:t>
+      </w:r>
+    </w:p>
+    <w:p>
+      <w:pPr>
+        <w:pStyle w:val="ListParagraph"/>
+        <w:numPr>
+          <w:ilvl w:val="0"/>
+          <w:numId w:val="1"/>
+        </w:numPr>
+        <w:spacing w:line="360" w:lineRule="auto"/>
+        <w:rPr>
+          <w:rFonts w:ascii="Consolas" w:hAnsi="Consolas" w:cs="Consolas"/>
+          <w:sz w:val="24"/>
+          <w:szCs w:val="19"/>
+        </w:rPr>
+      </w:pPr>
+      <w:r>
+        <w:rPr>
+          <w:rFonts w:ascii="Consolas" w:hAnsi="Consolas" w:cs="Consolas"/>
+          <w:sz w:val="24"/>
+          <w:szCs w:val="19"/>
+        </w:rPr>
+        <w:t>KEHOACHGIANG (</w:t>
+      </w:r>
+      <w:r>
+        <w:rPr>
+          <w:rFonts w:ascii="Consolas" w:hAnsi="Consolas" w:cs="Consolas"/>
+          <w:sz w:val="24"/>
+          <w:szCs w:val="19"/>
+          <w:u w:val="single"/>
+        </w:rPr>
+        <w:t>MAKHG</w:t>
+      </w:r>
+      <w:r>
+        <w:rPr>
+          <w:rFonts w:ascii="Consolas" w:hAnsi="Consolas" w:cs="Consolas"/>
+          <w:sz w:val="24"/>
+          <w:szCs w:val="19"/>
+        </w:rPr>
+        <w:t xml:space="preserve">, </w:t>
+      </w:r>
+      <w:r>
+        <w:rPr>
+          <w:rFonts w:ascii="Consolas" w:hAnsi="Consolas" w:cs="Consolas"/>
+          <w:color w:val="FF0000"/>
+          <w:sz w:val="24"/>
+          <w:szCs w:val="19"/>
+        </w:rPr>
+        <w:t>MA</w:t>
+      </w:r>
+      <w:r>
+        <w:rPr>
+          <w:rFonts w:ascii="Consolas" w:hAnsi="Consolas" w:cs="Consolas"/>
+          <w:color w:val="FF0000"/>
+          <w:sz w:val="24"/>
+          <w:szCs w:val="19"/>
+        </w:rPr>
+        <w:t>LOP</w:t>
+      </w:r>
+      <w:r>
+        <w:rPr>
+          <w:rFonts w:ascii="Consolas" w:hAnsi="Consolas" w:cs="Consolas"/>
+          <w:sz w:val="24"/>
+          <w:szCs w:val="19"/>
+        </w:rPr>
+        <w:t>, HOCKY)</w:t>
+      </w:r>
+    </w:p>
+    <w:p>
+      <w:pPr>
+        <w:pStyle w:val="ListParagraph"/>
+        <w:numPr>
+          <w:ilvl w:val="0"/>
+          <w:numId w:val="1"/>
+        </w:numPr>
+        <w:spacing w:line="360" w:lineRule="auto"/>
+        <w:rPr>
+          <w:rFonts w:ascii="Consolas" w:hAnsi="Consolas" w:cs="Consolas"/>
+          <w:sz w:val="24"/>
+          <w:szCs w:val="19"/>
+        </w:rPr>
+      </w:pPr>
+      <w:r>
+        <w:rPr>
+          <w:rFonts w:ascii="Consolas" w:hAnsi="Consolas" w:cs="Consolas"/>
+          <w:sz w:val="24"/>
+          <w:szCs w:val="19"/>
+        </w:rPr>
+        <w:t>CT</w:t>
+      </w:r>
+      <w:r>
+        <w:rPr>
+          <w:rFonts w:ascii="Consolas" w:hAnsi="Consolas" w:cs="Consolas"/>
+          <w:sz w:val="24"/>
+          <w:szCs w:val="19"/>
+        </w:rPr>
+        <w:t>HOCKY (</w:t>
+      </w:r>
+      <w:r>
+        <w:rPr>
+          <w:rFonts w:ascii="Consolas" w:hAnsi="Consolas" w:cs="Consolas"/>
+          <w:color w:val="FF0000"/>
+          <w:sz w:val="24"/>
+          <w:szCs w:val="19"/>
+        </w:rPr>
+        <w:t>MAKHG</w:t>
+      </w:r>
+      <w:r>
+        <w:rPr>
+          <w:rFonts w:ascii="Consolas" w:hAnsi="Consolas" w:cs="Consolas"/>
+          <w:sz w:val="24"/>
+          <w:szCs w:val="19"/>
+        </w:rPr>
+        <w:t xml:space="preserve">, </w:t>
+      </w:r>
+      <w:r>
+        <w:rPr>
+          <w:rFonts w:ascii="Consolas" w:hAnsi="Consolas" w:cs="Consolas"/>
+          <w:color w:val="FF0000"/>
+          <w:sz w:val="24"/>
+          <w:szCs w:val="19"/>
+        </w:rPr>
+        <w:t>MAMH</w:t>
+      </w:r>
+      <w:r>
+        <w:rPr>
+          <w:rFonts w:ascii="Consolas" w:hAnsi="Consolas" w:cs="Consolas"/>
+          <w:sz w:val="24"/>
+          <w:szCs w:val="19"/>
+        </w:rPr>
+        <w:t>)</w:t>
+      </w:r>
+    </w:p>
+    <w:p>
+      <w:pPr>
+        <w:pStyle w:val="ListParagraph"/>
+        <w:numPr>
+          <w:ilvl w:val="0"/>
+          <w:numId w:val="1"/>
+        </w:numPr>
+        <w:spacing w:line="360" w:lineRule="auto"/>
+        <w:rPr>
+          <w:rFonts w:ascii="Consolas" w:hAnsi="Consolas" w:cs="Consolas"/>
+          <w:sz w:val="24"/>
+          <w:szCs w:val="19"/>
+        </w:rPr>
+      </w:pPr>
+      <w:r>
+        <w:rPr>
+          <w:rFonts w:ascii="Consolas" w:hAnsi="Consolas" w:cs="Consolas"/>
+          <w:sz w:val="24"/>
+          <w:szCs w:val="19"/>
+        </w:rPr>
+        <w:t>HESODIEM (</w:t>
+      </w:r>
+      <w:r>
+        <w:rPr>
+          <w:rFonts w:ascii="Consolas" w:hAnsi="Consolas" w:cs="Consolas"/>
+          <w:color w:val="FF0000"/>
+          <w:sz w:val="24"/>
+          <w:szCs w:val="19"/>
+          <w:u w:val="single"/>
+        </w:rPr>
+        <w:t>MALTC</w:t>
+      </w:r>
+      <w:r>
+        <w:rPr>
+          <w:rFonts w:ascii="Consolas" w:hAnsi="Consolas" w:cs="Consolas"/>
+          <w:sz w:val="24"/>
+          <w:szCs w:val="19"/>
+        </w:rPr>
+        <w:t>, HSCC, HSTH, HSLT)</w:t>
+      </w:r>
+    </w:p>
+    <w:p>
+      <w:pPr>
+        <w:pStyle w:val="ListParagraph"/>
+        <w:numPr>
+          <w:ilvl w:val="0"/>
+          <w:numId w:val="1"/>
+        </w:numPr>
+        <w:spacing w:line="360" w:lineRule="auto"/>
+        <w:rPr>
+          <w:rFonts w:ascii="Consolas" w:hAnsi="Consolas" w:cs="Consolas"/>
+          <w:sz w:val="24"/>
+          <w:szCs w:val="19"/>
+        </w:rPr>
+      </w:pPr>
+      <w:r>
+        <w:rPr>
+          <w:rFonts w:ascii="Consolas" w:hAnsi="Consolas" w:cs="Consolas"/>
+          <w:sz w:val="24"/>
+          <w:szCs w:val="19"/>
+        </w:rPr>
+        <w:t>BANGDIEM (</w:t>
+      </w:r>
+      <w:r>
+        <w:rPr>
+          <w:rFonts w:ascii="Consolas" w:hAnsi="Consolas" w:cs="Consolas"/>
+          <w:sz w:val="24"/>
+          <w:szCs w:val="19"/>
+          <w:u w:val="single"/>
+        </w:rPr>
+        <w:t>MABANGDIEM</w:t>
+      </w:r>
+      <w:r>
+        <w:rPr>
+          <w:rFonts w:ascii="Consolas" w:hAnsi="Consolas" w:cs="Consolas"/>
+          <w:sz w:val="24"/>
+          <w:szCs w:val="19"/>
+        </w:rPr>
+        <w:t xml:space="preserve">, </w:t>
+      </w:r>
+      <w:r>
+        <w:rPr>
+          <w:rFonts w:ascii="Consolas" w:hAnsi="Consolas" w:cs="Consolas"/>
+          <w:color w:val="FF0000"/>
+          <w:sz w:val="24"/>
+          <w:szCs w:val="19"/>
+        </w:rPr>
+        <w:t>MASV</w:t>
+      </w:r>
+      <w:r>
+        <w:rPr>
+          <w:rFonts w:ascii="Consolas" w:hAnsi="Consolas" w:cs="Consolas"/>
+          <w:sz w:val="24"/>
+          <w:szCs w:val="19"/>
+        </w:rPr>
+        <w:t>, DUDIEUKIEN</w:t>
+      </w:r>
+      <w:r>
+        <w:rPr>
+          <w:rFonts w:ascii="Consolas" w:hAnsi="Consolas" w:cs="Consolas"/>
+          <w:sz w:val="24"/>
+          <w:szCs w:val="19"/>
+        </w:rPr>
+        <w:t>)</w:t>
+      </w:r>
+    </w:p>
+    <w:p>
+      <w:pPr>
+        <w:pStyle w:val="ListParagraph"/>
+        <w:numPr>
+          <w:ilvl w:val="0"/>
+          <w:numId w:val="1"/>
+        </w:numPr>
+        <w:spacing w:line="360" w:lineRule="auto"/>
+        <w:rPr>
+          <w:rFonts w:ascii="Consolas" w:hAnsi="Consolas" w:cs="Consolas"/>
+          <w:sz w:val="24"/>
+          <w:szCs w:val="19"/>
+        </w:rPr>
+      </w:pPr>
+      <w:r>
+        <w:rPr>
+          <w:rFonts w:ascii="Consolas" w:hAnsi="Consolas" w:cs="Consolas"/>
+          <w:sz w:val="24"/>
+          <w:szCs w:val="19"/>
+        </w:rPr>
+        <w:t>CTBANGDIEM (</w:t>
+      </w:r>
+      <w:r>
+        <w:rPr>
+          <w:rFonts w:ascii="Consolas" w:hAnsi="Consolas" w:cs="Consolas"/>
+          <w:color w:val="FF0000"/>
+          <w:sz w:val="24"/>
+          <w:szCs w:val="19"/>
+        </w:rPr>
+        <w:t>MABANGDIEM</w:t>
+      </w:r>
+      <w:r>
+        <w:rPr>
+          <w:rFonts w:ascii="Consolas" w:hAnsi="Consolas" w:cs="Consolas"/>
+          <w:sz w:val="24"/>
+          <w:szCs w:val="19"/>
+        </w:rPr>
+        <w:t xml:space="preserve">, </w:t>
+      </w:r>
+      <w:r>
+        <w:rPr>
+          <w:rFonts w:ascii="Consolas" w:hAnsi="Consolas" w:cs="Consolas"/>
+          <w:color w:val="FF0000"/>
+          <w:sz w:val="24"/>
+          <w:szCs w:val="19"/>
+        </w:rPr>
+        <w:t>MA</w:t>
+      </w:r>
+      <w:r>
+        <w:rPr>
+          <w:rFonts w:ascii="Consolas" w:hAnsi="Consolas" w:cs="Consolas"/>
+          <w:color w:val="FF0000"/>
+          <w:sz w:val="24"/>
+          <w:szCs w:val="19"/>
+        </w:rPr>
+        <w:t>LTC</w:t>
+      </w:r>
+      <w:r>
+        <w:rPr>
+          <w:rFonts w:ascii="Consolas" w:hAnsi="Consolas" w:cs="Consolas"/>
+          <w:sz w:val="24"/>
+          <w:szCs w:val="19"/>
+        </w:rPr>
+        <w:t>,</w:t>
+      </w:r>
+      <w:r>
+        <w:rPr>
+          <w:rFonts w:ascii="Consolas" w:hAnsi="Consolas" w:cs="Consolas"/>
+          <w:sz w:val="24"/>
+          <w:szCs w:val="19"/>
+        </w:rPr>
+        <w:t xml:space="preserve"> DIEMCC, DIEMTH,</w:t>
       </w:r>
       <w:r>
         <w:rPr>
@@ -563,7 +1372,201 @@
           <w:sz w:val="24"/>
           <w:szCs w:val="19"/>
         </w:rPr>
-        <w:t>(</w:t>
+        <w:t>DIEM</w:t>
+      </w:r>
+      <w:r>
+        <w:rPr>
+          <w:rFonts w:ascii="Consolas" w:hAnsi="Consolas" w:cs="Consolas"/>
+          <w:sz w:val="24"/>
+          <w:szCs w:val="19"/>
+        </w:rPr>
+        <w:t>THI</w:t>
+      </w:r>
+      <w:r>
+        <w:rPr>
+          <w:rFonts w:ascii="Consolas" w:hAnsi="Consolas" w:cs="Consolas"/>
+          <w:sz w:val="24"/>
+          <w:szCs w:val="19"/>
+        </w:rPr>
+        <w:t>, QUAMON</w:t>
+      </w:r>
+      <w:r>
+        <w:rPr>
+          <w:rFonts w:ascii="Consolas" w:hAnsi="Consolas" w:cs="Consolas"/>
+          <w:sz w:val="24"/>
+          <w:szCs w:val="19"/>
+        </w:rPr>
+        <w:t>)</w:t>
+      </w:r>
+    </w:p>
+    <w:p>
+      <w:pPr>
+        <w:pStyle w:val="ListParagraph"/>
+        <w:numPr>
+          <w:ilvl w:val="0"/>
+          <w:numId w:val="1"/>
+        </w:numPr>
+        <w:spacing w:line="360" w:lineRule="auto"/>
+        <w:rPr>
+          <w:rFonts w:ascii="Consolas" w:hAnsi="Consolas" w:cs="Consolas"/>
+          <w:sz w:val="24"/>
+          <w:szCs w:val="19"/>
+        </w:rPr>
+      </w:pPr>
+      <w:r>
+        <w:rPr>
+          <w:rFonts w:ascii="Consolas" w:hAnsi="Consolas" w:cs="Consolas"/>
+          <w:sz w:val="24"/>
+          <w:szCs w:val="19"/>
+        </w:rPr>
+        <w:t>DIEMTIEUCHI (</w:t>
+      </w:r>
+      <w:r>
+        <w:rPr>
+          <w:rFonts w:ascii="Consolas" w:hAnsi="Consolas" w:cs="Consolas"/>
+          <w:color w:val="FF0000"/>
+          <w:sz w:val="24"/>
+          <w:szCs w:val="19"/>
+        </w:rPr>
+        <w:t>MAKHOA</w:t>
+      </w:r>
+      <w:r>
+        <w:rPr>
+          <w:rFonts w:ascii="Consolas" w:hAnsi="Consolas" w:cs="Consolas"/>
+          <w:sz w:val="24"/>
+          <w:szCs w:val="19"/>
+        </w:rPr>
+        <w:t xml:space="preserve">, </w:t>
+      </w:r>
+      <w:r>
+        <w:rPr>
+          <w:rFonts w:ascii="Consolas" w:hAnsi="Consolas" w:cs="Consolas"/>
+          <w:sz w:val="24"/>
+          <w:szCs w:val="19"/>
+        </w:rPr>
+        <w:t>NĂM</w:t>
+      </w:r>
+      <w:r>
+        <w:rPr>
+          <w:rFonts w:ascii="Consolas" w:hAnsi="Consolas" w:cs="Consolas"/>
+          <w:sz w:val="24"/>
+          <w:szCs w:val="19"/>
+        </w:rPr>
+        <w:t>, DIEMTC)</w:t>
+      </w:r>
+      <w:r>
+        <w:rPr>
+          <w:rFonts w:ascii="Consolas" w:hAnsi="Consolas" w:cs="Consolas"/>
+          <w:sz w:val="24"/>
+          <w:szCs w:val="19"/>
+        </w:rPr>
+        <w:t xml:space="preserve"> </w:t>
+      </w:r>
+      <w:r>
+        <w:rPr>
+          <w:rFonts w:ascii="Consolas" w:hAnsi="Consolas" w:cs="Consolas"/>
+          <w:color w:val="A6A6A6" w:themeColor="background1" w:themeShade="A6"/>
+          <w:sz w:val="24"/>
+          <w:szCs w:val="19"/>
+        </w:rPr>
+        <w:t>// Để xét có đủ DK làm luận văn hay ko</w:t>
+      </w:r>
+    </w:p>
+    <w:p>
+      <w:pPr>
+        <w:pStyle w:val="ListParagraph"/>
+        <w:numPr>
+          <w:ilvl w:val="0"/>
+          <w:numId w:val="1"/>
+        </w:numPr>
+        <w:spacing w:line="360" w:lineRule="auto"/>
+        <w:rPr>
+          <w:rFonts w:ascii="Consolas" w:hAnsi="Consolas" w:cs="Consolas"/>
+          <w:sz w:val="24"/>
+          <w:szCs w:val="19"/>
+        </w:rPr>
+      </w:pPr>
+      <w:r>
+        <w:rPr>
+          <w:rFonts w:ascii="Consolas" w:hAnsi="Consolas" w:cs="Consolas"/>
+          <w:sz w:val="24"/>
+          <w:szCs w:val="19"/>
+        </w:rPr>
+        <w:t>HOIDONGBAOCAO (</w:t>
+      </w:r>
+      <w:r>
+        <w:rPr>
+          <w:rFonts w:ascii="Consolas" w:hAnsi="Consolas" w:cs="Consolas"/>
+          <w:sz w:val="24"/>
+          <w:szCs w:val="19"/>
+          <w:u w:val="single"/>
+        </w:rPr>
+        <w:t>MAHDBC</w:t>
+      </w:r>
+      <w:r>
+        <w:rPr>
+          <w:rFonts w:ascii="Consolas" w:hAnsi="Consolas" w:cs="Consolas"/>
+          <w:sz w:val="24"/>
+          <w:szCs w:val="19"/>
+        </w:rPr>
+        <w:t xml:space="preserve">, </w:t>
+      </w:r>
+      <w:r>
+        <w:rPr>
+          <w:rFonts w:ascii="Consolas" w:hAnsi="Consolas" w:cs="Consolas"/>
+          <w:color w:val="FF0000"/>
+          <w:sz w:val="24"/>
+          <w:szCs w:val="19"/>
+        </w:rPr>
+        <w:t>MAKHOA</w:t>
+      </w:r>
+      <w:r>
+        <w:rPr>
+          <w:rFonts w:ascii="Consolas" w:hAnsi="Consolas" w:cs="Consolas"/>
+          <w:sz w:val="24"/>
+          <w:szCs w:val="19"/>
+        </w:rPr>
+        <w:t>, NAM)</w:t>
+      </w:r>
+    </w:p>
+    <w:p>
+      <w:pPr>
+        <w:pStyle w:val="ListParagraph"/>
+        <w:numPr>
+          <w:ilvl w:val="0"/>
+          <w:numId w:val="1"/>
+        </w:numPr>
+        <w:spacing w:line="360" w:lineRule="auto"/>
+        <w:rPr>
+          <w:rFonts w:ascii="Consolas" w:hAnsi="Consolas" w:cs="Consolas"/>
+          <w:sz w:val="24"/>
+          <w:szCs w:val="19"/>
+        </w:rPr>
+      </w:pPr>
+      <w:r>
+        <w:rPr>
+          <w:rFonts w:ascii="Consolas" w:hAnsi="Consolas" w:cs="Consolas"/>
+          <w:sz w:val="24"/>
+          <w:szCs w:val="19"/>
+        </w:rPr>
+        <w:t>CTHDBC (</w:t>
+      </w:r>
+      <w:r>
+        <w:rPr>
+          <w:rFonts w:ascii="Consolas" w:hAnsi="Consolas" w:cs="Consolas"/>
+          <w:color w:val="FF0000"/>
+          <w:sz w:val="24"/>
+          <w:szCs w:val="19"/>
+        </w:rPr>
+        <w:t>MAHDBC</w:t>
+      </w:r>
+      <w:r>
+        <w:rPr>
+          <w:rFonts w:ascii="Consolas" w:hAnsi="Consolas" w:cs="Consolas"/>
+          <w:sz w:val="24"/>
+          <w:szCs w:val="19"/>
+        </w:rPr>
+        <w:t xml:space="preserve">, </w:t>
       </w:r>
       <w:r>
         <w:rPr>
@@ -580,6 +1583,54 @@
           <w:sz w:val="24"/>
           <w:szCs w:val="19"/>
         </w:rPr>
+        <w:t>)</w:t>
+      </w:r>
+    </w:p>
+    <w:p>
+      <w:pPr>
+        <w:pStyle w:val="ListParagraph"/>
+        <w:numPr>
+          <w:ilvl w:val="0"/>
+          <w:numId w:val="1"/>
+        </w:numPr>
+        <w:spacing w:line="360" w:lineRule="auto"/>
+        <w:rPr>
+          <w:rFonts w:ascii="Consolas" w:hAnsi="Consolas" w:cs="Consolas"/>
+          <w:sz w:val="24"/>
+          <w:szCs w:val="19"/>
+        </w:rPr>
+      </w:pPr>
+      <w:r>
+        <w:rPr>
+          <w:rFonts w:ascii="Consolas" w:hAnsi="Consolas" w:cs="Consolas"/>
+          <w:sz w:val="24"/>
+          <w:szCs w:val="19"/>
+        </w:rPr>
+        <w:t>L</w:t>
+      </w:r>
+      <w:r>
+        <w:rPr>
+          <w:rFonts w:ascii="Consolas" w:hAnsi="Consolas" w:cs="Consolas"/>
+          <w:sz w:val="24"/>
+          <w:szCs w:val="19"/>
+        </w:rPr>
+        <w:t>VTN (</w:t>
+      </w:r>
+      <w:r>
+        <w:rPr>
+          <w:rFonts w:ascii="Consolas" w:hAnsi="Consolas" w:cs="Consolas"/>
+          <w:sz w:val="24"/>
+          <w:szCs w:val="19"/>
+          <w:u w:val="single"/>
+        </w:rPr>
+        <w:t>MALV</w:t>
+      </w:r>
+      <w:r>
+        <w:rPr>
+          <w:rFonts w:ascii="Consolas" w:hAnsi="Consolas" w:cs="Consolas"/>
+          <w:sz w:val="24"/>
+          <w:szCs w:val="19"/>
+        </w:rPr>
         <w:t xml:space="preserve">, </w:t>
       </w:r>
       <w:r>
@@ -589,7 +1640,7 @@
           <w:sz w:val="24"/>
           <w:szCs w:val="19"/>
         </w:rPr>
-        <w:t>MAKHOA</w:t>
+        <w:t>MASV</w:t>
       </w:r>
       <w:r>
         <w:rPr>
@@ -602,42 +1653,19 @@
       <w:r>
         <w:rPr>
           <w:rFonts w:ascii="Consolas" w:hAnsi="Consolas" w:cs="Consolas"/>
-          <w:sz w:val="24"/>
-          <w:szCs w:val="19"/>
-          <w:u w:val="single"/>
-        </w:rPr>
-        <w:t>NGAYBATDAU</w:t>
-      </w:r>
-      <w:r>
-        <w:rPr>
-          <w:rFonts w:ascii="Consolas" w:hAnsi="Consolas" w:cs="Consolas"/>
-          <w:sz w:val="24"/>
-          <w:szCs w:val="19"/>
-        </w:rPr>
-        <w:t>)</w:t>
-      </w:r>
-    </w:p>
-    <w:p>
-      <w:pPr>
-        <w:pStyle w:val="ListParagraph"/>
-        <w:numPr>
-          <w:ilvl w:val="0"/>
-          <w:numId w:val="1"/>
-        </w:numPr>
-        <w:spacing w:line="360" w:lineRule="auto"/>
-        <w:rPr>
-          <w:rFonts w:ascii="Consolas" w:hAnsi="Consolas" w:cs="Consolas"/>
-          <w:sz w:val="24"/>
-          <w:szCs w:val="19"/>
-        </w:rPr>
-      </w:pPr>
-      <w:r>
-        <w:rPr>
-          <w:rFonts w:ascii="Consolas" w:hAnsi="Consolas" w:cs="Consolas"/>
-          <w:sz w:val="24"/>
-          <w:szCs w:val="19"/>
-        </w:rPr>
-        <w:t>CHUYENNGANH</w:t>
+          <w:color w:val="FF0000"/>
+          <w:sz w:val="24"/>
+          <w:szCs w:val="19"/>
+        </w:rPr>
+        <w:t>MAGV</w:t>
+      </w:r>
+      <w:r>
+        <w:rPr>
+          <w:rFonts w:ascii="Consolas" w:hAnsi="Consolas" w:cs="Consolas"/>
+          <w:sz w:val="24"/>
+          <w:szCs w:val="19"/>
+        </w:rPr>
+        <w:t>,</w:t>
       </w:r>
       <w:r>
         <w:rPr>
@@ -650,606 +1678,11 @@
       <w:r>
         <w:rPr>
           <w:rFonts w:ascii="Consolas" w:hAnsi="Consolas" w:cs="Consolas"/>
-          <w:sz w:val="24"/>
-          <w:szCs w:val="19"/>
-        </w:rPr>
-        <w:t>(</w:t>
-      </w:r>
-      <w:r>
-        <w:rPr>
-          <w:rFonts w:ascii="Consolas" w:hAnsi="Consolas" w:cs="Consolas"/>
-          <w:sz w:val="24"/>
-          <w:szCs w:val="19"/>
-          <w:u w:val="single"/>
-        </w:rPr>
-        <w:t>MACN</w:t>
-      </w:r>
-      <w:r>
-        <w:rPr>
-          <w:rFonts w:ascii="Consolas" w:hAnsi="Consolas" w:cs="Consolas"/>
-          <w:sz w:val="24"/>
-          <w:szCs w:val="19"/>
-        </w:rPr>
-        <w:t xml:space="preserve">, </w:t>
-      </w:r>
-      <w:r>
-        <w:rPr>
-          <w:rFonts w:ascii="Consolas" w:hAnsi="Consolas" w:cs="Consolas"/>
-          <w:color w:val="FF0000"/>
-          <w:sz w:val="24"/>
-          <w:szCs w:val="19"/>
-        </w:rPr>
-        <w:t>MAKHOA</w:t>
-      </w:r>
-      <w:r>
-        <w:rPr>
-          <w:rFonts w:ascii="Consolas" w:hAnsi="Consolas" w:cs="Consolas"/>
-          <w:sz w:val="24"/>
-          <w:szCs w:val="19"/>
-        </w:rPr>
-        <w:t>, TENCN</w:t>
-      </w:r>
-      <w:r>
-        <w:rPr>
-          <w:rFonts w:ascii="Consolas" w:hAnsi="Consolas" w:cs="Consolas"/>
-          <w:sz w:val="24"/>
-          <w:szCs w:val="19"/>
-        </w:rPr>
-        <w:t>)</w:t>
-      </w:r>
-    </w:p>
-    <w:p>
-      <w:pPr>
-        <w:pStyle w:val="ListParagraph"/>
-        <w:numPr>
-          <w:ilvl w:val="0"/>
-          <w:numId w:val="1"/>
-        </w:numPr>
-        <w:spacing w:line="360" w:lineRule="auto"/>
-        <w:rPr>
-          <w:rFonts w:ascii="Consolas" w:hAnsi="Consolas" w:cs="Consolas"/>
-          <w:sz w:val="24"/>
-          <w:szCs w:val="19"/>
-        </w:rPr>
-      </w:pPr>
-      <w:r>
-        <w:rPr>
-          <w:rFonts w:ascii="Consolas" w:hAnsi="Consolas" w:cs="Consolas"/>
-          <w:sz w:val="24"/>
-          <w:szCs w:val="19"/>
-        </w:rPr>
-        <w:t>LOP (</w:t>
-      </w:r>
-      <w:r>
-        <w:rPr>
-          <w:rFonts w:ascii="Consolas" w:hAnsi="Consolas" w:cs="Consolas"/>
-          <w:sz w:val="24"/>
-          <w:szCs w:val="19"/>
-          <w:u w:val="single"/>
-        </w:rPr>
-        <w:t>MALOP</w:t>
-      </w:r>
-      <w:r>
-        <w:rPr>
-          <w:rFonts w:ascii="Consolas" w:hAnsi="Consolas" w:cs="Consolas"/>
-          <w:sz w:val="24"/>
-          <w:szCs w:val="19"/>
-        </w:rPr>
-        <w:t xml:space="preserve">, TENLOP, </w:t>
-      </w:r>
-      <w:r>
-        <w:rPr>
-          <w:rFonts w:ascii="Consolas" w:hAnsi="Consolas" w:cs="Consolas"/>
-          <w:color w:val="FF0000"/>
-          <w:sz w:val="24"/>
-          <w:szCs w:val="19"/>
-        </w:rPr>
-        <w:t>MACN</w:t>
-      </w:r>
-      <w:r>
-        <w:rPr>
-          <w:rFonts w:ascii="Consolas" w:hAnsi="Consolas" w:cs="Consolas"/>
-          <w:sz w:val="24"/>
-          <w:szCs w:val="19"/>
-        </w:rPr>
-        <w:t>)</w:t>
-      </w:r>
-    </w:p>
-    <w:p>
-      <w:pPr>
-        <w:pStyle w:val="ListParagraph"/>
-        <w:numPr>
-          <w:ilvl w:val="0"/>
-          <w:numId w:val="1"/>
-        </w:numPr>
-        <w:spacing w:line="360" w:lineRule="auto"/>
-        <w:rPr>
-          <w:rFonts w:ascii="Consolas" w:hAnsi="Consolas" w:cs="Consolas"/>
-          <w:sz w:val="24"/>
-          <w:szCs w:val="19"/>
-        </w:rPr>
-      </w:pPr>
-      <w:r>
-        <w:rPr>
-          <w:rFonts w:ascii="Consolas" w:hAnsi="Consolas" w:cs="Consolas"/>
-          <w:sz w:val="24"/>
-          <w:szCs w:val="19"/>
-        </w:rPr>
-        <w:t>SINHVIEN (</w:t>
-      </w:r>
-      <w:r>
-        <w:rPr>
-          <w:rFonts w:ascii="Consolas" w:hAnsi="Consolas" w:cs="Consolas"/>
-          <w:sz w:val="24"/>
-          <w:szCs w:val="19"/>
-          <w:u w:val="single"/>
-        </w:rPr>
-        <w:t>MASV</w:t>
-      </w:r>
-      <w:r>
-        <w:rPr>
-          <w:rFonts w:ascii="Consolas" w:hAnsi="Consolas" w:cs="Consolas"/>
-          <w:sz w:val="24"/>
-          <w:szCs w:val="19"/>
-        </w:rPr>
-        <w:t xml:space="preserve">, </w:t>
-      </w:r>
-      <w:r>
-        <w:rPr>
-          <w:rFonts w:ascii="Consolas" w:hAnsi="Consolas" w:cs="Consolas"/>
-          <w:color w:val="FF0000"/>
-          <w:sz w:val="24"/>
-          <w:szCs w:val="19"/>
-        </w:rPr>
-        <w:t>MALOP</w:t>
-      </w:r>
-      <w:r>
-        <w:rPr>
-          <w:rFonts w:ascii="Consolas" w:hAnsi="Consolas" w:cs="Consolas"/>
-          <w:sz w:val="24"/>
-          <w:szCs w:val="19"/>
-        </w:rPr>
-        <w:t>, ...)</w:t>
-      </w:r>
-    </w:p>
-    <w:p>
-      <w:pPr>
-        <w:pStyle w:val="ListParagraph"/>
-        <w:numPr>
-          <w:ilvl w:val="0"/>
-          <w:numId w:val="1"/>
-        </w:numPr>
-        <w:spacing w:line="360" w:lineRule="auto"/>
-        <w:rPr>
-          <w:rFonts w:ascii="Consolas" w:hAnsi="Consolas" w:cs="Consolas"/>
-          <w:sz w:val="24"/>
-          <w:szCs w:val="19"/>
-        </w:rPr>
-      </w:pPr>
-      <w:r>
-        <w:rPr>
-          <w:rFonts w:ascii="Consolas" w:hAnsi="Consolas" w:cs="Consolas"/>
-          <w:sz w:val="24"/>
-          <w:szCs w:val="19"/>
-        </w:rPr>
-        <w:t>MONHOC (</w:t>
-      </w:r>
-      <w:r>
-        <w:rPr>
-          <w:rFonts w:ascii="Consolas" w:hAnsi="Consolas" w:cs="Consolas"/>
-          <w:sz w:val="24"/>
-          <w:szCs w:val="19"/>
-          <w:u w:val="single"/>
-        </w:rPr>
-        <w:t>MAMH</w:t>
-      </w:r>
-      <w:r>
-        <w:rPr>
-          <w:rFonts w:ascii="Consolas" w:hAnsi="Consolas" w:cs="Consolas"/>
-          <w:sz w:val="24"/>
-          <w:szCs w:val="19"/>
-        </w:rPr>
-        <w:t>, TENMH, STTH, STLT)</w:t>
-      </w:r>
-    </w:p>
-    <w:p>
-      <w:pPr>
-        <w:pStyle w:val="ListParagraph"/>
-        <w:numPr>
-          <w:ilvl w:val="0"/>
-          <w:numId w:val="1"/>
-        </w:numPr>
-        <w:spacing w:line="360" w:lineRule="auto"/>
-        <w:rPr>
-          <w:rFonts w:ascii="Consolas" w:hAnsi="Consolas" w:cs="Consolas"/>
-          <w:sz w:val="24"/>
-          <w:szCs w:val="19"/>
-        </w:rPr>
-      </w:pPr>
-      <w:r>
-        <w:rPr>
-          <w:rFonts w:ascii="Consolas" w:hAnsi="Consolas" w:cs="Consolas"/>
-          <w:sz w:val="24"/>
-          <w:szCs w:val="19"/>
-        </w:rPr>
-        <w:t>LOPTINCHI (</w:t>
-      </w:r>
-      <w:r>
-        <w:rPr>
-          <w:rFonts w:ascii="Consolas" w:hAnsi="Consolas" w:cs="Consolas"/>
-          <w:sz w:val="24"/>
-          <w:szCs w:val="19"/>
-          <w:u w:val="single"/>
-        </w:rPr>
-        <w:t>MALTC</w:t>
-      </w:r>
-      <w:r>
-        <w:rPr>
-          <w:rFonts w:ascii="Consolas" w:hAnsi="Consolas" w:cs="Consolas"/>
-          <w:sz w:val="24"/>
-          <w:szCs w:val="19"/>
-        </w:rPr>
-        <w:t xml:space="preserve">, </w:t>
-      </w:r>
-      <w:r>
-        <w:rPr>
-          <w:rFonts w:ascii="Consolas" w:hAnsi="Consolas" w:cs="Consolas"/>
-          <w:color w:val="FF0000"/>
-          <w:sz w:val="24"/>
-          <w:szCs w:val="19"/>
-        </w:rPr>
-        <w:t>MAGV</w:t>
-      </w:r>
-      <w:r>
-        <w:rPr>
-          <w:rFonts w:ascii="Consolas" w:hAnsi="Consolas" w:cs="Consolas"/>
-          <w:sz w:val="24"/>
-          <w:szCs w:val="19"/>
-        </w:rPr>
-        <w:t xml:space="preserve">, </w:t>
-      </w:r>
-      <w:r>
-        <w:rPr>
-          <w:rFonts w:ascii="Consolas" w:hAnsi="Consolas" w:cs="Consolas"/>
-          <w:color w:val="FF0000"/>
-          <w:sz w:val="24"/>
-          <w:szCs w:val="19"/>
-        </w:rPr>
-        <w:t>MAMH</w:t>
-      </w:r>
-      <w:r>
-        <w:rPr>
-          <w:rFonts w:ascii="Consolas" w:hAnsi="Consolas" w:cs="Consolas"/>
-          <w:sz w:val="24"/>
-          <w:szCs w:val="19"/>
-        </w:rPr>
-        <w:t xml:space="preserve">, </w:t>
-      </w:r>
-      <w:r>
-        <w:rPr>
-          <w:rFonts w:ascii="Consolas" w:hAnsi="Consolas" w:cs="Consolas"/>
-          <w:sz w:val="24"/>
-          <w:szCs w:val="19"/>
-        </w:rPr>
-        <w:t>HOCKY, NIENKHOA, SOSVMIN, SOSVMAX, BUOI, THU</w:t>
-      </w:r>
-      <w:r>
-        <w:rPr>
-          <w:rFonts w:ascii="Consolas" w:hAnsi="Consolas" w:cs="Consolas"/>
-          <w:sz w:val="24"/>
-          <w:szCs w:val="19"/>
-        </w:rPr>
-        <w:t>)</w:t>
-      </w:r>
-    </w:p>
-    <w:p>
-      <w:pPr>
-        <w:pStyle w:val="ListParagraph"/>
-        <w:numPr>
-          <w:ilvl w:val="0"/>
-          <w:numId w:val="1"/>
-        </w:numPr>
-        <w:spacing w:line="360" w:lineRule="auto"/>
-        <w:rPr>
-          <w:rFonts w:ascii="Consolas" w:hAnsi="Consolas" w:cs="Consolas"/>
-          <w:sz w:val="24"/>
-          <w:szCs w:val="19"/>
-        </w:rPr>
-      </w:pPr>
-      <w:r>
-        <w:rPr>
-          <w:rFonts w:ascii="Consolas" w:hAnsi="Consolas" w:cs="Consolas"/>
-          <w:sz w:val="24"/>
-          <w:szCs w:val="19"/>
-        </w:rPr>
-        <w:t>DSSVLOPTINCHI (</w:t>
-      </w:r>
-      <w:r>
-        <w:rPr>
-          <w:rFonts w:ascii="Consolas" w:hAnsi="Consolas" w:cs="Consolas"/>
-          <w:color w:val="FF0000"/>
-          <w:sz w:val="24"/>
-          <w:szCs w:val="19"/>
-        </w:rPr>
-        <w:t>MALTC</w:t>
-      </w:r>
-      <w:r>
-        <w:rPr>
-          <w:rFonts w:ascii="Consolas" w:hAnsi="Consolas" w:cs="Consolas"/>
-          <w:sz w:val="24"/>
-          <w:szCs w:val="19"/>
-        </w:rPr>
-        <w:t xml:space="preserve">, </w:t>
-      </w:r>
-      <w:r>
-        <w:rPr>
-          <w:rFonts w:ascii="Consolas" w:hAnsi="Consolas" w:cs="Consolas"/>
-          <w:color w:val="FF0000"/>
-          <w:sz w:val="24"/>
-          <w:szCs w:val="19"/>
-        </w:rPr>
-        <w:t>MASV</w:t>
-      </w:r>
-      <w:r>
-        <w:rPr>
-          <w:rFonts w:ascii="Consolas" w:hAnsi="Consolas" w:cs="Consolas"/>
-          <w:sz w:val="24"/>
-          <w:szCs w:val="19"/>
-        </w:rPr>
-        <w:t>)</w:t>
-      </w:r>
-    </w:p>
-    <w:p>
-      <w:pPr>
-        <w:pStyle w:val="ListParagraph"/>
-        <w:numPr>
-          <w:ilvl w:val="0"/>
-          <w:numId w:val="1"/>
-        </w:numPr>
-        <w:spacing w:line="360" w:lineRule="auto"/>
-        <w:rPr>
-          <w:rFonts w:ascii="Consolas" w:hAnsi="Consolas" w:cs="Consolas"/>
-          <w:sz w:val="24"/>
-          <w:szCs w:val="19"/>
-        </w:rPr>
-      </w:pPr>
-      <w:r>
-        <w:rPr>
-          <w:rFonts w:ascii="Consolas" w:hAnsi="Consolas" w:cs="Consolas"/>
-          <w:sz w:val="24"/>
-          <w:szCs w:val="19"/>
-        </w:rPr>
-        <w:t>KEHOACHGIANG (</w:t>
-      </w:r>
-      <w:r>
-        <w:rPr>
-          <w:rFonts w:ascii="Consolas" w:hAnsi="Consolas" w:cs="Consolas"/>
-          <w:sz w:val="24"/>
-          <w:szCs w:val="19"/>
-          <w:u w:val="single"/>
-        </w:rPr>
-        <w:t>MAKHG</w:t>
-      </w:r>
-      <w:r>
-        <w:rPr>
-          <w:rFonts w:ascii="Consolas" w:hAnsi="Consolas" w:cs="Consolas"/>
-          <w:sz w:val="24"/>
-          <w:szCs w:val="19"/>
-        </w:rPr>
-        <w:t xml:space="preserve">, </w:t>
-      </w:r>
-      <w:r>
-        <w:rPr>
-          <w:rFonts w:ascii="Consolas" w:hAnsi="Consolas" w:cs="Consolas"/>
-          <w:color w:val="FF0000"/>
-          <w:sz w:val="24"/>
-          <w:szCs w:val="19"/>
-        </w:rPr>
-        <w:t>MA</w:t>
-      </w:r>
-      <w:r>
-        <w:rPr>
-          <w:rFonts w:ascii="Consolas" w:hAnsi="Consolas" w:cs="Consolas"/>
-          <w:color w:val="FF0000"/>
-          <w:sz w:val="24"/>
-          <w:szCs w:val="19"/>
-        </w:rPr>
-        <w:t>LOP</w:t>
-      </w:r>
-      <w:r>
-        <w:rPr>
-          <w:rFonts w:ascii="Consolas" w:hAnsi="Consolas" w:cs="Consolas"/>
-          <w:sz w:val="24"/>
-          <w:szCs w:val="19"/>
-        </w:rPr>
-        <w:t>, HOCKY)</w:t>
-      </w:r>
-    </w:p>
-    <w:p>
-      <w:pPr>
-        <w:pStyle w:val="ListParagraph"/>
-        <w:numPr>
-          <w:ilvl w:val="0"/>
-          <w:numId w:val="1"/>
-        </w:numPr>
-        <w:spacing w:line="360" w:lineRule="auto"/>
-        <w:rPr>
-          <w:rFonts w:ascii="Consolas" w:hAnsi="Consolas" w:cs="Consolas"/>
-          <w:sz w:val="24"/>
-          <w:szCs w:val="19"/>
-        </w:rPr>
-      </w:pPr>
-      <w:r>
-        <w:rPr>
-          <w:rFonts w:ascii="Consolas" w:hAnsi="Consolas" w:cs="Consolas"/>
-          <w:sz w:val="24"/>
-          <w:szCs w:val="19"/>
-        </w:rPr>
-        <w:t>CT</w:t>
-      </w:r>
-      <w:r>
-        <w:rPr>
-          <w:rFonts w:ascii="Consolas" w:hAnsi="Consolas" w:cs="Consolas"/>
-          <w:sz w:val="24"/>
-          <w:szCs w:val="19"/>
-        </w:rPr>
-        <w:t>HOCKY (</w:t>
-      </w:r>
-      <w:r>
-        <w:rPr>
-          <w:rFonts w:ascii="Consolas" w:hAnsi="Consolas" w:cs="Consolas"/>
-          <w:color w:val="FF0000"/>
-          <w:sz w:val="24"/>
-          <w:szCs w:val="19"/>
-        </w:rPr>
-        <w:t>MAKHG</w:t>
-      </w:r>
-      <w:r>
-        <w:rPr>
-          <w:rFonts w:ascii="Consolas" w:hAnsi="Consolas" w:cs="Consolas"/>
-          <w:sz w:val="24"/>
-          <w:szCs w:val="19"/>
-        </w:rPr>
-        <w:t xml:space="preserve">, </w:t>
-      </w:r>
-      <w:r>
-        <w:rPr>
-          <w:rFonts w:ascii="Consolas" w:hAnsi="Consolas" w:cs="Consolas"/>
-          <w:color w:val="FF0000"/>
-          <w:sz w:val="24"/>
-          <w:szCs w:val="19"/>
-        </w:rPr>
-        <w:t>MAMH</w:t>
-      </w:r>
-      <w:r>
-        <w:rPr>
-          <w:rFonts w:ascii="Consolas" w:hAnsi="Consolas" w:cs="Consolas"/>
-          <w:sz w:val="24"/>
-          <w:szCs w:val="19"/>
-        </w:rPr>
-        <w:t>)</w:t>
-      </w:r>
-      <w:r>
-        <w:rPr>
-          <w:rFonts w:ascii="Consolas" w:hAnsi="Consolas" w:cs="Consolas"/>
-          <w:sz w:val="24"/>
-          <w:szCs w:val="19"/>
-        </w:rPr>
-        <w:t xml:space="preserve"> </w:t>
-      </w:r>
-    </w:p>
-    <w:p>
-      <w:pPr>
-        <w:pStyle w:val="ListParagraph"/>
-        <w:numPr>
-          <w:ilvl w:val="0"/>
-          <w:numId w:val="1"/>
-        </w:numPr>
-        <w:spacing w:line="360" w:lineRule="auto"/>
-        <w:rPr>
-          <w:rFonts w:ascii="Consolas" w:hAnsi="Consolas" w:cs="Consolas"/>
-          <w:sz w:val="24"/>
-          <w:szCs w:val="19"/>
-        </w:rPr>
-      </w:pPr>
-      <w:r>
-        <w:rPr>
-          <w:rFonts w:ascii="Consolas" w:hAnsi="Consolas" w:cs="Consolas"/>
-          <w:sz w:val="24"/>
-          <w:szCs w:val="19"/>
-        </w:rPr>
-        <w:t>BANGDIEM (</w:t>
-      </w:r>
-      <w:r>
-        <w:rPr>
-          <w:rFonts w:ascii="Consolas" w:hAnsi="Consolas" w:cs="Consolas"/>
-          <w:sz w:val="24"/>
-          <w:szCs w:val="19"/>
-          <w:u w:val="single"/>
-        </w:rPr>
-        <w:t>MABANGDIEM</w:t>
-      </w:r>
-      <w:r>
-        <w:rPr>
-          <w:rFonts w:ascii="Consolas" w:hAnsi="Consolas" w:cs="Consolas"/>
-          <w:sz w:val="24"/>
-          <w:szCs w:val="19"/>
-        </w:rPr>
-        <w:t xml:space="preserve">, </w:t>
-      </w:r>
-      <w:r>
-        <w:rPr>
-          <w:rFonts w:ascii="Consolas" w:hAnsi="Consolas" w:cs="Consolas"/>
-          <w:color w:val="FF0000"/>
-          <w:sz w:val="24"/>
-          <w:szCs w:val="19"/>
-        </w:rPr>
-        <w:t>MASV</w:t>
-      </w:r>
-      <w:r>
-        <w:rPr>
-          <w:rFonts w:ascii="Consolas" w:hAnsi="Consolas" w:cs="Consolas"/>
-          <w:sz w:val="24"/>
-          <w:szCs w:val="19"/>
-        </w:rPr>
-        <w:t>, DUDIEUKIEN</w:t>
-      </w:r>
-      <w:r>
-        <w:rPr>
-          <w:rFonts w:ascii="Consolas" w:hAnsi="Consolas" w:cs="Consolas"/>
-          <w:sz w:val="24"/>
-          <w:szCs w:val="19"/>
-        </w:rPr>
-        <w:t>)</w:t>
-      </w:r>
-    </w:p>
-    <w:p>
-      <w:pPr>
-        <w:pStyle w:val="ListParagraph"/>
-        <w:numPr>
-          <w:ilvl w:val="0"/>
-          <w:numId w:val="1"/>
-        </w:numPr>
-        <w:spacing w:line="360" w:lineRule="auto"/>
-        <w:rPr>
-          <w:rFonts w:ascii="Consolas" w:hAnsi="Consolas" w:cs="Consolas"/>
-          <w:sz w:val="24"/>
-          <w:szCs w:val="19"/>
-        </w:rPr>
-      </w:pPr>
-      <w:r>
-        <w:rPr>
-          <w:rFonts w:ascii="Consolas" w:hAnsi="Consolas" w:cs="Consolas"/>
-          <w:sz w:val="24"/>
-          <w:szCs w:val="19"/>
-        </w:rPr>
-        <w:t>CTBANGDIEM (</w:t>
-      </w:r>
-      <w:r>
-        <w:rPr>
-          <w:rFonts w:ascii="Consolas" w:hAnsi="Consolas" w:cs="Consolas"/>
-          <w:color w:val="FF0000"/>
-          <w:sz w:val="24"/>
-          <w:szCs w:val="19"/>
-        </w:rPr>
-        <w:t>MABANGDIEM</w:t>
-      </w:r>
-      <w:r>
-        <w:rPr>
-          <w:rFonts w:ascii="Consolas" w:hAnsi="Consolas" w:cs="Consolas"/>
-          <w:sz w:val="24"/>
-          <w:szCs w:val="19"/>
-        </w:rPr>
-        <w:t xml:space="preserve">, </w:t>
-      </w:r>
-      <w:r>
-        <w:rPr>
-          <w:rFonts w:ascii="Consolas" w:hAnsi="Consolas" w:cs="Consolas"/>
-          <w:color w:val="FF0000"/>
-          <w:sz w:val="24"/>
-          <w:szCs w:val="19"/>
-        </w:rPr>
-        <w:t>MAMH</w:t>
+          <w:color w:val="FF0000"/>
+          <w:sz w:val="24"/>
+          <w:szCs w:val="19"/>
+        </w:rPr>
+        <w:t>MAHDBC</w:t>
       </w:r>
       <w:r>
         <w:rPr>
@@ -1265,327 +1698,67 @@
           <w:sz w:val="24"/>
           <w:szCs w:val="19"/>
         </w:rPr>
-        <w:t xml:space="preserve"> DIEMCC, DIEMTH,</w:t>
-      </w:r>
-      <w:r>
-        <w:rPr>
-          <w:rFonts w:ascii="Consolas" w:hAnsi="Consolas" w:cs="Consolas"/>
-          <w:sz w:val="24"/>
-          <w:szCs w:val="19"/>
-        </w:rPr>
-        <w:t xml:space="preserve"> DIEM</w:t>
-      </w:r>
-      <w:r>
-        <w:rPr>
-          <w:rFonts w:ascii="Consolas" w:hAnsi="Consolas" w:cs="Consolas"/>
-          <w:sz w:val="24"/>
-          <w:szCs w:val="19"/>
-        </w:rPr>
-        <w:t>THI</w:t>
-      </w:r>
-      <w:r>
-        <w:rPr>
-          <w:rFonts w:ascii="Consolas" w:hAnsi="Consolas" w:cs="Consolas"/>
-          <w:sz w:val="24"/>
-          <w:szCs w:val="19"/>
-        </w:rPr>
-        <w:t>, LAN)</w:t>
-      </w:r>
-    </w:p>
-    <w:p>
-      <w:pPr>
-        <w:pStyle w:val="ListParagraph"/>
-        <w:numPr>
-          <w:ilvl w:val="0"/>
-          <w:numId w:val="1"/>
-        </w:numPr>
-        <w:spacing w:line="360" w:lineRule="auto"/>
-        <w:rPr>
-          <w:rFonts w:ascii="Consolas" w:hAnsi="Consolas" w:cs="Consolas"/>
-          <w:sz w:val="24"/>
-          <w:szCs w:val="19"/>
-        </w:rPr>
-      </w:pPr>
-      <w:r>
-        <w:rPr>
-          <w:rFonts w:ascii="Consolas" w:hAnsi="Consolas" w:cs="Consolas"/>
-          <w:sz w:val="24"/>
-          <w:szCs w:val="19"/>
-        </w:rPr>
-        <w:t>DIEMTIEUCHI (</w:t>
-      </w:r>
-      <w:r>
-        <w:rPr>
-          <w:rFonts w:ascii="Consolas" w:hAnsi="Consolas" w:cs="Consolas"/>
-          <w:color w:val="FF0000"/>
-          <w:sz w:val="24"/>
-          <w:szCs w:val="19"/>
-        </w:rPr>
-        <w:t>MAKHOA</w:t>
-      </w:r>
-      <w:r>
-        <w:rPr>
-          <w:rFonts w:ascii="Consolas" w:hAnsi="Consolas" w:cs="Consolas"/>
-          <w:sz w:val="24"/>
-          <w:szCs w:val="19"/>
-        </w:rPr>
-        <w:t>, NIENKHOA, DIEMTC)</w:t>
-      </w:r>
-    </w:p>
-    <w:p>
-      <w:pPr>
-        <w:pStyle w:val="ListParagraph"/>
-        <w:numPr>
-          <w:ilvl w:val="0"/>
-          <w:numId w:val="1"/>
-        </w:numPr>
-        <w:spacing w:line="360" w:lineRule="auto"/>
-        <w:rPr>
-          <w:rFonts w:ascii="Consolas" w:hAnsi="Consolas" w:cs="Consolas"/>
-          <w:sz w:val="24"/>
-          <w:szCs w:val="19"/>
-        </w:rPr>
-      </w:pPr>
-      <w:r>
-        <w:rPr>
-          <w:rFonts w:ascii="Consolas" w:hAnsi="Consolas" w:cs="Consolas"/>
-          <w:sz w:val="24"/>
-          <w:szCs w:val="19"/>
-        </w:rPr>
-        <w:t>L</w:t>
-      </w:r>
-      <w:r>
-        <w:rPr>
-          <w:rFonts w:ascii="Consolas" w:hAnsi="Consolas" w:cs="Consolas"/>
-          <w:sz w:val="24"/>
-          <w:szCs w:val="19"/>
-        </w:rPr>
-        <w:t>VTN (</w:t>
-      </w:r>
-      <w:r>
-        <w:rPr>
-          <w:rFonts w:ascii="Consolas" w:hAnsi="Consolas" w:cs="Consolas"/>
-          <w:sz w:val="24"/>
-          <w:szCs w:val="19"/>
-          <w:u w:val="single"/>
-        </w:rPr>
-        <w:t>MALV</w:t>
-      </w:r>
-      <w:r>
-        <w:rPr>
-          <w:rFonts w:ascii="Consolas" w:hAnsi="Consolas" w:cs="Consolas"/>
-          <w:sz w:val="24"/>
-          <w:szCs w:val="19"/>
-        </w:rPr>
-        <w:t xml:space="preserve">, </w:t>
-      </w:r>
-      <w:r>
-        <w:rPr>
-          <w:rFonts w:ascii="Consolas" w:hAnsi="Consolas" w:cs="Consolas"/>
-          <w:color w:val="FF0000"/>
-          <w:sz w:val="24"/>
-          <w:szCs w:val="19"/>
-        </w:rPr>
-        <w:t>MASV</w:t>
-      </w:r>
-      <w:r>
-        <w:rPr>
-          <w:rFonts w:ascii="Consolas" w:hAnsi="Consolas" w:cs="Consolas"/>
-          <w:sz w:val="24"/>
-          <w:szCs w:val="19"/>
-        </w:rPr>
-        <w:t xml:space="preserve">, </w:t>
-      </w:r>
-      <w:r>
-        <w:rPr>
-          <w:rFonts w:ascii="Consolas" w:hAnsi="Consolas" w:cs="Consolas"/>
-          <w:color w:val="FF0000"/>
-          <w:sz w:val="24"/>
-          <w:szCs w:val="19"/>
-        </w:rPr>
-        <w:t>MAGV</w:t>
-      </w:r>
-      <w:r>
-        <w:rPr>
-          <w:rFonts w:ascii="Consolas" w:hAnsi="Consolas" w:cs="Consolas"/>
-          <w:sz w:val="24"/>
-          <w:szCs w:val="19"/>
-        </w:rPr>
-        <w:t>, DIEMHD, DIEMPB)</w:t>
-      </w:r>
-    </w:p>
-    <w:p>
-      <w:pPr>
-        <w:pStyle w:val="ListParagraph"/>
-        <w:numPr>
-          <w:ilvl w:val="0"/>
-          <w:numId w:val="1"/>
-        </w:numPr>
-        <w:spacing w:line="360" w:lineRule="auto"/>
-        <w:rPr>
-          <w:rFonts w:ascii="Consolas" w:hAnsi="Consolas" w:cs="Consolas"/>
-          <w:sz w:val="24"/>
-          <w:szCs w:val="19"/>
-        </w:rPr>
-      </w:pPr>
-      <w:r>
-        <w:rPr>
-          <w:rFonts w:ascii="Consolas" w:hAnsi="Consolas" w:cs="Consolas"/>
-          <w:sz w:val="24"/>
-          <w:szCs w:val="19"/>
-        </w:rPr>
-        <w:t>CHAMLV (</w:t>
-      </w:r>
-      <w:r>
-        <w:rPr>
-          <w:rFonts w:ascii="Consolas" w:hAnsi="Consolas" w:cs="Consolas"/>
-          <w:color w:val="FF0000"/>
-          <w:sz w:val="24"/>
-          <w:szCs w:val="19"/>
-        </w:rPr>
-        <w:t>MAGV</w:t>
-      </w:r>
-      <w:r>
-        <w:rPr>
-          <w:rFonts w:ascii="Consolas" w:hAnsi="Consolas" w:cs="Consolas"/>
-          <w:sz w:val="24"/>
-          <w:szCs w:val="19"/>
-        </w:rPr>
-        <w:t xml:space="preserve">, </w:t>
-      </w:r>
-      <w:r>
-        <w:rPr>
-          <w:rFonts w:ascii="Consolas" w:hAnsi="Consolas" w:cs="Consolas"/>
-          <w:color w:val="FF0000"/>
-          <w:sz w:val="24"/>
-          <w:szCs w:val="19"/>
-        </w:rPr>
-        <w:t>MALV</w:t>
-      </w:r>
-      <w:r>
-        <w:rPr>
-          <w:rFonts w:ascii="Consolas" w:hAnsi="Consolas" w:cs="Consolas"/>
-          <w:sz w:val="24"/>
-          <w:szCs w:val="19"/>
-        </w:rPr>
-        <w:t>, DIEM)</w:t>
-      </w:r>
-    </w:p>
-    <w:p>
-      <w:pPr>
-        <w:pStyle w:val="ListParagraph"/>
-        <w:numPr>
-          <w:ilvl w:val="0"/>
-          <w:numId w:val="1"/>
-        </w:numPr>
-        <w:spacing w:line="360" w:lineRule="auto"/>
-        <w:rPr>
-          <w:rFonts w:ascii="Consolas" w:hAnsi="Consolas" w:cs="Consolas"/>
-          <w:sz w:val="24"/>
-          <w:szCs w:val="19"/>
-        </w:rPr>
-      </w:pPr>
-      <w:r>
-        <w:rPr>
-          <w:rFonts w:ascii="Consolas" w:hAnsi="Consolas" w:cs="Consolas"/>
-          <w:sz w:val="24"/>
-          <w:szCs w:val="19"/>
-        </w:rPr>
-        <w:t>HOIDONGBAOCAO (</w:t>
-      </w:r>
-      <w:r>
-        <w:rPr>
-          <w:rFonts w:ascii="Consolas" w:hAnsi="Consolas" w:cs="Consolas"/>
-          <w:sz w:val="24"/>
-          <w:szCs w:val="19"/>
-          <w:u w:val="single"/>
-        </w:rPr>
-        <w:t>MAHDBC</w:t>
-      </w:r>
-      <w:r>
-        <w:rPr>
-          <w:rFonts w:ascii="Consolas" w:hAnsi="Consolas" w:cs="Consolas"/>
-          <w:sz w:val="24"/>
-          <w:szCs w:val="19"/>
-        </w:rPr>
-        <w:t xml:space="preserve">, </w:t>
-      </w:r>
-      <w:r>
-        <w:rPr>
-          <w:rFonts w:ascii="Consolas" w:hAnsi="Consolas" w:cs="Consolas"/>
-          <w:color w:val="FF0000"/>
-          <w:sz w:val="24"/>
-          <w:szCs w:val="19"/>
-        </w:rPr>
-        <w:t>MAKHOA</w:t>
-      </w:r>
-      <w:r>
-        <w:rPr>
-          <w:rFonts w:ascii="Consolas" w:hAnsi="Consolas" w:cs="Consolas"/>
-          <w:sz w:val="24"/>
-          <w:szCs w:val="19"/>
-        </w:rPr>
-        <w:t>, NAM)</w:t>
-      </w:r>
-    </w:p>
-    <w:p>
-      <w:pPr>
-        <w:pStyle w:val="ListParagraph"/>
-        <w:numPr>
-          <w:ilvl w:val="0"/>
-          <w:numId w:val="1"/>
-        </w:numPr>
-        <w:spacing w:line="360" w:lineRule="auto"/>
-        <w:rPr>
-          <w:rFonts w:ascii="Consolas" w:hAnsi="Consolas" w:cs="Consolas"/>
-          <w:sz w:val="24"/>
-          <w:szCs w:val="19"/>
-        </w:rPr>
-      </w:pPr>
-      <w:r>
-        <w:rPr>
-          <w:rFonts w:ascii="Consolas" w:hAnsi="Consolas" w:cs="Consolas"/>
-          <w:sz w:val="24"/>
-          <w:szCs w:val="19"/>
-        </w:rPr>
-        <w:t>CTHDBC (</w:t>
-      </w:r>
-      <w:r>
-        <w:rPr>
-          <w:rFonts w:ascii="Consolas" w:hAnsi="Consolas" w:cs="Consolas"/>
-          <w:color w:val="FF0000"/>
-          <w:sz w:val="24"/>
-          <w:szCs w:val="19"/>
-        </w:rPr>
-        <w:t>MAHDBC</w:t>
-      </w:r>
-      <w:r>
-        <w:rPr>
-          <w:rFonts w:ascii="Consolas" w:hAnsi="Consolas" w:cs="Consolas"/>
-          <w:sz w:val="24"/>
-          <w:szCs w:val="19"/>
-        </w:rPr>
-        <w:t xml:space="preserve">, </w:t>
-      </w:r>
-      <w:r>
-        <w:rPr>
-          <w:rFonts w:ascii="Consolas" w:hAnsi="Consolas" w:cs="Consolas"/>
-          <w:color w:val="FF0000"/>
-          <w:sz w:val="24"/>
-          <w:szCs w:val="19"/>
-        </w:rPr>
-        <w:t>MAGV</w:t>
-      </w:r>
-      <w:r>
-        <w:rPr>
-          <w:rFonts w:ascii="Consolas" w:hAnsi="Consolas" w:cs="Consolas"/>
-          <w:sz w:val="24"/>
-          <w:szCs w:val="19"/>
-        </w:rPr>
-        <w:t>)</w:t>
+        <w:t xml:space="preserve"> DIEMHD, DIEMPB)</w:t>
       </w:r>
       <w:bookmarkStart w:id="0" w:name="_GoBack"/>
       <w:bookmarkEnd w:id="0"/>
+    </w:p>
+    <w:p>
+      <w:pPr>
+        <w:pStyle w:val="ListParagraph"/>
+        <w:numPr>
+          <w:ilvl w:val="0"/>
+          <w:numId w:val="1"/>
+        </w:numPr>
+        <w:spacing w:line="360" w:lineRule="auto"/>
+        <w:rPr>
+          <w:rFonts w:ascii="Consolas" w:hAnsi="Consolas" w:cs="Consolas"/>
+          <w:sz w:val="24"/>
+          <w:szCs w:val="19"/>
+        </w:rPr>
+      </w:pPr>
+      <w:r>
+        <w:rPr>
+          <w:rFonts w:ascii="Consolas" w:hAnsi="Consolas" w:cs="Consolas"/>
+          <w:sz w:val="24"/>
+          <w:szCs w:val="19"/>
+        </w:rPr>
+        <w:t>CHAMLV (</w:t>
+      </w:r>
+      <w:r>
+        <w:rPr>
+          <w:rFonts w:ascii="Consolas" w:hAnsi="Consolas" w:cs="Consolas"/>
+          <w:color w:val="FF0000"/>
+          <w:sz w:val="24"/>
+          <w:szCs w:val="19"/>
+        </w:rPr>
+        <w:t>MAGV</w:t>
+      </w:r>
+      <w:r>
+        <w:rPr>
+          <w:rFonts w:ascii="Consolas" w:hAnsi="Consolas" w:cs="Consolas"/>
+          <w:sz w:val="24"/>
+          <w:szCs w:val="19"/>
+        </w:rPr>
+        <w:t xml:space="preserve">, </w:t>
+      </w:r>
+      <w:r>
+        <w:rPr>
+          <w:rFonts w:ascii="Consolas" w:hAnsi="Consolas" w:cs="Consolas"/>
+          <w:color w:val="FF0000"/>
+          <w:sz w:val="24"/>
+          <w:szCs w:val="19"/>
+        </w:rPr>
+        <w:t>MALV</w:t>
+      </w:r>
+      <w:r>
+        <w:rPr>
+          <w:rFonts w:ascii="Consolas" w:hAnsi="Consolas" w:cs="Consolas"/>
+          <w:sz w:val="24"/>
+          <w:szCs w:val="19"/>
+        </w:rPr>
+        <w:t>, DIEM)</w:t>
+      </w:r>
     </w:p>
     <w:sectPr>
       <w:pgSz w:w="12240" w:h="15840"/>
@@ -1598,7 +1771,7 @@
 </file>
 
 <file path=word/numbering.xml><?xml version="1.0" encoding="utf-8"?>
-<w:numbering xmlns:wpc="http://schemas.microsoft.com/office/word/2010/wordprocessingCanvas" xmlns:cx="http://schemas.microsoft.com/office/drawing/2014/chartex" xmlns:cx1="http://schemas.microsoft.com/office/drawing/2015/9/8/chartex" xmlns:cx2="http://schemas.microsoft.com/office/drawing/2015/10/21/chartex" xmlns:cx3="http://schemas.microsoft.com/office/drawing/2016/5/9/chartex" xmlns:cx4="http://schemas.microsoft.com/office/drawing/2016/5/10/chartex" xmlns:cx5="http://schemas.microsoft.com/office/drawing/2016/5/11/chartex" xmlns:cx6="http://schemas.microsoft.com/office/drawing/2016/5/12/chartex" xmlns:cx7="http://schemas.microsoft.com/office/drawing/2016/5/13/chartex" xmlns:cx8="http://schemas.microsoft.com/office/drawing/2016/5/14/chartex" xmlns:mc="http://schemas.openxmlformats.org/markup-compatibility/2006" xmlns:aink="http://schemas.microsoft.com/office/drawing/2016/ink" xmlns:am3d="http://schemas.microsoft.com/office/drawing/2017/model3d" xmlns:o="urn:schemas-microsoft-com:office:office" xmlns:r="http://schemas.openxmlformats.org/officeDocument/2006/relationships" xmlns:m="http://schemas.openxmlformats.org/officeDocument/2006/math" xmlns:v="urn:schemas-microsoft-com:vml" xmlns:wp14="http://schemas.microsoft.com/office/word/2010/wordprocessingDrawing" xmlns:wp="http://schemas.openxmlformats.org/drawingml/2006/wordprocessingDrawing" xmlns:w10="urn:schemas-microsoft-com:office:word" xmlns:w="http://schemas.openxmlformats.org/wordprocessingml/2006/main" xmlns:w14="http://schemas.microsoft.com/office/word/2010/wordml" xmlns:w15="http://schemas.microsoft.com/office/word/2012/wordml" xmlns:w16cex="http://schemas.microsoft.com/office/word/2018/wordml/cex" xmlns:w16cid="http://schemas.microsoft.com/office/word/2016/wordml/cid" xmlns:w16="http://schemas.microsoft.com/office/word/2018/wordml" xmlns:w16se="http://schemas.microsoft.com/office/word/2015/wordml/symex" xmlns:wpg="http://schemas.microsoft.com/office/word/2010/wordprocessingGroup" xmlns:wpi="http://schemas.microsoft.com/office/word/2010/wordprocessingInk" xmlns:wne="http://schemas.microsoft.com/office/word/2006/wordml" xmlns:wps="http://schemas.microsoft.com/office/word/2010/wordprocessingShape" mc:Ignorable="w14 w15 w16se w16cid w16 w16cex wp14">
+<w:numbering xmlns:wpc="http://schemas.microsoft.com/office/word/2010/wordprocessingCanvas" xmlns:cx="http://schemas.microsoft.com/office/drawing/2014/chartex" xmlns:mc="http://schemas.openxmlformats.org/markup-compatibility/2006" xmlns:o="urn:schemas-microsoft-com:office:office" xmlns:r="http://schemas.openxmlformats.org/officeDocument/2006/relationships" xmlns:m="http://schemas.openxmlformats.org/officeDocument/2006/math" xmlns:v="urn:schemas-microsoft-com:vml" xmlns:wp14="http://schemas.microsoft.com/office/word/2010/wordprocessingDrawing" xmlns:wp="http://schemas.openxmlformats.org/drawingml/2006/wordprocessingDrawing" xmlns:w10="urn:schemas-microsoft-com:office:word" xmlns:w="http://schemas.openxmlformats.org/wordprocessingml/2006/main" xmlns:w14="http://schemas.microsoft.com/office/word/2010/wordml" xmlns:w15="http://schemas.microsoft.com/office/word/2012/wordml" xmlns:w16se="http://schemas.microsoft.com/office/word/2015/wordml/symex" xmlns:wpg="http://schemas.microsoft.com/office/word/2010/wordprocessingGroup" xmlns:wpi="http://schemas.microsoft.com/office/word/2010/wordprocessingInk" xmlns:wne="http://schemas.microsoft.com/office/word/2006/wordml" xmlns:wps="http://schemas.microsoft.com/office/word/2010/wordprocessingShape" mc:Ignorable="w14 w15 w16se wp14">
   <w:abstractNum w:abstractNumId="0" w15:restartNumberingAfterBreak="0">
     <w:nsid w:val="11616263"/>
     <w:multiLevelType w:val="hybridMultilevel"/>
@@ -1718,7 +1891,7 @@
 </file>
 
 <file path=word/styles.xml><?xml version="1.0" encoding="utf-8"?>
-<w:styles xmlns:mc="http://schemas.openxmlformats.org/markup-compatibility/2006" xmlns:r="http://schemas.openxmlformats.org/officeDocument/2006/relationships" xmlns:w="http://schemas.openxmlformats.org/wordprocessingml/2006/main" xmlns:w14="http://schemas.microsoft.com/office/word/2010/wordml" xmlns:w15="http://schemas.microsoft.com/office/word/2012/wordml" xmlns:w16cex="http://schemas.microsoft.com/office/word/2018/wordml/cex" xmlns:w16cid="http://schemas.microsoft.com/office/word/2016/wordml/cid" xmlns:w16="http://schemas.microsoft.com/office/word/2018/wordml" xmlns:w16se="http://schemas.microsoft.com/office/word/2015/wordml/symex" mc:Ignorable="w14 w15 w16se w16cid w16 w16cex">
+<w:styles xmlns:mc="http://schemas.openxmlformats.org/markup-compatibility/2006" xmlns:r="http://schemas.openxmlformats.org/officeDocument/2006/relationships" xmlns:w="http://schemas.openxmlformats.org/wordprocessingml/2006/main" xmlns:w14="http://schemas.microsoft.com/office/word/2010/wordml" xmlns:w15="http://schemas.microsoft.com/office/word/2012/wordml" xmlns:w16se="http://schemas.microsoft.com/office/word/2015/wordml/symex" mc:Ignorable="w14 w15 w16se">
   <w:docDefaults>
     <w:rPrDefault>
       <w:rPr>
@@ -1734,7 +1907,7 @@
       </w:pPr>
     </w:pPrDefault>
   </w:docDefaults>
-  <w:latentStyles w:defLockedState="0" w:defUIPriority="99" w:defSemiHidden="0" w:defUnhideWhenUsed="0" w:defQFormat="0" w:count="376">
+  <w:latentStyles w:defLockedState="0" w:defUIPriority="99" w:defSemiHidden="0" w:defUnhideWhenUsed="0" w:defQFormat="0" w:count="371">
     <w:lsdException w:name="Normal" w:uiPriority="0" w:qFormat="1"/>
     <w:lsdException w:name="heading 1" w:uiPriority="9" w:qFormat="1"/>
     <w:lsdException w:name="heading 2" w:semiHidden="1" w:uiPriority="9" w:unhideWhenUsed="1" w:qFormat="1"/>
@@ -1840,6 +2013,7 @@
     <w:lsdException w:name="HTML Sample" w:semiHidden="1" w:unhideWhenUsed="1"/>
     <w:lsdException w:name="HTML Typewriter" w:semiHidden="1" w:unhideWhenUsed="1"/>
     <w:lsdException w:name="HTML Variable" w:semiHidden="1" w:unhideWhenUsed="1"/>
+    <w:lsdException w:name="Normal Table" w:semiHidden="1" w:unhideWhenUsed="1"/>
     <w:lsdException w:name="annotation subject" w:semiHidden="1" w:unhideWhenUsed="1"/>
     <w:lsdException w:name="No List" w:semiHidden="1" w:unhideWhenUsed="1"/>
     <w:lsdException w:name="Outline List 1" w:semiHidden="1" w:unhideWhenUsed="1"/>
@@ -1882,8 +2056,11 @@
     <w:lsdException w:name="Table Contemporary" w:semiHidden="1" w:unhideWhenUsed="1"/>
     <w:lsdException w:name="Table Elegant" w:semiHidden="1" w:unhideWhenUsed="1"/>
     <w:lsdException w:name="Table Professional" w:semiHidden="1" w:unhideWhenUsed="1"/>
+    <w:lsdException w:name="Table Subtle 1" w:semiHidden="1" w:unhideWhenUsed="1"/>
     <w:lsdException w:name="Table Subtle 2" w:semiHidden="1" w:unhideWhenUsed="1"/>
     <w:lsdException w:name="Table Web 1" w:semiHidden="1" w:unhideWhenUsed="1"/>
+    <w:lsdException w:name="Table Web 2" w:semiHidden="1" w:unhideWhenUsed="1"/>
+    <w:lsdException w:name="Table Web 3" w:semiHidden="1" w:unhideWhenUsed="1"/>
     <w:lsdException w:name="Balloon Text" w:semiHidden="1" w:unhideWhenUsed="1"/>
     <w:lsdException w:name="Table Grid" w:uiPriority="39"/>
     <w:lsdException w:name="Table Theme" w:semiHidden="1" w:unhideWhenUsed="1"/>
@@ -2102,11 +2279,6 @@
     <w:lsdException w:name="List Table 5 Dark Accent 6" w:uiPriority="50"/>
     <w:lsdException w:name="List Table 6 Colorful Accent 6" w:uiPriority="51"/>
     <w:lsdException w:name="List Table 7 Colorful Accent 6" w:uiPriority="52"/>
-    <w:lsdException w:name="Mention" w:semiHidden="1" w:unhideWhenUsed="1"/>
-    <w:lsdException w:name="Smart Hyperlink" w:semiHidden="1" w:unhideWhenUsed="1"/>
-    <w:lsdException w:name="Hashtag" w:semiHidden="1" w:unhideWhenUsed="1"/>
-    <w:lsdException w:name="Unresolved Mention" w:semiHidden="1" w:unhideWhenUsed="1"/>
-    <w:lsdException w:name="Smart Link" w:semiHidden="1" w:unhideWhenUsed="1"/>
   </w:latentStyles>
   <w:style w:type="paragraph" w:default="1" w:styleId="Normal">
     <w:name w:val="Normal"/>
@@ -2419,7 +2591,7 @@
 </file>
 
 <file path=customXml/itemProps1.xml><?xml version="1.0" encoding="utf-8"?>
-<ds:datastoreItem xmlns:ds="http://schemas.openxmlformats.org/officeDocument/2006/customXml" ds:itemID="{583E7D2C-081D-4BAB-9F36-3A31A55003E1}">
+<ds:datastoreItem xmlns:ds="http://schemas.openxmlformats.org/officeDocument/2006/customXml" ds:itemID="{A9C17DED-87ED-42DE-ADD6-A2D064388AF2}">
   <ds:schemaRefs>
     <ds:schemaRef ds:uri="http://schemas.openxmlformats.org/officeDocument/2006/bibliography"/>
   </ds:schemaRefs>

--- a/DeThi_TuLam/QLDSV_HTC_2.docx
+++ b/DeThi_TuLam/QLDSV_HTC_2.docx
@@ -1,19 +1,19 @@
 
 <file path=word/document.xml><?xml version="1.0" encoding="utf-8"?>
-<w:document xmlns:wpc="http://schemas.microsoft.com/office/word/2010/wordprocessingCanvas" xmlns:cx="http://schemas.microsoft.com/office/drawing/2014/chartex" xmlns:mc="http://schemas.openxmlformats.org/markup-compatibility/2006" xmlns:o="urn:schemas-microsoft-com:office:office" xmlns:r="http://schemas.openxmlformats.org/officeDocument/2006/relationships" xmlns:m="http://schemas.openxmlformats.org/officeDocument/2006/math" xmlns:v="urn:schemas-microsoft-com:vml" xmlns:wp14="http://schemas.microsoft.com/office/word/2010/wordprocessingDrawing" xmlns:wp="http://schemas.openxmlformats.org/drawingml/2006/wordprocessingDrawing" xmlns:w10="urn:schemas-microsoft-com:office:word" xmlns:w="http://schemas.openxmlformats.org/wordprocessingml/2006/main" xmlns:w14="http://schemas.microsoft.com/office/word/2010/wordml" xmlns:w15="http://schemas.microsoft.com/office/word/2012/wordml" xmlns:w16se="http://schemas.microsoft.com/office/word/2015/wordml/symex" xmlns:wpg="http://schemas.microsoft.com/office/word/2010/wordprocessingGroup" xmlns:wpi="http://schemas.microsoft.com/office/word/2010/wordprocessingInk" xmlns:wne="http://schemas.microsoft.com/office/word/2006/wordml" xmlns:wps="http://schemas.microsoft.com/office/word/2010/wordprocessingShape" mc:Ignorable="w14 w15 w16se wp14">
+<w:document xmlns:wpc="http://schemas.microsoft.com/office/word/2010/wordprocessingCanvas" xmlns:cx="http://schemas.microsoft.com/office/drawing/2014/chartex" xmlns:cx1="http://schemas.microsoft.com/office/drawing/2015/9/8/chartex" xmlns:cx2="http://schemas.microsoft.com/office/drawing/2015/10/21/chartex" xmlns:cx3="http://schemas.microsoft.com/office/drawing/2016/5/9/chartex" xmlns:cx4="http://schemas.microsoft.com/office/drawing/2016/5/10/chartex" xmlns:cx5="http://schemas.microsoft.com/office/drawing/2016/5/11/chartex" xmlns:cx6="http://schemas.microsoft.com/office/drawing/2016/5/12/chartex" xmlns:cx7="http://schemas.microsoft.com/office/drawing/2016/5/13/chartex" xmlns:cx8="http://schemas.microsoft.com/office/drawing/2016/5/14/chartex" xmlns:mc="http://schemas.openxmlformats.org/markup-compatibility/2006" xmlns:aink="http://schemas.microsoft.com/office/drawing/2016/ink" xmlns:am3d="http://schemas.microsoft.com/office/drawing/2017/model3d" xmlns:o="urn:schemas-microsoft-com:office:office" xmlns:r="http://schemas.openxmlformats.org/officeDocument/2006/relationships" xmlns:m="http://schemas.openxmlformats.org/officeDocument/2006/math" xmlns:v="urn:schemas-microsoft-com:vml" xmlns:wp14="http://schemas.microsoft.com/office/word/2010/wordprocessingDrawing" xmlns:wp="http://schemas.openxmlformats.org/drawingml/2006/wordprocessingDrawing" xmlns:w10="urn:schemas-microsoft-com:office:word" xmlns:w="http://schemas.openxmlformats.org/wordprocessingml/2006/main" xmlns:w14="http://schemas.microsoft.com/office/word/2010/wordml" xmlns:w15="http://schemas.microsoft.com/office/word/2012/wordml" xmlns:w16cex="http://schemas.microsoft.com/office/word/2018/wordml/cex" xmlns:w16cid="http://schemas.microsoft.com/office/word/2016/wordml/cid" xmlns:w16="http://schemas.microsoft.com/office/word/2018/wordml" xmlns:w16se="http://schemas.microsoft.com/office/word/2015/wordml/symex" xmlns:wpg="http://schemas.microsoft.com/office/word/2010/wordprocessingGroup" xmlns:wpi="http://schemas.microsoft.com/office/word/2010/wordprocessingInk" xmlns:wne="http://schemas.microsoft.com/office/word/2006/wordml" xmlns:wps="http://schemas.microsoft.com/office/word/2010/wordprocessingShape" mc:Ignorable="w14 w15 w16se w16cid w16 w16cex wp14">
   <w:body>
     <w:p>
       <w:pPr>
         <w:spacing w:line="360" w:lineRule="auto"/>
         <w:rPr>
-          <w:rFonts w:ascii="Consolas" w:hAnsi="Consolas" w:cs="Consolas"/>
-          <w:sz w:val="24"/>
-          <w:szCs w:val="19"/>
-        </w:rPr>
-      </w:pPr>
-      <w:r>
-        <w:rPr>
-          <w:rFonts w:ascii="Consolas" w:hAnsi="Consolas" w:cs="Consolas"/>
+          <w:rFonts w:cstheme="minorHAnsi"/>
+          <w:sz w:val="24"/>
+          <w:szCs w:val="19"/>
+        </w:rPr>
+      </w:pPr>
+      <w:r>
+        <w:rPr>
+          <w:rFonts w:cstheme="minorHAnsi"/>
           <w:sz w:val="24"/>
           <w:szCs w:val="19"/>
         </w:rPr>
@@ -29,14 +29,14 @@
         </w:numPr>
         <w:spacing w:line="360" w:lineRule="auto"/>
         <w:rPr>
-          <w:rFonts w:ascii="Consolas" w:hAnsi="Consolas" w:cs="Consolas"/>
-          <w:sz w:val="24"/>
-          <w:szCs w:val="19"/>
-        </w:rPr>
-      </w:pPr>
-      <w:r>
-        <w:rPr>
-          <w:rFonts w:ascii="Consolas" w:hAnsi="Consolas" w:cs="Consolas"/>
+          <w:rFonts w:cstheme="minorHAnsi"/>
+          <w:sz w:val="24"/>
+          <w:szCs w:val="19"/>
+        </w:rPr>
+      </w:pPr>
+      <w:r>
+        <w:rPr>
+          <w:rFonts w:cstheme="minorHAnsi"/>
           <w:b/>
           <w:sz w:val="24"/>
           <w:szCs w:val="19"/>
@@ -45,7 +45,7 @@
       </w:r>
       <w:r>
         <w:rPr>
-          <w:rFonts w:ascii="Consolas" w:hAnsi="Consolas" w:cs="Consolas"/>
+          <w:rFonts w:cstheme="minorHAnsi"/>
           <w:sz w:val="24"/>
           <w:szCs w:val="19"/>
         </w:rPr>
@@ -53,7 +53,7 @@
       </w:r>
       <w:r>
         <w:rPr>
-          <w:rFonts w:ascii="Consolas" w:hAnsi="Consolas" w:cs="Consolas"/>
+          <w:rFonts w:cstheme="minorHAnsi"/>
           <w:sz w:val="24"/>
           <w:szCs w:val="19"/>
           <w:u w:val="single"/>
@@ -62,7 +62,7 @@
       </w:r>
       <w:r>
         <w:rPr>
-          <w:rFonts w:ascii="Consolas" w:hAnsi="Consolas" w:cs="Consolas"/>
+          <w:rFonts w:cstheme="minorHAnsi"/>
           <w:sz w:val="24"/>
           <w:szCs w:val="19"/>
         </w:rPr>
@@ -78,14 +78,14 @@
         </w:numPr>
         <w:spacing w:line="360" w:lineRule="auto"/>
         <w:rPr>
-          <w:rFonts w:ascii="Consolas" w:hAnsi="Consolas" w:cs="Consolas"/>
-          <w:sz w:val="24"/>
-          <w:szCs w:val="19"/>
-        </w:rPr>
-      </w:pPr>
-      <w:r>
-        <w:rPr>
-          <w:rFonts w:ascii="Consolas" w:hAnsi="Consolas" w:cs="Consolas"/>
+          <w:rFonts w:cstheme="minorHAnsi"/>
+          <w:sz w:val="24"/>
+          <w:szCs w:val="19"/>
+        </w:rPr>
+      </w:pPr>
+      <w:r>
+        <w:rPr>
+          <w:rFonts w:cstheme="minorHAnsi"/>
           <w:b/>
           <w:sz w:val="24"/>
           <w:szCs w:val="19"/>
@@ -94,7 +94,7 @@
       </w:r>
       <w:r>
         <w:rPr>
-          <w:rFonts w:ascii="Consolas" w:hAnsi="Consolas" w:cs="Consolas"/>
+          <w:rFonts w:cstheme="minorHAnsi"/>
           <w:sz w:val="24"/>
           <w:szCs w:val="19"/>
         </w:rPr>
@@ -102,7 +102,7 @@
       </w:r>
       <w:r>
         <w:rPr>
-          <w:rFonts w:ascii="Consolas" w:hAnsi="Consolas" w:cs="Consolas"/>
+          <w:rFonts w:cstheme="minorHAnsi"/>
           <w:sz w:val="24"/>
           <w:szCs w:val="19"/>
           <w:u w:val="single"/>
@@ -111,7 +111,7 @@
       </w:r>
       <w:r>
         <w:rPr>
-          <w:rFonts w:ascii="Consolas" w:hAnsi="Consolas" w:cs="Consolas"/>
+          <w:rFonts w:cstheme="minorHAnsi"/>
           <w:sz w:val="24"/>
           <w:szCs w:val="19"/>
         </w:rPr>
@@ -127,14 +127,14 @@
         </w:numPr>
         <w:spacing w:line="360" w:lineRule="auto"/>
         <w:rPr>
-          <w:rFonts w:ascii="Consolas" w:hAnsi="Consolas" w:cs="Consolas"/>
-          <w:sz w:val="24"/>
-          <w:szCs w:val="19"/>
-        </w:rPr>
-      </w:pPr>
-      <w:r>
-        <w:rPr>
-          <w:rFonts w:ascii="Consolas" w:hAnsi="Consolas" w:cs="Consolas"/>
+          <w:rFonts w:cstheme="minorHAnsi"/>
+          <w:sz w:val="24"/>
+          <w:szCs w:val="19"/>
+        </w:rPr>
+      </w:pPr>
+      <w:r>
+        <w:rPr>
+          <w:rFonts w:cstheme="minorHAnsi"/>
           <w:b/>
           <w:sz w:val="24"/>
           <w:szCs w:val="19"/>
@@ -143,7 +143,7 @@
       </w:r>
       <w:r>
         <w:rPr>
-          <w:rFonts w:ascii="Consolas" w:hAnsi="Consolas" w:cs="Consolas"/>
+          <w:rFonts w:cstheme="minorHAnsi"/>
           <w:sz w:val="24"/>
           <w:szCs w:val="19"/>
         </w:rPr>
@@ -151,7 +151,7 @@
       </w:r>
       <w:r>
         <w:rPr>
-          <w:rFonts w:ascii="Consolas" w:hAnsi="Consolas" w:cs="Consolas"/>
+          <w:rFonts w:cstheme="minorHAnsi"/>
           <w:sz w:val="24"/>
           <w:szCs w:val="19"/>
           <w:u w:val="single"/>
@@ -160,7 +160,7 @@
       </w:r>
       <w:r>
         <w:rPr>
-          <w:rFonts w:ascii="Consolas" w:hAnsi="Consolas" w:cs="Consolas"/>
+          <w:rFonts w:cstheme="minorHAnsi"/>
           <w:sz w:val="24"/>
           <w:szCs w:val="19"/>
         </w:rPr>
@@ -176,14 +176,14 @@
         </w:numPr>
         <w:spacing w:line="360" w:lineRule="auto"/>
         <w:rPr>
-          <w:rFonts w:ascii="Consolas" w:hAnsi="Consolas" w:cs="Consolas"/>
-          <w:sz w:val="24"/>
-          <w:szCs w:val="19"/>
-        </w:rPr>
-      </w:pPr>
-      <w:r>
-        <w:rPr>
-          <w:rFonts w:ascii="Consolas" w:hAnsi="Consolas" w:cs="Consolas"/>
+          <w:rFonts w:cstheme="minorHAnsi"/>
+          <w:sz w:val="24"/>
+          <w:szCs w:val="19"/>
+        </w:rPr>
+      </w:pPr>
+      <w:r>
+        <w:rPr>
+          <w:rFonts w:cstheme="minorHAnsi"/>
           <w:b/>
           <w:sz w:val="24"/>
           <w:szCs w:val="19"/>
@@ -192,7 +192,7 @@
       </w:r>
       <w:r>
         <w:rPr>
-          <w:rFonts w:ascii="Consolas" w:hAnsi="Consolas" w:cs="Consolas"/>
+          <w:rFonts w:cstheme="minorHAnsi"/>
           <w:sz w:val="24"/>
           <w:szCs w:val="19"/>
         </w:rPr>
@@ -200,7 +200,7 @@
       </w:r>
       <w:r>
         <w:rPr>
-          <w:rFonts w:ascii="Consolas" w:hAnsi="Consolas" w:cs="Consolas"/>
+          <w:rFonts w:cstheme="minorHAnsi"/>
           <w:sz w:val="24"/>
           <w:szCs w:val="19"/>
           <w:u w:val="single"/>
@@ -209,7 +209,7 @@
       </w:r>
       <w:r>
         <w:rPr>
-          <w:rFonts w:ascii="Consolas" w:hAnsi="Consolas" w:cs="Consolas"/>
+          <w:rFonts w:cstheme="minorHAnsi"/>
           <w:sz w:val="24"/>
           <w:szCs w:val="19"/>
         </w:rPr>
@@ -225,14 +225,14 @@
         </w:numPr>
         <w:spacing w:line="360" w:lineRule="auto"/>
         <w:rPr>
-          <w:rFonts w:ascii="Consolas" w:hAnsi="Consolas" w:cs="Consolas"/>
-          <w:sz w:val="24"/>
-          <w:szCs w:val="19"/>
-        </w:rPr>
-      </w:pPr>
-      <w:r>
-        <w:rPr>
-          <w:rFonts w:ascii="Consolas" w:hAnsi="Consolas" w:cs="Consolas"/>
+          <w:rFonts w:cstheme="minorHAnsi"/>
+          <w:sz w:val="24"/>
+          <w:szCs w:val="19"/>
+        </w:rPr>
+      </w:pPr>
+      <w:r>
+        <w:rPr>
+          <w:rFonts w:cstheme="minorHAnsi"/>
           <w:b/>
           <w:sz w:val="24"/>
           <w:szCs w:val="19"/>
@@ -241,7 +241,7 @@
       </w:r>
       <w:r>
         <w:rPr>
-          <w:rFonts w:ascii="Consolas" w:hAnsi="Consolas" w:cs="Consolas"/>
+          <w:rFonts w:cstheme="minorHAnsi"/>
           <w:sz w:val="24"/>
           <w:szCs w:val="19"/>
         </w:rPr>
@@ -249,7 +249,7 @@
       </w:r>
       <w:r>
         <w:rPr>
-          <w:rFonts w:ascii="Consolas" w:hAnsi="Consolas" w:cs="Consolas"/>
+          <w:rFonts w:cstheme="minorHAnsi"/>
           <w:sz w:val="24"/>
           <w:szCs w:val="19"/>
           <w:u w:val="single"/>
@@ -258,7 +258,7 @@
       </w:r>
       <w:r>
         <w:rPr>
-          <w:rFonts w:ascii="Consolas" w:hAnsi="Consolas" w:cs="Consolas"/>
+          <w:rFonts w:cstheme="minorHAnsi"/>
           <w:sz w:val="24"/>
           <w:szCs w:val="19"/>
         </w:rPr>
@@ -274,14 +274,14 @@
         </w:numPr>
         <w:spacing w:line="360" w:lineRule="auto"/>
         <w:rPr>
-          <w:rFonts w:ascii="Consolas" w:hAnsi="Consolas" w:cs="Consolas"/>
-          <w:sz w:val="24"/>
-          <w:szCs w:val="19"/>
-        </w:rPr>
-      </w:pPr>
-      <w:r>
-        <w:rPr>
-          <w:rFonts w:ascii="Consolas" w:hAnsi="Consolas" w:cs="Consolas"/>
+          <w:rFonts w:cstheme="minorHAnsi"/>
+          <w:sz w:val="24"/>
+          <w:szCs w:val="19"/>
+        </w:rPr>
+      </w:pPr>
+      <w:r>
+        <w:rPr>
+          <w:rFonts w:cstheme="minorHAnsi"/>
           <w:b/>
           <w:sz w:val="24"/>
           <w:szCs w:val="19"/>
@@ -290,7 +290,7 @@
       </w:r>
       <w:r>
         <w:rPr>
-          <w:rFonts w:ascii="Consolas" w:hAnsi="Consolas" w:cs="Consolas"/>
+          <w:rFonts w:cstheme="minorHAnsi"/>
           <w:sz w:val="24"/>
           <w:szCs w:val="19"/>
         </w:rPr>
@@ -298,7 +298,7 @@
       </w:r>
       <w:r>
         <w:rPr>
-          <w:rFonts w:ascii="Consolas" w:hAnsi="Consolas" w:cs="Consolas"/>
+          <w:rFonts w:cstheme="minorHAnsi"/>
           <w:sz w:val="24"/>
           <w:szCs w:val="19"/>
           <w:u w:val="single"/>
@@ -307,7 +307,7 @@
       </w:r>
       <w:r>
         <w:rPr>
-          <w:rFonts w:ascii="Consolas" w:hAnsi="Consolas" w:cs="Consolas"/>
+          <w:rFonts w:cstheme="minorHAnsi"/>
           <w:sz w:val="24"/>
           <w:szCs w:val="19"/>
         </w:rPr>
@@ -315,7 +315,7 @@
       </w:r>
       <w:r>
         <w:rPr>
-          <w:rFonts w:ascii="Consolas" w:hAnsi="Consolas" w:cs="Consolas"/>
+          <w:rFonts w:cstheme="minorHAnsi"/>
           <w:sz w:val="24"/>
           <w:szCs w:val="19"/>
         </w:rPr>
@@ -323,7 +323,7 @@
       </w:r>
       <w:r>
         <w:rPr>
-          <w:rFonts w:ascii="Consolas" w:hAnsi="Consolas" w:cs="Consolas"/>
+          <w:rFonts w:cstheme="minorHAnsi"/>
           <w:sz w:val="24"/>
           <w:szCs w:val="19"/>
         </w:rPr>
@@ -339,14 +339,14 @@
         </w:numPr>
         <w:spacing w:line="360" w:lineRule="auto"/>
         <w:rPr>
-          <w:rFonts w:ascii="Consolas" w:hAnsi="Consolas" w:cs="Consolas"/>
-          <w:sz w:val="24"/>
-          <w:szCs w:val="19"/>
-        </w:rPr>
-      </w:pPr>
-      <w:r>
-        <w:rPr>
-          <w:rFonts w:ascii="Consolas" w:hAnsi="Consolas" w:cs="Consolas"/>
+          <w:rFonts w:cstheme="minorHAnsi"/>
+          <w:sz w:val="24"/>
+          <w:szCs w:val="19"/>
+        </w:rPr>
+      </w:pPr>
+      <w:r>
+        <w:rPr>
+          <w:rFonts w:cstheme="minorHAnsi"/>
           <w:b/>
           <w:sz w:val="24"/>
           <w:szCs w:val="19"/>
@@ -355,7 +355,7 @@
       </w:r>
       <w:r>
         <w:rPr>
-          <w:rFonts w:ascii="Consolas" w:hAnsi="Consolas" w:cs="Consolas"/>
+          <w:rFonts w:cstheme="minorHAnsi"/>
           <w:sz w:val="24"/>
           <w:szCs w:val="19"/>
         </w:rPr>
@@ -363,7 +363,7 @@
       </w:r>
       <w:r>
         <w:rPr>
-          <w:rFonts w:ascii="Consolas" w:hAnsi="Consolas" w:cs="Consolas"/>
+          <w:rFonts w:cstheme="minorHAnsi"/>
           <w:sz w:val="24"/>
           <w:szCs w:val="19"/>
           <w:u w:val="single"/>
@@ -372,7 +372,7 @@
       </w:r>
       <w:r>
         <w:rPr>
-          <w:rFonts w:ascii="Consolas" w:hAnsi="Consolas" w:cs="Consolas"/>
+          <w:rFonts w:cstheme="minorHAnsi"/>
           <w:sz w:val="24"/>
           <w:szCs w:val="19"/>
         </w:rPr>
@@ -380,7 +380,7 @@
       </w:r>
       <w:r>
         <w:rPr>
-          <w:rFonts w:ascii="Consolas" w:hAnsi="Consolas" w:cs="Consolas"/>
+          <w:rFonts w:cstheme="minorHAnsi"/>
           <w:sz w:val="24"/>
           <w:szCs w:val="19"/>
         </w:rPr>
@@ -391,28 +391,134 @@
       <w:pPr>
         <w:spacing w:line="360" w:lineRule="auto"/>
         <w:rPr>
-          <w:rFonts w:ascii="Consolas" w:hAnsi="Consolas" w:cs="Consolas"/>
-          <w:sz w:val="24"/>
-          <w:szCs w:val="19"/>
-        </w:rPr>
-      </w:pPr>
-    </w:p>
-    <w:p>
-      <w:pPr>
-        <w:spacing w:line="360" w:lineRule="auto"/>
-        <w:rPr>
-          <w:rFonts w:ascii="Consolas" w:hAnsi="Consolas" w:cs="Consolas"/>
-          <w:sz w:val="24"/>
-          <w:szCs w:val="19"/>
-        </w:rPr>
-      </w:pPr>
-      <w:r>
-        <w:rPr>
-          <w:rFonts w:ascii="Consolas" w:hAnsi="Consolas" w:cs="Consolas"/>
+          <w:rFonts w:cstheme="minorHAnsi"/>
+          <w:sz w:val="24"/>
+          <w:szCs w:val="19"/>
+        </w:rPr>
+      </w:pPr>
+    </w:p>
+    <w:p>
+      <w:pPr>
+        <w:spacing w:line="360" w:lineRule="auto"/>
+        <w:rPr>
+          <w:rFonts w:cstheme="minorHAnsi"/>
+          <w:sz w:val="24"/>
+          <w:szCs w:val="19"/>
+        </w:rPr>
+      </w:pPr>
+      <w:r>
+        <w:rPr>
+          <w:rFonts w:cstheme="minorHAnsi"/>
           <w:sz w:val="24"/>
           <w:szCs w:val="19"/>
         </w:rPr>
         <w:t>Mô hình quan hệ:</w:t>
+      </w:r>
+    </w:p>
+    <w:p>
+      <w:pPr>
+        <w:spacing w:line="360" w:lineRule="auto"/>
+        <w:rPr>
+          <w:sz w:val="24"/>
+          <w:szCs w:val="24"/>
+        </w:rPr>
+      </w:pPr>
+      <w:r>
+        <w:rPr>
+          <w:sz w:val="24"/>
+          <w:szCs w:val="24"/>
+          <w:u w:val="single"/>
+        </w:rPr>
+        <w:t>Gạch dưới:</w:t>
+      </w:r>
+      <w:r>
+        <w:rPr>
+          <w:sz w:val="24"/>
+          <w:szCs w:val="24"/>
+        </w:rPr>
+        <w:t xml:space="preserve"> khóa chính</w:t>
+      </w:r>
+    </w:p>
+    <w:p>
+      <w:pPr>
+        <w:spacing w:line="360" w:lineRule="auto"/>
+        <w:rPr>
+          <w:sz w:val="24"/>
+          <w:szCs w:val="24"/>
+        </w:rPr>
+      </w:pPr>
+      <w:r>
+        <w:rPr>
+          <w:color w:val="FF0000"/>
+          <w:sz w:val="24"/>
+          <w:szCs w:val="24"/>
+        </w:rPr>
+        <w:t>Tô đỏ:</w:t>
+      </w:r>
+      <w:r>
+        <w:rPr>
+          <w:sz w:val="24"/>
+          <w:szCs w:val="24"/>
+        </w:rPr>
+        <w:t xml:space="preserve"> khóa ngoại</w:t>
+      </w:r>
+    </w:p>
+    <w:p>
+      <w:pPr>
+        <w:spacing w:line="360" w:lineRule="auto"/>
+        <w:rPr>
+          <w:sz w:val="24"/>
+          <w:szCs w:val="24"/>
+        </w:rPr>
+      </w:pPr>
+      <w:r>
+        <w:rPr>
+          <w:color w:val="FF0000"/>
+          <w:sz w:val="24"/>
+          <w:szCs w:val="24"/>
+          <w:u w:val="single"/>
+        </w:rPr>
+        <w:t>Gạch dưới + tô đỏ:</w:t>
+      </w:r>
+      <w:r>
+        <w:rPr>
+          <w:color w:val="FF0000"/>
+          <w:sz w:val="24"/>
+          <w:szCs w:val="24"/>
+        </w:rPr>
+        <w:t xml:space="preserve"> </w:t>
+      </w:r>
+      <w:r>
+        <w:rPr>
+          <w:sz w:val="24"/>
+          <w:szCs w:val="24"/>
+        </w:rPr>
+        <w:t>khóa ngoại + duy nhất</w:t>
+      </w:r>
+    </w:p>
+    <w:p>
+      <w:pPr>
+        <w:spacing w:line="360" w:lineRule="auto"/>
+        <w:rPr>
+          <w:sz w:val="24"/>
+          <w:szCs w:val="24"/>
+        </w:rPr>
+      </w:pPr>
+      <w:r>
+        <w:rPr>
+          <w:i/>
+          <w:iCs/>
+          <w:sz w:val="24"/>
+          <w:szCs w:val="24"/>
+        </w:rPr>
+        <w:t>In nghiêng:</w:t>
+      </w:r>
+      <w:r>
+        <w:rPr>
+          <w:sz w:val="24"/>
+          <w:szCs w:val="24"/>
+        </w:rPr>
+        <w:t xml:space="preserve"> khóa duy nhất</w:t>
       </w:r>
     </w:p>
     <w:p>
@@ -424,14 +530,14 @@
         </w:numPr>
         <w:spacing w:line="360" w:lineRule="auto"/>
         <w:rPr>
-          <w:rFonts w:ascii="Consolas" w:hAnsi="Consolas" w:cs="Consolas"/>
-          <w:sz w:val="24"/>
-          <w:szCs w:val="19"/>
-        </w:rPr>
-      </w:pPr>
-      <w:r>
-        <w:rPr>
-          <w:rFonts w:ascii="Consolas" w:hAnsi="Consolas" w:cs="Consolas"/>
+          <w:rFonts w:cstheme="minorHAnsi"/>
+          <w:sz w:val="24"/>
+          <w:szCs w:val="19"/>
+        </w:rPr>
+      </w:pPr>
+      <w:r>
+        <w:rPr>
+          <w:rFonts w:cstheme="minorHAnsi"/>
           <w:sz w:val="24"/>
           <w:szCs w:val="19"/>
         </w:rPr>
@@ -439,7 +545,7 @@
       </w:r>
       <w:r>
         <w:rPr>
-          <w:rFonts w:ascii="Consolas" w:hAnsi="Consolas" w:cs="Consolas"/>
+          <w:rFonts w:cstheme="minorHAnsi"/>
           <w:sz w:val="24"/>
           <w:szCs w:val="19"/>
         </w:rPr>
@@ -447,7 +553,7 @@
       </w:r>
       <w:r>
         <w:rPr>
-          <w:rFonts w:ascii="Consolas" w:hAnsi="Consolas" w:cs="Consolas"/>
+          <w:rFonts w:cstheme="minorHAnsi"/>
           <w:sz w:val="24"/>
           <w:szCs w:val="19"/>
         </w:rPr>
@@ -455,7 +561,7 @@
       </w:r>
       <w:r>
         <w:rPr>
-          <w:rFonts w:ascii="Consolas" w:hAnsi="Consolas" w:cs="Consolas"/>
+          <w:rFonts w:cstheme="minorHAnsi"/>
           <w:sz w:val="24"/>
           <w:szCs w:val="19"/>
           <w:u w:val="single"/>
@@ -464,7 +570,7 @@
       </w:r>
       <w:r>
         <w:rPr>
-          <w:rFonts w:ascii="Consolas" w:hAnsi="Consolas" w:cs="Consolas"/>
+          <w:rFonts w:cstheme="minorHAnsi"/>
           <w:sz w:val="24"/>
           <w:szCs w:val="19"/>
         </w:rPr>
@@ -480,14 +586,14 @@
         </w:numPr>
         <w:spacing w:line="360" w:lineRule="auto"/>
         <w:rPr>
-          <w:rFonts w:ascii="Consolas" w:hAnsi="Consolas" w:cs="Consolas"/>
-          <w:sz w:val="24"/>
-          <w:szCs w:val="19"/>
-        </w:rPr>
-      </w:pPr>
-      <w:r>
-        <w:rPr>
-          <w:rFonts w:ascii="Consolas" w:hAnsi="Consolas" w:cs="Consolas"/>
+          <w:rFonts w:cstheme="minorHAnsi"/>
+          <w:sz w:val="24"/>
+          <w:szCs w:val="19"/>
+        </w:rPr>
+      </w:pPr>
+      <w:r>
+        <w:rPr>
+          <w:rFonts w:cstheme="minorHAnsi"/>
           <w:sz w:val="24"/>
           <w:szCs w:val="19"/>
         </w:rPr>
@@ -495,7 +601,7 @@
       </w:r>
       <w:r>
         <w:rPr>
-          <w:rFonts w:ascii="Consolas" w:hAnsi="Consolas" w:cs="Consolas"/>
+          <w:rFonts w:cstheme="minorHAnsi"/>
           <w:sz w:val="24"/>
           <w:szCs w:val="19"/>
           <w:u w:val="single"/>
@@ -504,11 +610,28 @@
       </w:r>
       <w:r>
         <w:rPr>
-          <w:rFonts w:ascii="Consolas" w:hAnsi="Consolas" w:cs="Consolas"/>
-          <w:sz w:val="24"/>
-          <w:szCs w:val="19"/>
-        </w:rPr>
-        <w:t>, MAKHOA, ...)</w:t>
+          <w:rFonts w:cstheme="minorHAnsi"/>
+          <w:sz w:val="24"/>
+          <w:szCs w:val="19"/>
+        </w:rPr>
+        <w:t xml:space="preserve">, </w:t>
+      </w:r>
+      <w:r>
+        <w:rPr>
+          <w:rFonts w:cstheme="minorHAnsi"/>
+          <w:color w:val="FF0000"/>
+          <w:sz w:val="24"/>
+          <w:szCs w:val="19"/>
+        </w:rPr>
+        <w:t>MAKHOA</w:t>
+      </w:r>
+      <w:r>
+        <w:rPr>
+          <w:rFonts w:cstheme="minorHAnsi"/>
+          <w:sz w:val="24"/>
+          <w:szCs w:val="19"/>
+        </w:rPr>
+        <w:t>, ...)</w:t>
       </w:r>
     </w:p>
     <w:p>
@@ -520,14 +643,14 @@
         </w:numPr>
         <w:spacing w:line="360" w:lineRule="auto"/>
         <w:rPr>
-          <w:rFonts w:ascii="Consolas" w:hAnsi="Consolas" w:cs="Consolas"/>
-          <w:sz w:val="24"/>
-          <w:szCs w:val="19"/>
-        </w:rPr>
-      </w:pPr>
-      <w:r>
-        <w:rPr>
-          <w:rFonts w:ascii="Consolas" w:hAnsi="Consolas" w:cs="Consolas"/>
+          <w:rFonts w:cstheme="minorHAnsi"/>
+          <w:sz w:val="24"/>
+          <w:szCs w:val="19"/>
+        </w:rPr>
+      </w:pPr>
+      <w:r>
+        <w:rPr>
+          <w:rFonts w:cstheme="minorHAnsi"/>
           <w:sz w:val="24"/>
           <w:szCs w:val="19"/>
         </w:rPr>
@@ -535,7 +658,7 @@
       </w:r>
       <w:r>
         <w:rPr>
-          <w:rFonts w:ascii="Consolas" w:hAnsi="Consolas" w:cs="Consolas"/>
+          <w:rFonts w:cstheme="minorHAnsi"/>
           <w:sz w:val="24"/>
           <w:szCs w:val="19"/>
         </w:rPr>
@@ -543,7 +666,7 @@
       </w:r>
       <w:r>
         <w:rPr>
-          <w:rFonts w:ascii="Consolas" w:hAnsi="Consolas" w:cs="Consolas"/>
+          <w:rFonts w:cstheme="minorHAnsi"/>
           <w:sz w:val="24"/>
           <w:szCs w:val="19"/>
         </w:rPr>
@@ -551,7 +674,7 @@
       </w:r>
       <w:r>
         <w:rPr>
-          <w:rFonts w:ascii="Consolas" w:hAnsi="Consolas" w:cs="Consolas"/>
+          <w:rFonts w:cstheme="minorHAnsi"/>
           <w:color w:val="FF0000"/>
           <w:sz w:val="24"/>
           <w:szCs w:val="19"/>
@@ -560,7 +683,7 @@
       </w:r>
       <w:r>
         <w:rPr>
-          <w:rFonts w:ascii="Consolas" w:hAnsi="Consolas" w:cs="Consolas"/>
+          <w:rFonts w:cstheme="minorHAnsi"/>
           <w:sz w:val="24"/>
           <w:szCs w:val="19"/>
         </w:rPr>
@@ -568,7 +691,7 @@
       </w:r>
       <w:r>
         <w:rPr>
-          <w:rFonts w:ascii="Consolas" w:hAnsi="Consolas" w:cs="Consolas"/>
+          <w:rFonts w:cstheme="minorHAnsi"/>
           <w:color w:val="FF0000"/>
           <w:sz w:val="24"/>
           <w:szCs w:val="19"/>
@@ -577,7 +700,7 @@
       </w:r>
       <w:r>
         <w:rPr>
-          <w:rFonts w:ascii="Consolas" w:hAnsi="Consolas" w:cs="Consolas"/>
+          <w:rFonts w:cstheme="minorHAnsi"/>
           <w:sz w:val="24"/>
           <w:szCs w:val="19"/>
         </w:rPr>
@@ -585,16 +708,17 @@
       </w:r>
       <w:r>
         <w:rPr>
-          <w:rFonts w:ascii="Consolas" w:hAnsi="Consolas" w:cs="Consolas"/>
-          <w:sz w:val="24"/>
-          <w:szCs w:val="19"/>
-          <w:u w:val="single"/>
+          <w:rFonts w:cstheme="minorHAnsi"/>
+          <w:i/>
+          <w:iCs/>
+          <w:sz w:val="24"/>
+          <w:szCs w:val="19"/>
         </w:rPr>
         <w:t>NGAYBATDAU</w:t>
       </w:r>
       <w:r>
         <w:rPr>
-          <w:rFonts w:ascii="Consolas" w:hAnsi="Consolas" w:cs="Consolas"/>
+          <w:rFonts w:cstheme="minorHAnsi"/>
           <w:sz w:val="24"/>
           <w:szCs w:val="19"/>
         </w:rPr>
@@ -610,14 +734,14 @@
         </w:numPr>
         <w:spacing w:line="360" w:lineRule="auto"/>
         <w:rPr>
-          <w:rFonts w:ascii="Consolas" w:hAnsi="Consolas" w:cs="Consolas"/>
-          <w:sz w:val="24"/>
-          <w:szCs w:val="19"/>
-        </w:rPr>
-      </w:pPr>
-      <w:r>
-        <w:rPr>
-          <w:rFonts w:ascii="Consolas" w:hAnsi="Consolas" w:cs="Consolas"/>
+          <w:rFonts w:cstheme="minorHAnsi"/>
+          <w:sz w:val="24"/>
+          <w:szCs w:val="19"/>
+        </w:rPr>
+      </w:pPr>
+      <w:r>
+        <w:rPr>
+          <w:rFonts w:cstheme="minorHAnsi"/>
           <w:sz w:val="24"/>
           <w:szCs w:val="19"/>
         </w:rPr>
@@ -625,7 +749,7 @@
       </w:r>
       <w:r>
         <w:rPr>
-          <w:rFonts w:ascii="Consolas" w:hAnsi="Consolas" w:cs="Consolas"/>
+          <w:rFonts w:cstheme="minorHAnsi"/>
           <w:sz w:val="24"/>
           <w:szCs w:val="19"/>
         </w:rPr>
@@ -633,7 +757,7 @@
       </w:r>
       <w:r>
         <w:rPr>
-          <w:rFonts w:ascii="Consolas" w:hAnsi="Consolas" w:cs="Consolas"/>
+          <w:rFonts w:cstheme="minorHAnsi"/>
           <w:sz w:val="24"/>
           <w:szCs w:val="19"/>
         </w:rPr>
@@ -641,7 +765,7 @@
       </w:r>
       <w:r>
         <w:rPr>
-          <w:rFonts w:ascii="Consolas" w:hAnsi="Consolas" w:cs="Consolas"/>
+          <w:rFonts w:cstheme="minorHAnsi"/>
           <w:sz w:val="24"/>
           <w:szCs w:val="19"/>
           <w:u w:val="single"/>
@@ -650,7 +774,7 @@
       </w:r>
       <w:r>
         <w:rPr>
-          <w:rFonts w:ascii="Consolas" w:hAnsi="Consolas" w:cs="Consolas"/>
+          <w:rFonts w:cstheme="minorHAnsi"/>
           <w:sz w:val="24"/>
           <w:szCs w:val="19"/>
         </w:rPr>
@@ -658,7 +782,7 @@
       </w:r>
       <w:r>
         <w:rPr>
-          <w:rFonts w:ascii="Consolas" w:hAnsi="Consolas" w:cs="Consolas"/>
+          <w:rFonts w:cstheme="minorHAnsi"/>
           <w:color w:val="FF0000"/>
           <w:sz w:val="24"/>
           <w:szCs w:val="19"/>
@@ -667,7 +791,7 @@
       </w:r>
       <w:r>
         <w:rPr>
-          <w:rFonts w:ascii="Consolas" w:hAnsi="Consolas" w:cs="Consolas"/>
+          <w:rFonts w:cstheme="minorHAnsi"/>
           <w:sz w:val="24"/>
           <w:szCs w:val="19"/>
         </w:rPr>
@@ -675,7 +799,7 @@
       </w:r>
       <w:r>
         <w:rPr>
-          <w:rFonts w:ascii="Consolas" w:hAnsi="Consolas" w:cs="Consolas"/>
+          <w:rFonts w:cstheme="minorHAnsi"/>
           <w:sz w:val="24"/>
           <w:szCs w:val="19"/>
         </w:rPr>
@@ -691,14 +815,14 @@
         </w:numPr>
         <w:spacing w:line="360" w:lineRule="auto"/>
         <w:rPr>
-          <w:rFonts w:ascii="Consolas" w:hAnsi="Consolas" w:cs="Consolas"/>
-          <w:sz w:val="24"/>
-          <w:szCs w:val="19"/>
-        </w:rPr>
-      </w:pPr>
-      <w:r>
-        <w:rPr>
-          <w:rFonts w:ascii="Consolas" w:hAnsi="Consolas" w:cs="Consolas"/>
+          <w:rFonts w:cstheme="minorHAnsi"/>
+          <w:sz w:val="24"/>
+          <w:szCs w:val="19"/>
+        </w:rPr>
+      </w:pPr>
+      <w:r>
+        <w:rPr>
+          <w:rFonts w:cstheme="minorHAnsi"/>
           <w:sz w:val="24"/>
           <w:szCs w:val="19"/>
         </w:rPr>
@@ -706,7 +830,7 @@
       </w:r>
       <w:r>
         <w:rPr>
-          <w:rFonts w:ascii="Consolas" w:hAnsi="Consolas" w:cs="Consolas"/>
+          <w:rFonts w:cstheme="minorHAnsi"/>
           <w:sz w:val="24"/>
           <w:szCs w:val="19"/>
           <w:u w:val="single"/>
@@ -715,7 +839,7 @@
       </w:r>
       <w:r>
         <w:rPr>
-          <w:rFonts w:ascii="Consolas" w:hAnsi="Consolas" w:cs="Consolas"/>
+          <w:rFonts w:cstheme="minorHAnsi"/>
           <w:sz w:val="24"/>
           <w:szCs w:val="19"/>
         </w:rPr>
@@ -723,7 +847,7 @@
       </w:r>
       <w:r>
         <w:rPr>
-          <w:rFonts w:ascii="Consolas" w:hAnsi="Consolas" w:cs="Consolas"/>
+          <w:rFonts w:cstheme="minorHAnsi"/>
           <w:color w:val="FF0000"/>
           <w:sz w:val="24"/>
           <w:szCs w:val="19"/>
@@ -732,7 +856,7 @@
       </w:r>
       <w:r>
         <w:rPr>
-          <w:rFonts w:ascii="Consolas" w:hAnsi="Consolas" w:cs="Consolas"/>
+          <w:rFonts w:cstheme="minorHAnsi"/>
           <w:sz w:val="24"/>
           <w:szCs w:val="19"/>
         </w:rPr>
@@ -748,14 +872,14 @@
         </w:numPr>
         <w:spacing w:line="360" w:lineRule="auto"/>
         <w:rPr>
-          <w:rFonts w:ascii="Consolas" w:hAnsi="Consolas" w:cs="Consolas"/>
-          <w:sz w:val="24"/>
-          <w:szCs w:val="19"/>
-        </w:rPr>
-      </w:pPr>
-      <w:r>
-        <w:rPr>
-          <w:rFonts w:ascii="Consolas" w:hAnsi="Consolas" w:cs="Consolas"/>
+          <w:rFonts w:cstheme="minorHAnsi"/>
+          <w:sz w:val="24"/>
+          <w:szCs w:val="19"/>
+        </w:rPr>
+      </w:pPr>
+      <w:r>
+        <w:rPr>
+          <w:rFonts w:cstheme="minorHAnsi"/>
           <w:sz w:val="24"/>
           <w:szCs w:val="19"/>
         </w:rPr>
@@ -763,7 +887,7 @@
       </w:r>
       <w:r>
         <w:rPr>
-          <w:rFonts w:ascii="Consolas" w:hAnsi="Consolas" w:cs="Consolas"/>
+          <w:rFonts w:cstheme="minorHAnsi"/>
           <w:sz w:val="24"/>
           <w:szCs w:val="19"/>
           <w:u w:val="single"/>
@@ -772,7 +896,7 @@
       </w:r>
       <w:r>
         <w:rPr>
-          <w:rFonts w:ascii="Consolas" w:hAnsi="Consolas" w:cs="Consolas"/>
+          <w:rFonts w:cstheme="minorHAnsi"/>
           <w:sz w:val="24"/>
           <w:szCs w:val="19"/>
         </w:rPr>
@@ -780,7 +904,7 @@
       </w:r>
       <w:r>
         <w:rPr>
-          <w:rFonts w:ascii="Consolas" w:hAnsi="Consolas" w:cs="Consolas"/>
+          <w:rFonts w:cstheme="minorHAnsi"/>
           <w:color w:val="FF0000"/>
           <w:sz w:val="24"/>
           <w:szCs w:val="19"/>
@@ -789,7 +913,7 @@
       </w:r>
       <w:r>
         <w:rPr>
-          <w:rFonts w:ascii="Consolas" w:hAnsi="Consolas" w:cs="Consolas"/>
+          <w:rFonts w:cstheme="minorHAnsi"/>
           <w:sz w:val="24"/>
           <w:szCs w:val="19"/>
         </w:rPr>
@@ -805,14 +929,14 @@
         </w:numPr>
         <w:spacing w:line="360" w:lineRule="auto"/>
         <w:rPr>
-          <w:rFonts w:ascii="Consolas" w:hAnsi="Consolas" w:cs="Consolas"/>
-          <w:sz w:val="24"/>
-          <w:szCs w:val="19"/>
-        </w:rPr>
-      </w:pPr>
-      <w:r>
-        <w:rPr>
-          <w:rFonts w:ascii="Consolas" w:hAnsi="Consolas" w:cs="Consolas"/>
+          <w:rFonts w:cstheme="minorHAnsi"/>
+          <w:sz w:val="24"/>
+          <w:szCs w:val="19"/>
+        </w:rPr>
+      </w:pPr>
+      <w:r>
+        <w:rPr>
+          <w:rFonts w:cstheme="minorHAnsi"/>
           <w:sz w:val="24"/>
           <w:szCs w:val="19"/>
         </w:rPr>
@@ -820,7 +944,7 @@
       </w:r>
       <w:r>
         <w:rPr>
-          <w:rFonts w:ascii="Consolas" w:hAnsi="Consolas" w:cs="Consolas"/>
+          <w:rFonts w:cstheme="minorHAnsi"/>
           <w:sz w:val="24"/>
           <w:szCs w:val="19"/>
           <w:u w:val="single"/>
@@ -829,7 +953,7 @@
       </w:r>
       <w:r>
         <w:rPr>
-          <w:rFonts w:ascii="Consolas" w:hAnsi="Consolas" w:cs="Consolas"/>
+          <w:rFonts w:cstheme="minorHAnsi"/>
           <w:sz w:val="24"/>
           <w:szCs w:val="19"/>
         </w:rPr>
@@ -845,14 +969,14 @@
         </w:numPr>
         <w:spacing w:line="360" w:lineRule="auto"/>
         <w:rPr>
-          <w:rFonts w:ascii="Consolas" w:hAnsi="Consolas" w:cs="Consolas"/>
-          <w:sz w:val="24"/>
-          <w:szCs w:val="19"/>
-        </w:rPr>
-      </w:pPr>
-      <w:r>
-        <w:rPr>
-          <w:rFonts w:ascii="Consolas" w:hAnsi="Consolas" w:cs="Consolas"/>
+          <w:rFonts w:cstheme="minorHAnsi"/>
+          <w:sz w:val="24"/>
+          <w:szCs w:val="19"/>
+        </w:rPr>
+      </w:pPr>
+      <w:r>
+        <w:rPr>
+          <w:rFonts w:cstheme="minorHAnsi"/>
           <w:sz w:val="24"/>
           <w:szCs w:val="19"/>
         </w:rPr>
@@ -860,33 +984,17 @@
       </w:r>
       <w:r>
         <w:rPr>
-          <w:rFonts w:ascii="Consolas" w:hAnsi="Consolas" w:cs="Consolas"/>
-          <w:color w:val="FF0000"/>
-          <w:sz w:val="24"/>
-          <w:szCs w:val="19"/>
-        </w:rPr>
-        <w:t>MAGV</w:t>
-      </w:r>
-      <w:r>
-        <w:rPr>
-          <w:rFonts w:ascii="Consolas" w:hAnsi="Consolas" w:cs="Consolas"/>
-          <w:sz w:val="24"/>
-          <w:szCs w:val="19"/>
-        </w:rPr>
-        <w:t xml:space="preserve">, </w:t>
-      </w:r>
-      <w:r>
-        <w:rPr>
-          <w:rFonts w:ascii="Consolas" w:hAnsi="Consolas" w:cs="Consolas"/>
-          <w:color w:val="FF0000"/>
-          <w:sz w:val="24"/>
-          <w:szCs w:val="19"/>
-        </w:rPr>
-        <w:t>MAMH</w:t>
-      </w:r>
-      <w:r>
-        <w:rPr>
-          <w:rFonts w:ascii="Consolas" w:hAnsi="Consolas" w:cs="Consolas"/>
+          <w:rFonts w:cstheme="minorHAnsi"/>
+          <w:color w:val="FF0000"/>
+          <w:sz w:val="24"/>
+          <w:szCs w:val="19"/>
+          <w:u w:val="single"/>
+        </w:rPr>
+        <w:t>MAGV, MAMH</w:t>
+      </w:r>
+      <w:r>
+        <w:rPr>
+          <w:rFonts w:cstheme="minorHAnsi"/>
           <w:sz w:val="24"/>
           <w:szCs w:val="19"/>
         </w:rPr>
@@ -902,14 +1010,14 @@
         </w:numPr>
         <w:spacing w:line="360" w:lineRule="auto"/>
         <w:rPr>
-          <w:rFonts w:ascii="Consolas" w:hAnsi="Consolas" w:cs="Consolas"/>
-          <w:sz w:val="24"/>
-          <w:szCs w:val="19"/>
-        </w:rPr>
-      </w:pPr>
-      <w:r>
-        <w:rPr>
-          <w:rFonts w:ascii="Consolas" w:hAnsi="Consolas" w:cs="Consolas"/>
+          <w:rFonts w:cstheme="minorHAnsi"/>
+          <w:sz w:val="24"/>
+          <w:szCs w:val="19"/>
+        </w:rPr>
+      </w:pPr>
+      <w:r>
+        <w:rPr>
+          <w:rFonts w:cstheme="minorHAnsi"/>
           <w:sz w:val="24"/>
           <w:szCs w:val="19"/>
         </w:rPr>
@@ -917,7 +1025,7 @@
       </w:r>
       <w:r>
         <w:rPr>
-          <w:rFonts w:ascii="Consolas" w:hAnsi="Consolas" w:cs="Consolas"/>
+          <w:rFonts w:cstheme="minorHAnsi"/>
           <w:sz w:val="24"/>
           <w:szCs w:val="19"/>
           <w:u w:val="single"/>
@@ -926,7 +1034,7 @@
       </w:r>
       <w:r>
         <w:rPr>
-          <w:rFonts w:ascii="Consolas" w:hAnsi="Consolas" w:cs="Consolas"/>
+          <w:rFonts w:cstheme="minorHAnsi"/>
           <w:sz w:val="24"/>
           <w:szCs w:val="19"/>
         </w:rPr>
@@ -934,7 +1042,7 @@
       </w:r>
       <w:r>
         <w:rPr>
-          <w:rFonts w:ascii="Consolas" w:hAnsi="Consolas" w:cs="Consolas"/>
+          <w:rFonts w:cstheme="minorHAnsi"/>
           <w:color w:val="FF0000"/>
           <w:sz w:val="24"/>
           <w:szCs w:val="19"/>
@@ -943,7 +1051,7 @@
       </w:r>
       <w:r>
         <w:rPr>
-          <w:rFonts w:ascii="Consolas" w:hAnsi="Consolas" w:cs="Consolas"/>
+          <w:rFonts w:cstheme="minorHAnsi"/>
           <w:sz w:val="24"/>
           <w:szCs w:val="19"/>
         </w:rPr>
@@ -951,7 +1059,7 @@
       </w:r>
       <w:r>
         <w:rPr>
-          <w:rFonts w:ascii="Consolas" w:hAnsi="Consolas" w:cs="Consolas"/>
+          <w:rFonts w:cstheme="minorHAnsi"/>
           <w:color w:val="FF0000"/>
           <w:sz w:val="24"/>
           <w:szCs w:val="19"/>
@@ -960,7 +1068,7 @@
       </w:r>
       <w:r>
         <w:rPr>
-          <w:rFonts w:ascii="Consolas" w:hAnsi="Consolas" w:cs="Consolas"/>
+          <w:rFonts w:cstheme="minorHAnsi"/>
           <w:sz w:val="24"/>
           <w:szCs w:val="19"/>
         </w:rPr>
@@ -968,7 +1076,7 @@
       </w:r>
       <w:r>
         <w:rPr>
-          <w:rFonts w:ascii="Consolas" w:hAnsi="Consolas" w:cs="Consolas"/>
+          <w:rFonts w:cstheme="minorHAnsi"/>
           <w:sz w:val="24"/>
           <w:szCs w:val="19"/>
         </w:rPr>
@@ -976,7 +1084,7 @@
       </w:r>
       <w:r>
         <w:rPr>
-          <w:rFonts w:ascii="Consolas" w:hAnsi="Consolas" w:cs="Consolas"/>
+          <w:rFonts w:cstheme="minorHAnsi"/>
           <w:sz w:val="24"/>
           <w:szCs w:val="19"/>
         </w:rPr>
@@ -984,7 +1092,7 @@
       </w:r>
       <w:r>
         <w:rPr>
-          <w:rFonts w:ascii="Consolas" w:hAnsi="Consolas" w:cs="Consolas"/>
+          <w:rFonts w:cstheme="minorHAnsi"/>
           <w:sz w:val="24"/>
           <w:szCs w:val="19"/>
         </w:rPr>
@@ -1000,14 +1108,14 @@
         </w:numPr>
         <w:spacing w:line="360" w:lineRule="auto"/>
         <w:rPr>
-          <w:rFonts w:ascii="Consolas" w:hAnsi="Consolas" w:cs="Consolas"/>
-          <w:sz w:val="24"/>
-          <w:szCs w:val="19"/>
-        </w:rPr>
-      </w:pPr>
-      <w:r>
-        <w:rPr>
-          <w:rFonts w:ascii="Consolas" w:hAnsi="Consolas" w:cs="Consolas"/>
+          <w:rFonts w:cstheme="minorHAnsi"/>
+          <w:sz w:val="24"/>
+          <w:szCs w:val="19"/>
+        </w:rPr>
+      </w:pPr>
+      <w:r>
+        <w:rPr>
+          <w:rFonts w:cstheme="minorHAnsi"/>
           <w:sz w:val="24"/>
           <w:szCs w:val="19"/>
         </w:rPr>
@@ -1015,33 +1123,17 @@
       </w:r>
       <w:r>
         <w:rPr>
-          <w:rFonts w:ascii="Consolas" w:hAnsi="Consolas" w:cs="Consolas"/>
-          <w:color w:val="FF0000"/>
-          <w:sz w:val="24"/>
-          <w:szCs w:val="19"/>
-        </w:rPr>
-        <w:t>MALTC</w:t>
-      </w:r>
-      <w:r>
-        <w:rPr>
-          <w:rFonts w:ascii="Consolas" w:hAnsi="Consolas" w:cs="Consolas"/>
-          <w:sz w:val="24"/>
-          <w:szCs w:val="19"/>
-        </w:rPr>
-        <w:t xml:space="preserve">, </w:t>
-      </w:r>
-      <w:r>
-        <w:rPr>
-          <w:rFonts w:ascii="Consolas" w:hAnsi="Consolas" w:cs="Consolas"/>
-          <w:color w:val="FF0000"/>
-          <w:sz w:val="24"/>
-          <w:szCs w:val="19"/>
-        </w:rPr>
-        <w:t>MASV</w:t>
-      </w:r>
-      <w:r>
-        <w:rPr>
-          <w:rFonts w:ascii="Consolas" w:hAnsi="Consolas" w:cs="Consolas"/>
+          <w:rFonts w:cstheme="minorHAnsi"/>
+          <w:color w:val="FF0000"/>
+          <w:sz w:val="24"/>
+          <w:szCs w:val="19"/>
+          <w:u w:val="single"/>
+        </w:rPr>
+        <w:t>MALTC, MASV</w:t>
+      </w:r>
+      <w:r>
+        <w:rPr>
+          <w:rFonts w:cstheme="minorHAnsi"/>
           <w:sz w:val="24"/>
           <w:szCs w:val="19"/>
         </w:rPr>
@@ -1057,14 +1149,14 @@
         </w:numPr>
         <w:spacing w:line="360" w:lineRule="auto"/>
         <w:rPr>
-          <w:rFonts w:ascii="Consolas" w:hAnsi="Consolas" w:cs="Consolas"/>
-          <w:sz w:val="24"/>
-          <w:szCs w:val="19"/>
-        </w:rPr>
-      </w:pPr>
-      <w:r>
-        <w:rPr>
-          <w:rFonts w:ascii="Consolas" w:hAnsi="Consolas" w:cs="Consolas"/>
+          <w:rFonts w:cstheme="minorHAnsi"/>
+          <w:sz w:val="24"/>
+          <w:szCs w:val="19"/>
+        </w:rPr>
+      </w:pPr>
+      <w:r>
+        <w:rPr>
+          <w:rFonts w:cstheme="minorHAnsi"/>
           <w:sz w:val="24"/>
           <w:szCs w:val="19"/>
         </w:rPr>
@@ -1072,7 +1164,7 @@
       </w:r>
       <w:r>
         <w:rPr>
-          <w:rFonts w:ascii="Consolas" w:hAnsi="Consolas" w:cs="Consolas"/>
+          <w:rFonts w:cstheme="minorHAnsi"/>
           <w:sz w:val="24"/>
           <w:szCs w:val="19"/>
           <w:u w:val="single"/>
@@ -1081,7 +1173,7 @@
       </w:r>
       <w:r>
         <w:rPr>
-          <w:rFonts w:ascii="Consolas" w:hAnsi="Consolas" w:cs="Consolas"/>
+          <w:rFonts w:cstheme="minorHAnsi"/>
           <w:sz w:val="24"/>
           <w:szCs w:val="19"/>
         </w:rPr>
@@ -1089,7 +1181,7 @@
       </w:r>
       <w:r>
         <w:rPr>
-          <w:rFonts w:ascii="Consolas" w:hAnsi="Consolas" w:cs="Consolas"/>
+          <w:rFonts w:cstheme="minorHAnsi"/>
           <w:color w:val="FF0000"/>
           <w:sz w:val="24"/>
           <w:szCs w:val="19"/>
@@ -1098,7 +1190,7 @@
       </w:r>
       <w:r>
         <w:rPr>
-          <w:rFonts w:ascii="Consolas" w:hAnsi="Consolas" w:cs="Consolas"/>
+          <w:rFonts w:cstheme="minorHAnsi"/>
           <w:color w:val="FF0000"/>
           <w:sz w:val="24"/>
           <w:szCs w:val="19"/>
@@ -1107,7 +1199,7 @@
       </w:r>
       <w:r>
         <w:rPr>
-          <w:rFonts w:ascii="Consolas" w:hAnsi="Consolas" w:cs="Consolas"/>
+          <w:rFonts w:cstheme="minorHAnsi"/>
           <w:sz w:val="24"/>
           <w:szCs w:val="19"/>
         </w:rPr>
@@ -1123,14 +1215,14 @@
         </w:numPr>
         <w:spacing w:line="360" w:lineRule="auto"/>
         <w:rPr>
-          <w:rFonts w:ascii="Consolas" w:hAnsi="Consolas" w:cs="Consolas"/>
-          <w:sz w:val="24"/>
-          <w:szCs w:val="19"/>
-        </w:rPr>
-      </w:pPr>
-      <w:r>
-        <w:rPr>
-          <w:rFonts w:ascii="Consolas" w:hAnsi="Consolas" w:cs="Consolas"/>
+          <w:rFonts w:cstheme="minorHAnsi"/>
+          <w:sz w:val="24"/>
+          <w:szCs w:val="19"/>
+        </w:rPr>
+      </w:pPr>
+      <w:r>
+        <w:rPr>
+          <w:rFonts w:cstheme="minorHAnsi"/>
           <w:sz w:val="24"/>
           <w:szCs w:val="19"/>
         </w:rPr>
@@ -1138,7 +1230,7 @@
       </w:r>
       <w:r>
         <w:rPr>
-          <w:rFonts w:ascii="Consolas" w:hAnsi="Consolas" w:cs="Consolas"/>
+          <w:rFonts w:cstheme="minorHAnsi"/>
           <w:sz w:val="24"/>
           <w:szCs w:val="19"/>
         </w:rPr>
@@ -1146,33 +1238,17 @@
       </w:r>
       <w:r>
         <w:rPr>
-          <w:rFonts w:ascii="Consolas" w:hAnsi="Consolas" w:cs="Consolas"/>
-          <w:color w:val="FF0000"/>
-          <w:sz w:val="24"/>
-          <w:szCs w:val="19"/>
-        </w:rPr>
-        <w:t>MAKHG</w:t>
-      </w:r>
-      <w:r>
-        <w:rPr>
-          <w:rFonts w:ascii="Consolas" w:hAnsi="Consolas" w:cs="Consolas"/>
-          <w:sz w:val="24"/>
-          <w:szCs w:val="19"/>
-        </w:rPr>
-        <w:t xml:space="preserve">, </w:t>
-      </w:r>
-      <w:r>
-        <w:rPr>
-          <w:rFonts w:ascii="Consolas" w:hAnsi="Consolas" w:cs="Consolas"/>
-          <w:color w:val="FF0000"/>
-          <w:sz w:val="24"/>
-          <w:szCs w:val="19"/>
-        </w:rPr>
-        <w:t>MAMH</w:t>
-      </w:r>
-      <w:r>
-        <w:rPr>
-          <w:rFonts w:ascii="Consolas" w:hAnsi="Consolas" w:cs="Consolas"/>
+          <w:rFonts w:cstheme="minorHAnsi"/>
+          <w:color w:val="FF0000"/>
+          <w:sz w:val="24"/>
+          <w:szCs w:val="19"/>
+          <w:u w:val="single"/>
+        </w:rPr>
+        <w:t>MAKHG, MAMH</w:t>
+      </w:r>
+      <w:r>
+        <w:rPr>
+          <w:rFonts w:cstheme="minorHAnsi"/>
           <w:sz w:val="24"/>
           <w:szCs w:val="19"/>
         </w:rPr>
@@ -1188,14 +1264,14 @@
         </w:numPr>
         <w:spacing w:line="360" w:lineRule="auto"/>
         <w:rPr>
-          <w:rFonts w:ascii="Consolas" w:hAnsi="Consolas" w:cs="Consolas"/>
-          <w:sz w:val="24"/>
-          <w:szCs w:val="19"/>
-        </w:rPr>
-      </w:pPr>
-      <w:r>
-        <w:rPr>
-          <w:rFonts w:ascii="Consolas" w:hAnsi="Consolas" w:cs="Consolas"/>
+          <w:rFonts w:cstheme="minorHAnsi"/>
+          <w:sz w:val="24"/>
+          <w:szCs w:val="19"/>
+        </w:rPr>
+      </w:pPr>
+      <w:r>
+        <w:rPr>
+          <w:rFonts w:cstheme="minorHAnsi"/>
           <w:sz w:val="24"/>
           <w:szCs w:val="19"/>
         </w:rPr>
@@ -1203,7 +1279,7 @@
       </w:r>
       <w:r>
         <w:rPr>
-          <w:rFonts w:ascii="Consolas" w:hAnsi="Consolas" w:cs="Consolas"/>
+          <w:rFonts w:cstheme="minorHAnsi"/>
           <w:color w:val="FF0000"/>
           <w:sz w:val="24"/>
           <w:szCs w:val="19"/>
@@ -1213,11 +1289,29 @@
       </w:r>
       <w:r>
         <w:rPr>
-          <w:rFonts w:ascii="Consolas" w:hAnsi="Consolas" w:cs="Consolas"/>
-          <w:sz w:val="24"/>
-          <w:szCs w:val="19"/>
-        </w:rPr>
-        <w:t>, HSCC, HSTH, HSLT)</w:t>
+          <w:rFonts w:cstheme="minorHAnsi"/>
+          <w:sz w:val="24"/>
+          <w:szCs w:val="19"/>
+        </w:rPr>
+        <w:t>, HSCC, HSTH, HS</w:t>
+      </w:r>
+      <w:r>
+        <w:rPr>
+          <w:rFonts w:cstheme="minorHAnsi"/>
+          <w:sz w:val="24"/>
+          <w:szCs w:val="19"/>
+        </w:rPr>
+        <w:t>THI</w:t>
+      </w:r>
+      <w:bookmarkStart w:id="0" w:name="_GoBack"/>
+      <w:bookmarkEnd w:id="0"/>
+      <w:r>
+        <w:rPr>
+          <w:rFonts w:cstheme="minorHAnsi"/>
+          <w:sz w:val="24"/>
+          <w:szCs w:val="19"/>
+        </w:rPr>
+        <w:t>)</w:t>
       </w:r>
     </w:p>
     <w:p>
@@ -1229,14 +1323,14 @@
         </w:numPr>
         <w:spacing w:line="360" w:lineRule="auto"/>
         <w:rPr>
-          <w:rFonts w:ascii="Consolas" w:hAnsi="Consolas" w:cs="Consolas"/>
-          <w:sz w:val="24"/>
-          <w:szCs w:val="19"/>
-        </w:rPr>
-      </w:pPr>
-      <w:r>
-        <w:rPr>
-          <w:rFonts w:ascii="Consolas" w:hAnsi="Consolas" w:cs="Consolas"/>
+          <w:rFonts w:cstheme="minorHAnsi"/>
+          <w:sz w:val="24"/>
+          <w:szCs w:val="19"/>
+        </w:rPr>
+      </w:pPr>
+      <w:r>
+        <w:rPr>
+          <w:rFonts w:cstheme="minorHAnsi"/>
           <w:sz w:val="24"/>
           <w:szCs w:val="19"/>
         </w:rPr>
@@ -1244,7 +1338,7 @@
       </w:r>
       <w:r>
         <w:rPr>
-          <w:rFonts w:ascii="Consolas" w:hAnsi="Consolas" w:cs="Consolas"/>
+          <w:rFonts w:cstheme="minorHAnsi"/>
           <w:sz w:val="24"/>
           <w:szCs w:val="19"/>
           <w:u w:val="single"/>
@@ -1253,7 +1347,7 @@
       </w:r>
       <w:r>
         <w:rPr>
-          <w:rFonts w:ascii="Consolas" w:hAnsi="Consolas" w:cs="Consolas"/>
+          <w:rFonts w:cstheme="minorHAnsi"/>
           <w:sz w:val="24"/>
           <w:szCs w:val="19"/>
         </w:rPr>
@@ -1261,7 +1355,7 @@
       </w:r>
       <w:r>
         <w:rPr>
-          <w:rFonts w:ascii="Consolas" w:hAnsi="Consolas" w:cs="Consolas"/>
+          <w:rFonts w:cstheme="minorHAnsi"/>
           <w:color w:val="FF0000"/>
           <w:sz w:val="24"/>
           <w:szCs w:val="19"/>
@@ -1270,7 +1364,7 @@
       </w:r>
       <w:r>
         <w:rPr>
-          <w:rFonts w:ascii="Consolas" w:hAnsi="Consolas" w:cs="Consolas"/>
+          <w:rFonts w:cstheme="minorHAnsi"/>
           <w:sz w:val="24"/>
           <w:szCs w:val="19"/>
         </w:rPr>
@@ -1278,7 +1372,7 @@
       </w:r>
       <w:r>
         <w:rPr>
-          <w:rFonts w:ascii="Consolas" w:hAnsi="Consolas" w:cs="Consolas"/>
+          <w:rFonts w:cstheme="minorHAnsi"/>
           <w:sz w:val="24"/>
           <w:szCs w:val="19"/>
         </w:rPr>
@@ -1294,14 +1388,14 @@
         </w:numPr>
         <w:spacing w:line="360" w:lineRule="auto"/>
         <w:rPr>
-          <w:rFonts w:ascii="Consolas" w:hAnsi="Consolas" w:cs="Consolas"/>
-          <w:sz w:val="24"/>
-          <w:szCs w:val="19"/>
-        </w:rPr>
-      </w:pPr>
-      <w:r>
-        <w:rPr>
-          <w:rFonts w:ascii="Consolas" w:hAnsi="Consolas" w:cs="Consolas"/>
+          <w:rFonts w:cstheme="minorHAnsi"/>
+          <w:sz w:val="24"/>
+          <w:szCs w:val="19"/>
+        </w:rPr>
+      </w:pPr>
+      <w:r>
+        <w:rPr>
+          <w:rFonts w:cstheme="minorHAnsi"/>
           <w:sz w:val="24"/>
           <w:szCs w:val="19"/>
         </w:rPr>
@@ -1309,42 +1403,27 @@
       </w:r>
       <w:r>
         <w:rPr>
-          <w:rFonts w:ascii="Consolas" w:hAnsi="Consolas" w:cs="Consolas"/>
-          <w:color w:val="FF0000"/>
-          <w:sz w:val="24"/>
-          <w:szCs w:val="19"/>
-        </w:rPr>
-        <w:t>MABANGDIEM</w:t>
-      </w:r>
-      <w:r>
-        <w:rPr>
-          <w:rFonts w:ascii="Consolas" w:hAnsi="Consolas" w:cs="Consolas"/>
-          <w:sz w:val="24"/>
-          <w:szCs w:val="19"/>
-        </w:rPr>
-        <w:t xml:space="preserve">, </w:t>
-      </w:r>
-      <w:r>
-        <w:rPr>
-          <w:rFonts w:ascii="Consolas" w:hAnsi="Consolas" w:cs="Consolas"/>
-          <w:color w:val="FF0000"/>
-          <w:sz w:val="24"/>
-          <w:szCs w:val="19"/>
-        </w:rPr>
-        <w:t>MA</w:t>
-      </w:r>
-      <w:r>
-        <w:rPr>
-          <w:rFonts w:ascii="Consolas" w:hAnsi="Consolas" w:cs="Consolas"/>
-          <w:color w:val="FF0000"/>
-          <w:sz w:val="24"/>
-          <w:szCs w:val="19"/>
+          <w:rFonts w:cstheme="minorHAnsi"/>
+          <w:color w:val="FF0000"/>
+          <w:sz w:val="24"/>
+          <w:szCs w:val="19"/>
+          <w:u w:val="single"/>
+        </w:rPr>
+        <w:t>MABANGDIEM, MA</w:t>
+      </w:r>
+      <w:r>
+        <w:rPr>
+          <w:rFonts w:cstheme="minorHAnsi"/>
+          <w:color w:val="FF0000"/>
+          <w:sz w:val="24"/>
+          <w:szCs w:val="19"/>
+          <w:u w:val="single"/>
         </w:rPr>
         <w:t>LTC</w:t>
       </w:r>
       <w:r>
         <w:rPr>
-          <w:rFonts w:ascii="Consolas" w:hAnsi="Consolas" w:cs="Consolas"/>
+          <w:rFonts w:cstheme="minorHAnsi"/>
           <w:sz w:val="24"/>
           <w:szCs w:val="19"/>
         </w:rPr>
@@ -1352,7 +1431,7 @@
       </w:r>
       <w:r>
         <w:rPr>
-          <w:rFonts w:ascii="Consolas" w:hAnsi="Consolas" w:cs="Consolas"/>
+          <w:rFonts w:cstheme="minorHAnsi"/>
           <w:sz w:val="24"/>
           <w:szCs w:val="19"/>
         </w:rPr>
@@ -1360,7 +1439,7 @@
       </w:r>
       <w:r>
         <w:rPr>
-          <w:rFonts w:ascii="Consolas" w:hAnsi="Consolas" w:cs="Consolas"/>
+          <w:rFonts w:cstheme="minorHAnsi"/>
           <w:sz w:val="24"/>
           <w:szCs w:val="19"/>
         </w:rPr>
@@ -1368,7 +1447,7 @@
       </w:r>
       <w:r>
         <w:rPr>
-          <w:rFonts w:ascii="Consolas" w:hAnsi="Consolas" w:cs="Consolas"/>
+          <w:rFonts w:cstheme="minorHAnsi"/>
           <w:sz w:val="24"/>
           <w:szCs w:val="19"/>
         </w:rPr>
@@ -1376,7 +1455,7 @@
       </w:r>
       <w:r>
         <w:rPr>
-          <w:rFonts w:ascii="Consolas" w:hAnsi="Consolas" w:cs="Consolas"/>
+          <w:rFonts w:cstheme="minorHAnsi"/>
           <w:sz w:val="24"/>
           <w:szCs w:val="19"/>
         </w:rPr>
@@ -1384,7 +1463,7 @@
       </w:r>
       <w:r>
         <w:rPr>
-          <w:rFonts w:ascii="Consolas" w:hAnsi="Consolas" w:cs="Consolas"/>
+          <w:rFonts w:cstheme="minorHAnsi"/>
           <w:sz w:val="24"/>
           <w:szCs w:val="19"/>
         </w:rPr>
@@ -1392,7 +1471,7 @@
       </w:r>
       <w:r>
         <w:rPr>
-          <w:rFonts w:ascii="Consolas" w:hAnsi="Consolas" w:cs="Consolas"/>
+          <w:rFonts w:cstheme="minorHAnsi"/>
           <w:sz w:val="24"/>
           <w:szCs w:val="19"/>
         </w:rPr>
@@ -1408,22 +1487,23 @@
         </w:numPr>
         <w:spacing w:line="360" w:lineRule="auto"/>
         <w:rPr>
-          <w:rFonts w:ascii="Consolas" w:hAnsi="Consolas" w:cs="Consolas"/>
-          <w:sz w:val="24"/>
-          <w:szCs w:val="19"/>
-        </w:rPr>
-      </w:pPr>
-      <w:r>
-        <w:rPr>
-          <w:rFonts w:ascii="Consolas" w:hAnsi="Consolas" w:cs="Consolas"/>
-          <w:sz w:val="24"/>
-          <w:szCs w:val="19"/>
-        </w:rPr>
+          <w:rFonts w:cstheme="minorHAnsi"/>
+          <w:sz w:val="24"/>
+          <w:szCs w:val="19"/>
+        </w:rPr>
+      </w:pPr>
+      <w:r>
+        <w:rPr>
+          <w:rFonts w:cstheme="minorHAnsi"/>
+          <w:sz w:val="24"/>
+          <w:szCs w:val="19"/>
+        </w:rPr>
+        <w:lastRenderedPageBreak/>
         <w:t>DIEMTIEUCHI (</w:t>
       </w:r>
       <w:r>
         <w:rPr>
-          <w:rFonts w:ascii="Consolas" w:hAnsi="Consolas" w:cs="Consolas"/>
+          <w:rFonts w:cstheme="minorHAnsi"/>
           <w:color w:val="FF0000"/>
           <w:sz w:val="24"/>
           <w:szCs w:val="19"/>
@@ -1432,7 +1512,7 @@
       </w:r>
       <w:r>
         <w:rPr>
-          <w:rFonts w:ascii="Consolas" w:hAnsi="Consolas" w:cs="Consolas"/>
+          <w:rFonts w:cstheme="minorHAnsi"/>
           <w:sz w:val="24"/>
           <w:szCs w:val="19"/>
         </w:rPr>
@@ -1440,7 +1520,7 @@
       </w:r>
       <w:r>
         <w:rPr>
-          <w:rFonts w:ascii="Consolas" w:hAnsi="Consolas" w:cs="Consolas"/>
+          <w:rFonts w:cstheme="minorHAnsi"/>
           <w:sz w:val="24"/>
           <w:szCs w:val="19"/>
         </w:rPr>
@@ -1448,7 +1528,7 @@
       </w:r>
       <w:r>
         <w:rPr>
-          <w:rFonts w:ascii="Consolas" w:hAnsi="Consolas" w:cs="Consolas"/>
+          <w:rFonts w:cstheme="minorHAnsi"/>
           <w:sz w:val="24"/>
           <w:szCs w:val="19"/>
         </w:rPr>
@@ -1456,7 +1536,7 @@
       </w:r>
       <w:r>
         <w:rPr>
-          <w:rFonts w:ascii="Consolas" w:hAnsi="Consolas" w:cs="Consolas"/>
+          <w:rFonts w:cstheme="minorHAnsi"/>
           <w:sz w:val="24"/>
           <w:szCs w:val="19"/>
         </w:rPr>
@@ -1464,7 +1544,7 @@
       </w:r>
       <w:r>
         <w:rPr>
-          <w:rFonts w:ascii="Consolas" w:hAnsi="Consolas" w:cs="Consolas"/>
+          <w:rFonts w:cstheme="minorHAnsi"/>
           <w:color w:val="A6A6A6" w:themeColor="background1" w:themeShade="A6"/>
           <w:sz w:val="24"/>
           <w:szCs w:val="19"/>
@@ -1481,14 +1561,14 @@
         </w:numPr>
         <w:spacing w:line="360" w:lineRule="auto"/>
         <w:rPr>
-          <w:rFonts w:ascii="Consolas" w:hAnsi="Consolas" w:cs="Consolas"/>
-          <w:sz w:val="24"/>
-          <w:szCs w:val="19"/>
-        </w:rPr>
-      </w:pPr>
-      <w:r>
-        <w:rPr>
-          <w:rFonts w:ascii="Consolas" w:hAnsi="Consolas" w:cs="Consolas"/>
+          <w:rFonts w:cstheme="minorHAnsi"/>
+          <w:sz w:val="24"/>
+          <w:szCs w:val="19"/>
+        </w:rPr>
+      </w:pPr>
+      <w:r>
+        <w:rPr>
+          <w:rFonts w:cstheme="minorHAnsi"/>
           <w:sz w:val="24"/>
           <w:szCs w:val="19"/>
         </w:rPr>
@@ -1496,7 +1576,7 @@
       </w:r>
       <w:r>
         <w:rPr>
-          <w:rFonts w:ascii="Consolas" w:hAnsi="Consolas" w:cs="Consolas"/>
+          <w:rFonts w:cstheme="minorHAnsi"/>
           <w:sz w:val="24"/>
           <w:szCs w:val="19"/>
           <w:u w:val="single"/>
@@ -1505,7 +1585,7 @@
       </w:r>
       <w:r>
         <w:rPr>
-          <w:rFonts w:ascii="Consolas" w:hAnsi="Consolas" w:cs="Consolas"/>
+          <w:rFonts w:cstheme="minorHAnsi"/>
           <w:sz w:val="24"/>
           <w:szCs w:val="19"/>
         </w:rPr>
@@ -1513,7 +1593,7 @@
       </w:r>
       <w:r>
         <w:rPr>
-          <w:rFonts w:ascii="Consolas" w:hAnsi="Consolas" w:cs="Consolas"/>
+          <w:rFonts w:cstheme="minorHAnsi"/>
           <w:color w:val="FF0000"/>
           <w:sz w:val="24"/>
           <w:szCs w:val="19"/>
@@ -1522,11 +1602,27 @@
       </w:r>
       <w:r>
         <w:rPr>
-          <w:rFonts w:ascii="Consolas" w:hAnsi="Consolas" w:cs="Consolas"/>
-          <w:sz w:val="24"/>
-          <w:szCs w:val="19"/>
-        </w:rPr>
-        <w:t>, NAM)</w:t>
+          <w:rFonts w:cstheme="minorHAnsi"/>
+          <w:sz w:val="24"/>
+          <w:szCs w:val="19"/>
+        </w:rPr>
+        <w:t>, N</w:t>
+      </w:r>
+      <w:r>
+        <w:rPr>
+          <w:rFonts w:cstheme="minorHAnsi"/>
+          <w:sz w:val="24"/>
+          <w:szCs w:val="19"/>
+        </w:rPr>
+        <w:t>Ă</w:t>
+      </w:r>
+      <w:r>
+        <w:rPr>
+          <w:rFonts w:cstheme="minorHAnsi"/>
+          <w:sz w:val="24"/>
+          <w:szCs w:val="19"/>
+        </w:rPr>
+        <w:t>M)</w:t>
       </w:r>
     </w:p>
     <w:p>
@@ -1538,14 +1634,14 @@
         </w:numPr>
         <w:spacing w:line="360" w:lineRule="auto"/>
         <w:rPr>
-          <w:rFonts w:ascii="Consolas" w:hAnsi="Consolas" w:cs="Consolas"/>
-          <w:sz w:val="24"/>
-          <w:szCs w:val="19"/>
-        </w:rPr>
-      </w:pPr>
-      <w:r>
-        <w:rPr>
-          <w:rFonts w:ascii="Consolas" w:hAnsi="Consolas" w:cs="Consolas"/>
+          <w:rFonts w:cstheme="minorHAnsi"/>
+          <w:sz w:val="24"/>
+          <w:szCs w:val="19"/>
+        </w:rPr>
+      </w:pPr>
+      <w:r>
+        <w:rPr>
+          <w:rFonts w:cstheme="minorHAnsi"/>
           <w:sz w:val="24"/>
           <w:szCs w:val="19"/>
         </w:rPr>
@@ -1553,33 +1649,25 @@
       </w:r>
       <w:r>
         <w:rPr>
-          <w:rFonts w:ascii="Consolas" w:hAnsi="Consolas" w:cs="Consolas"/>
-          <w:color w:val="FF0000"/>
-          <w:sz w:val="24"/>
-          <w:szCs w:val="19"/>
-        </w:rPr>
-        <w:t>MAHDBC</w:t>
-      </w:r>
-      <w:r>
-        <w:rPr>
-          <w:rFonts w:ascii="Consolas" w:hAnsi="Consolas" w:cs="Consolas"/>
-          <w:sz w:val="24"/>
-          <w:szCs w:val="19"/>
-        </w:rPr>
-        <w:t xml:space="preserve">, </w:t>
-      </w:r>
-      <w:r>
-        <w:rPr>
-          <w:rFonts w:ascii="Consolas" w:hAnsi="Consolas" w:cs="Consolas"/>
-          <w:color w:val="FF0000"/>
-          <w:sz w:val="24"/>
-          <w:szCs w:val="19"/>
-        </w:rPr>
-        <w:t>MAGV</w:t>
-      </w:r>
-      <w:r>
-        <w:rPr>
-          <w:rFonts w:ascii="Consolas" w:hAnsi="Consolas" w:cs="Consolas"/>
+          <w:rFonts w:cstheme="minorHAnsi"/>
+          <w:color w:val="FF0000"/>
+          <w:sz w:val="24"/>
+          <w:szCs w:val="19"/>
+          <w:u w:val="single"/>
+        </w:rPr>
+        <w:t>MAHDBC, MAGV</w:t>
+      </w:r>
+      <w:r>
+        <w:rPr>
+          <w:rFonts w:cstheme="minorHAnsi"/>
+          <w:sz w:val="24"/>
+          <w:szCs w:val="19"/>
+        </w:rPr>
+        <w:t>, CHAMTHI</w:t>
+      </w:r>
+      <w:r>
+        <w:rPr>
+          <w:rFonts w:cstheme="minorHAnsi"/>
           <w:sz w:val="24"/>
           <w:szCs w:val="19"/>
         </w:rPr>
@@ -1595,14 +1683,14 @@
         </w:numPr>
         <w:spacing w:line="360" w:lineRule="auto"/>
         <w:rPr>
-          <w:rFonts w:ascii="Consolas" w:hAnsi="Consolas" w:cs="Consolas"/>
-          <w:sz w:val="24"/>
-          <w:szCs w:val="19"/>
-        </w:rPr>
-      </w:pPr>
-      <w:r>
-        <w:rPr>
-          <w:rFonts w:ascii="Consolas" w:hAnsi="Consolas" w:cs="Consolas"/>
+          <w:rFonts w:cstheme="minorHAnsi"/>
+          <w:sz w:val="24"/>
+          <w:szCs w:val="19"/>
+        </w:rPr>
+      </w:pPr>
+      <w:r>
+        <w:rPr>
+          <w:rFonts w:cstheme="minorHAnsi"/>
           <w:sz w:val="24"/>
           <w:szCs w:val="19"/>
         </w:rPr>
@@ -1610,7 +1698,7 @@
       </w:r>
       <w:r>
         <w:rPr>
-          <w:rFonts w:ascii="Consolas" w:hAnsi="Consolas" w:cs="Consolas"/>
+          <w:rFonts w:cstheme="minorHAnsi"/>
           <w:sz w:val="24"/>
           <w:szCs w:val="19"/>
         </w:rPr>
@@ -1618,7 +1706,7 @@
       </w:r>
       <w:r>
         <w:rPr>
-          <w:rFonts w:ascii="Consolas" w:hAnsi="Consolas" w:cs="Consolas"/>
+          <w:rFonts w:cstheme="minorHAnsi"/>
           <w:sz w:val="24"/>
           <w:szCs w:val="19"/>
           <w:u w:val="single"/>
@@ -1627,7 +1715,7 @@
       </w:r>
       <w:r>
         <w:rPr>
-          <w:rFonts w:ascii="Consolas" w:hAnsi="Consolas" w:cs="Consolas"/>
+          <w:rFonts w:cstheme="minorHAnsi"/>
           <w:sz w:val="24"/>
           <w:szCs w:val="19"/>
         </w:rPr>
@@ -1635,7 +1723,7 @@
       </w:r>
       <w:r>
         <w:rPr>
-          <w:rFonts w:ascii="Consolas" w:hAnsi="Consolas" w:cs="Consolas"/>
+          <w:rFonts w:cstheme="minorHAnsi"/>
           <w:color w:val="FF0000"/>
           <w:sz w:val="24"/>
           <w:szCs w:val="19"/>
@@ -1644,7 +1732,7 @@
       </w:r>
       <w:r>
         <w:rPr>
-          <w:rFonts w:ascii="Consolas" w:hAnsi="Consolas" w:cs="Consolas"/>
+          <w:rFonts w:cstheme="minorHAnsi"/>
           <w:sz w:val="24"/>
           <w:szCs w:val="19"/>
         </w:rPr>
@@ -1652,7 +1740,7 @@
       </w:r>
       <w:r>
         <w:rPr>
-          <w:rFonts w:ascii="Consolas" w:hAnsi="Consolas" w:cs="Consolas"/>
+          <w:rFonts w:cstheme="minorHAnsi"/>
           <w:color w:val="FF0000"/>
           <w:sz w:val="24"/>
           <w:szCs w:val="19"/>
@@ -1661,7 +1749,7 @@
       </w:r>
       <w:r>
         <w:rPr>
-          <w:rFonts w:ascii="Consolas" w:hAnsi="Consolas" w:cs="Consolas"/>
+          <w:rFonts w:cstheme="minorHAnsi"/>
           <w:sz w:val="24"/>
           <w:szCs w:val="19"/>
         </w:rPr>
@@ -1669,7 +1757,7 @@
       </w:r>
       <w:r>
         <w:rPr>
-          <w:rFonts w:ascii="Consolas" w:hAnsi="Consolas" w:cs="Consolas"/>
+          <w:rFonts w:cstheme="minorHAnsi"/>
           <w:sz w:val="24"/>
           <w:szCs w:val="19"/>
         </w:rPr>
@@ -1677,7 +1765,7 @@
       </w:r>
       <w:r>
         <w:rPr>
-          <w:rFonts w:ascii="Consolas" w:hAnsi="Consolas" w:cs="Consolas"/>
+          <w:rFonts w:cstheme="minorHAnsi"/>
           <w:color w:val="FF0000"/>
           <w:sz w:val="24"/>
           <w:szCs w:val="19"/>
@@ -1686,7 +1774,7 @@
       </w:r>
       <w:r>
         <w:rPr>
-          <w:rFonts w:ascii="Consolas" w:hAnsi="Consolas" w:cs="Consolas"/>
+          <w:rFonts w:cstheme="minorHAnsi"/>
           <w:sz w:val="24"/>
           <w:szCs w:val="19"/>
         </w:rPr>
@@ -1694,14 +1782,12 @@
       </w:r>
       <w:r>
         <w:rPr>
-          <w:rFonts w:ascii="Consolas" w:hAnsi="Consolas" w:cs="Consolas"/>
+          <w:rFonts w:cstheme="minorHAnsi"/>
           <w:sz w:val="24"/>
           <w:szCs w:val="19"/>
         </w:rPr>
         <w:t xml:space="preserve"> DIEMHD, DIEMPB)</w:t>
       </w:r>
-      <w:bookmarkStart w:id="0" w:name="_GoBack"/>
-      <w:bookmarkEnd w:id="0"/>
     </w:p>
     <w:p>
       <w:pPr>
@@ -1712,14 +1798,14 @@
         </w:numPr>
         <w:spacing w:line="360" w:lineRule="auto"/>
         <w:rPr>
-          <w:rFonts w:ascii="Consolas" w:hAnsi="Consolas" w:cs="Consolas"/>
-          <w:sz w:val="24"/>
-          <w:szCs w:val="19"/>
-        </w:rPr>
-      </w:pPr>
-      <w:r>
-        <w:rPr>
-          <w:rFonts w:ascii="Consolas" w:hAnsi="Consolas" w:cs="Consolas"/>
+          <w:rFonts w:cstheme="minorHAnsi"/>
+          <w:sz w:val="24"/>
+          <w:szCs w:val="19"/>
+        </w:rPr>
+      </w:pPr>
+      <w:r>
+        <w:rPr>
+          <w:rFonts w:cstheme="minorHAnsi"/>
           <w:sz w:val="24"/>
           <w:szCs w:val="19"/>
         </w:rPr>
@@ -1727,7 +1813,7 @@
       </w:r>
       <w:r>
         <w:rPr>
-          <w:rFonts w:ascii="Consolas" w:hAnsi="Consolas" w:cs="Consolas"/>
+          <w:rFonts w:cstheme="minorHAnsi"/>
           <w:color w:val="FF0000"/>
           <w:sz w:val="24"/>
           <w:szCs w:val="19"/>
@@ -1736,7 +1822,7 @@
       </w:r>
       <w:r>
         <w:rPr>
-          <w:rFonts w:ascii="Consolas" w:hAnsi="Consolas" w:cs="Consolas"/>
+          <w:rFonts w:cstheme="minorHAnsi"/>
           <w:sz w:val="24"/>
           <w:szCs w:val="19"/>
         </w:rPr>
@@ -1744,7 +1830,7 @@
       </w:r>
       <w:r>
         <w:rPr>
-          <w:rFonts w:ascii="Consolas" w:hAnsi="Consolas" w:cs="Consolas"/>
+          <w:rFonts w:cstheme="minorHAnsi"/>
           <w:color w:val="FF0000"/>
           <w:sz w:val="24"/>
           <w:szCs w:val="19"/>
@@ -1753,7 +1839,7 @@
       </w:r>
       <w:r>
         <w:rPr>
-          <w:rFonts w:ascii="Consolas" w:hAnsi="Consolas" w:cs="Consolas"/>
+          <w:rFonts w:cstheme="minorHAnsi"/>
           <w:sz w:val="24"/>
           <w:szCs w:val="19"/>
         </w:rPr>
@@ -1771,7 +1857,7 @@
 </file>
 
 <file path=word/numbering.xml><?xml version="1.0" encoding="utf-8"?>
-<w:numbering xmlns:wpc="http://schemas.microsoft.com/office/word/2010/wordprocessingCanvas" xmlns:cx="http://schemas.microsoft.com/office/drawing/2014/chartex" xmlns:mc="http://schemas.openxmlformats.org/markup-compatibility/2006" xmlns:o="urn:schemas-microsoft-com:office:office" xmlns:r="http://schemas.openxmlformats.org/officeDocument/2006/relationships" xmlns:m="http://schemas.openxmlformats.org/officeDocument/2006/math" xmlns:v="urn:schemas-microsoft-com:vml" xmlns:wp14="http://schemas.microsoft.com/office/word/2010/wordprocessingDrawing" xmlns:wp="http://schemas.openxmlformats.org/drawingml/2006/wordprocessingDrawing" xmlns:w10="urn:schemas-microsoft-com:office:word" xmlns:w="http://schemas.openxmlformats.org/wordprocessingml/2006/main" xmlns:w14="http://schemas.microsoft.com/office/word/2010/wordml" xmlns:w15="http://schemas.microsoft.com/office/word/2012/wordml" xmlns:w16se="http://schemas.microsoft.com/office/word/2015/wordml/symex" xmlns:wpg="http://schemas.microsoft.com/office/word/2010/wordprocessingGroup" xmlns:wpi="http://schemas.microsoft.com/office/word/2010/wordprocessingInk" xmlns:wne="http://schemas.microsoft.com/office/word/2006/wordml" xmlns:wps="http://schemas.microsoft.com/office/word/2010/wordprocessingShape" mc:Ignorable="w14 w15 w16se wp14">
+<w:numbering xmlns:wpc="http://schemas.microsoft.com/office/word/2010/wordprocessingCanvas" xmlns:cx="http://schemas.microsoft.com/office/drawing/2014/chartex" xmlns:cx1="http://schemas.microsoft.com/office/drawing/2015/9/8/chartex" xmlns:cx2="http://schemas.microsoft.com/office/drawing/2015/10/21/chartex" xmlns:cx3="http://schemas.microsoft.com/office/drawing/2016/5/9/chartex" xmlns:cx4="http://schemas.microsoft.com/office/drawing/2016/5/10/chartex" xmlns:cx5="http://schemas.microsoft.com/office/drawing/2016/5/11/chartex" xmlns:cx6="http://schemas.microsoft.com/office/drawing/2016/5/12/chartex" xmlns:cx7="http://schemas.microsoft.com/office/drawing/2016/5/13/chartex" xmlns:cx8="http://schemas.microsoft.com/office/drawing/2016/5/14/chartex" xmlns:mc="http://schemas.openxmlformats.org/markup-compatibility/2006" xmlns:aink="http://schemas.microsoft.com/office/drawing/2016/ink" xmlns:am3d="http://schemas.microsoft.com/office/drawing/2017/model3d" xmlns:o="urn:schemas-microsoft-com:office:office" xmlns:r="http://schemas.openxmlformats.org/officeDocument/2006/relationships" xmlns:m="http://schemas.openxmlformats.org/officeDocument/2006/math" xmlns:v="urn:schemas-microsoft-com:vml" xmlns:wp14="http://schemas.microsoft.com/office/word/2010/wordprocessingDrawing" xmlns:wp="http://schemas.openxmlformats.org/drawingml/2006/wordprocessingDrawing" xmlns:w10="urn:schemas-microsoft-com:office:word" xmlns:w="http://schemas.openxmlformats.org/wordprocessingml/2006/main" xmlns:w14="http://schemas.microsoft.com/office/word/2010/wordml" xmlns:w15="http://schemas.microsoft.com/office/word/2012/wordml" xmlns:w16cex="http://schemas.microsoft.com/office/word/2018/wordml/cex" xmlns:w16cid="http://schemas.microsoft.com/office/word/2016/wordml/cid" xmlns:w16="http://schemas.microsoft.com/office/word/2018/wordml" xmlns:w16se="http://schemas.microsoft.com/office/word/2015/wordml/symex" xmlns:wpg="http://schemas.microsoft.com/office/word/2010/wordprocessingGroup" xmlns:wpi="http://schemas.microsoft.com/office/word/2010/wordprocessingInk" xmlns:wne="http://schemas.microsoft.com/office/word/2006/wordml" xmlns:wps="http://schemas.microsoft.com/office/word/2010/wordprocessingShape" mc:Ignorable="w14 w15 w16se w16cid w16 w16cex wp14">
   <w:abstractNum w:abstractNumId="0" w15:restartNumberingAfterBreak="0">
     <w:nsid w:val="11616263"/>
     <w:multiLevelType w:val="hybridMultilevel"/>
@@ -1891,7 +1977,7 @@
 </file>
 
 <file path=word/styles.xml><?xml version="1.0" encoding="utf-8"?>
-<w:styles xmlns:mc="http://schemas.openxmlformats.org/markup-compatibility/2006" xmlns:r="http://schemas.openxmlformats.org/officeDocument/2006/relationships" xmlns:w="http://schemas.openxmlformats.org/wordprocessingml/2006/main" xmlns:w14="http://schemas.microsoft.com/office/word/2010/wordml" xmlns:w15="http://schemas.microsoft.com/office/word/2012/wordml" xmlns:w16se="http://schemas.microsoft.com/office/word/2015/wordml/symex" mc:Ignorable="w14 w15 w16se">
+<w:styles xmlns:mc="http://schemas.openxmlformats.org/markup-compatibility/2006" xmlns:r="http://schemas.openxmlformats.org/officeDocument/2006/relationships" xmlns:w="http://schemas.openxmlformats.org/wordprocessingml/2006/main" xmlns:w14="http://schemas.microsoft.com/office/word/2010/wordml" xmlns:w15="http://schemas.microsoft.com/office/word/2012/wordml" xmlns:w16cex="http://schemas.microsoft.com/office/word/2018/wordml/cex" xmlns:w16cid="http://schemas.microsoft.com/office/word/2016/wordml/cid" xmlns:w16="http://schemas.microsoft.com/office/word/2018/wordml" xmlns:w16se="http://schemas.microsoft.com/office/word/2015/wordml/symex" mc:Ignorable="w14 w15 w16se w16cid w16 w16cex">
   <w:docDefaults>
     <w:rPrDefault>
       <w:rPr>
@@ -1907,7 +1993,7 @@
       </w:pPr>
     </w:pPrDefault>
   </w:docDefaults>
-  <w:latentStyles w:defLockedState="0" w:defUIPriority="99" w:defSemiHidden="0" w:defUnhideWhenUsed="0" w:defQFormat="0" w:count="371">
+  <w:latentStyles w:defLockedState="0" w:defUIPriority="99" w:defSemiHidden="0" w:defUnhideWhenUsed="0" w:defQFormat="0" w:count="376">
     <w:lsdException w:name="Normal" w:uiPriority="0" w:qFormat="1"/>
     <w:lsdException w:name="heading 1" w:uiPriority="9" w:qFormat="1"/>
     <w:lsdException w:name="heading 2" w:semiHidden="1" w:uiPriority="9" w:unhideWhenUsed="1" w:qFormat="1"/>
@@ -2013,7 +2099,6 @@
     <w:lsdException w:name="HTML Sample" w:semiHidden="1" w:unhideWhenUsed="1"/>
     <w:lsdException w:name="HTML Typewriter" w:semiHidden="1" w:unhideWhenUsed="1"/>
     <w:lsdException w:name="HTML Variable" w:semiHidden="1" w:unhideWhenUsed="1"/>
-    <w:lsdException w:name="Normal Table" w:semiHidden="1" w:unhideWhenUsed="1"/>
     <w:lsdException w:name="annotation subject" w:semiHidden="1" w:unhideWhenUsed="1"/>
     <w:lsdException w:name="No List" w:semiHidden="1" w:unhideWhenUsed="1"/>
     <w:lsdException w:name="Outline List 1" w:semiHidden="1" w:unhideWhenUsed="1"/>
@@ -2056,11 +2141,8 @@
     <w:lsdException w:name="Table Contemporary" w:semiHidden="1" w:unhideWhenUsed="1"/>
     <w:lsdException w:name="Table Elegant" w:semiHidden="1" w:unhideWhenUsed="1"/>
     <w:lsdException w:name="Table Professional" w:semiHidden="1" w:unhideWhenUsed="1"/>
-    <w:lsdException w:name="Table Subtle 1" w:semiHidden="1" w:unhideWhenUsed="1"/>
     <w:lsdException w:name="Table Subtle 2" w:semiHidden="1" w:unhideWhenUsed="1"/>
     <w:lsdException w:name="Table Web 1" w:semiHidden="1" w:unhideWhenUsed="1"/>
-    <w:lsdException w:name="Table Web 2" w:semiHidden="1" w:unhideWhenUsed="1"/>
-    <w:lsdException w:name="Table Web 3" w:semiHidden="1" w:unhideWhenUsed="1"/>
     <w:lsdException w:name="Balloon Text" w:semiHidden="1" w:unhideWhenUsed="1"/>
     <w:lsdException w:name="Table Grid" w:uiPriority="39"/>
     <w:lsdException w:name="Table Theme" w:semiHidden="1" w:unhideWhenUsed="1"/>
@@ -2279,6 +2361,11 @@
     <w:lsdException w:name="List Table 5 Dark Accent 6" w:uiPriority="50"/>
     <w:lsdException w:name="List Table 6 Colorful Accent 6" w:uiPriority="51"/>
     <w:lsdException w:name="List Table 7 Colorful Accent 6" w:uiPriority="52"/>
+    <w:lsdException w:name="Mention" w:semiHidden="1" w:unhideWhenUsed="1"/>
+    <w:lsdException w:name="Smart Hyperlink" w:semiHidden="1" w:unhideWhenUsed="1"/>
+    <w:lsdException w:name="Hashtag" w:semiHidden="1" w:unhideWhenUsed="1"/>
+    <w:lsdException w:name="Unresolved Mention" w:semiHidden="1" w:unhideWhenUsed="1"/>
+    <w:lsdException w:name="Smart Link" w:semiHidden="1" w:unhideWhenUsed="1"/>
   </w:latentStyles>
   <w:style w:type="paragraph" w:default="1" w:styleId="Normal">
     <w:name w:val="Normal"/>
@@ -2591,7 +2678,7 @@
 </file>
 
 <file path=customXml/itemProps1.xml><?xml version="1.0" encoding="utf-8"?>
-<ds:datastoreItem xmlns:ds="http://schemas.openxmlformats.org/officeDocument/2006/customXml" ds:itemID="{A9C17DED-87ED-42DE-ADD6-A2D064388AF2}">
+<ds:datastoreItem xmlns:ds="http://schemas.openxmlformats.org/officeDocument/2006/customXml" ds:itemID="{C24D75BB-E9F6-47C0-B8AA-4B1BCC4A7938}">
   <ds:schemaRefs>
     <ds:schemaRef ds:uri="http://schemas.openxmlformats.org/officeDocument/2006/bibliography"/>
   </ds:schemaRefs>
